--- a/LR2/25.docx
+++ b/LR2/25.docx
@@ -147,69 +147,30 @@
           <w:szCs w:val="28"/>
           <w:lang w:val="ru-RU"/>
         </w:rPr>
-        <w:t xml:space="preserve">Сначала пообщайтесь с </w:t>
-      </w:r>
-      <w:proofErr w:type="spellStart"/>
-      <w:r>
-        <w:rPr>
-          <w:rFonts w:ascii="Times New Roman" w:hAnsi="Times New Roman" w:cs="Times New Roman"/>
-          <w:sz w:val="28"/>
-          <w:szCs w:val="28"/>
-          <w:lang w:val="ru-RU"/>
-        </w:rPr>
-        <w:t>Октавиусом</w:t>
-      </w:r>
-      <w:proofErr w:type="spellEnd"/>
-      <w:r>
-        <w:rPr>
-          <w:rFonts w:ascii="Times New Roman" w:hAnsi="Times New Roman" w:cs="Times New Roman"/>
-          <w:sz w:val="28"/>
-          <w:szCs w:val="28"/>
-          <w:lang w:val="ru-RU"/>
-        </w:rPr>
-        <w:t>. Узнайте, где, что и когда. При необходимости обрезать. В этом нет особого смысла, но, по крайней мере, я получу удовольствие.</w:t>
-      </w:r>
-    </w:p>
-    <w:p>
-      <w:pPr>
-        <w:spacing w:line="360" w:lineRule="auto"/>
-        <w:ind w:firstLine="709"/>
-        <w:mirrorIndents/>
-        <w:jc w:val="both"/>
-        <w:rPr>
-          <w:rFonts w:ascii="Times New Roman" w:hAnsi="Times New Roman" w:cs="Times New Roman"/>
-          <w:sz w:val="28"/>
-          <w:szCs w:val="28"/>
-        </w:rPr>
-      </w:pPr>
-      <w:r>
-        <w:rPr>
-          <w:rFonts w:ascii="Times New Roman" w:hAnsi="Times New Roman" w:cs="Times New Roman"/>
-          <w:sz w:val="28"/>
-          <w:szCs w:val="28"/>
-          <w:lang w:val="ru-RU"/>
-        </w:rPr>
-        <w:t xml:space="preserve">Во-вторых, поговорите с </w:t>
-      </w:r>
-      <w:proofErr w:type="spellStart"/>
-      <w:r>
-        <w:rPr>
-          <w:rFonts w:ascii="Times New Roman" w:hAnsi="Times New Roman" w:cs="Times New Roman"/>
-          <w:sz w:val="28"/>
-          <w:szCs w:val="28"/>
-          <w:lang w:val="ru-RU"/>
-        </w:rPr>
-        <w:t>Норманом</w:t>
-      </w:r>
-      <w:proofErr w:type="spellEnd"/>
-      <w:r>
-        <w:rPr>
-          <w:rFonts w:ascii="Times New Roman" w:hAnsi="Times New Roman" w:cs="Times New Roman"/>
-          <w:sz w:val="28"/>
-          <w:szCs w:val="28"/>
-          <w:lang w:val="ru-RU"/>
-        </w:rPr>
-        <w:t xml:space="preserve"> и убедите его больше не пытаться принимать его чудо-лекарство. При этом еще раз измерим уровень адекватности.</w:t>
+        <w:t>Сначала пообщайтесь с Октавиусом. Узнайте, где, что и когда. При необходимости обрезать. В этом нет особого смысла, но, по крайней мере, я получу удовольствие.</w:t>
+      </w:r>
+    </w:p>
+    <w:p>
+      <w:pPr>
+        <w:spacing w:line="360" w:lineRule="auto"/>
+        <w:ind w:firstLine="709"/>
+        <w:mirrorIndents/>
+        <w:jc w:val="both"/>
+        <w:rPr>
+          <w:rFonts w:ascii="Times New Roman" w:hAnsi="Times New Roman" w:cs="Times New Roman"/>
+          <w:sz w:val="28"/>
+          <w:szCs w:val="28"/>
+          <w:lang w:val="ru-RU"/>
+        </w:rPr>
+      </w:pPr>
+      <w:r>
+        <w:rPr>
+          <w:rFonts w:ascii="Times New Roman" w:hAnsi="Times New Roman" w:cs="Times New Roman"/>
+          <w:sz w:val="28"/>
+          <w:szCs w:val="28"/>
+          <w:lang w:val="ru-RU"/>
+        </w:rPr>
+        <w:t>Во-вторых, поговорите с Норманом и убедите его больше не пытаться принимать его чудо-лекарство. При этом еще раз измерим уровень адекватности.</w:t>
       </w:r>
     </w:p>
     <w:p>
@@ -482,27 +443,7 @@
           <w:szCs w:val="28"/>
           <w:lang w:val="ru-RU"/>
         </w:rPr>
-        <w:t xml:space="preserve">…начнем, пожалуй, с </w:t>
-      </w:r>
-      <w:proofErr w:type="spellStart"/>
-      <w:r>
-        <w:rPr>
-          <w:rFonts w:ascii="Times New Roman" w:hAnsi="Times New Roman" w:cs="Times New Roman"/>
-          <w:sz w:val="28"/>
-          <w:szCs w:val="28"/>
-          <w:lang w:val="ru-RU"/>
-        </w:rPr>
-        <w:t>Октавиуса</w:t>
-      </w:r>
-      <w:proofErr w:type="spellEnd"/>
-      <w:r>
-        <w:rPr>
-          <w:rFonts w:ascii="Times New Roman" w:hAnsi="Times New Roman" w:cs="Times New Roman"/>
-          <w:sz w:val="28"/>
-          <w:szCs w:val="28"/>
-          <w:lang w:val="ru-RU"/>
-        </w:rPr>
-        <w:t>.</w:t>
+        <w:t>…начнем, пожалуй, с Октавиуса.</w:t>
       </w:r>
     </w:p>
     <w:p>
@@ -536,27 +477,7 @@
           <w:szCs w:val="28"/>
           <w:lang w:val="ru-RU"/>
         </w:rPr>
-        <w:t xml:space="preserve">, сотрудник Гюнтер </w:t>
-      </w:r>
-      <w:proofErr w:type="spellStart"/>
-      <w:r>
-        <w:rPr>
-          <w:rFonts w:ascii="Times New Roman" w:hAnsi="Times New Roman" w:cs="Times New Roman"/>
-          <w:sz w:val="28"/>
-          <w:szCs w:val="28"/>
-          <w:lang w:val="ru-RU"/>
-        </w:rPr>
-        <w:t>Фортефлих</w:t>
-      </w:r>
-      <w:proofErr w:type="spellEnd"/>
-      <w:r>
-        <w:rPr>
-          <w:rFonts w:ascii="Times New Roman" w:hAnsi="Times New Roman" w:cs="Times New Roman"/>
-          <w:sz w:val="28"/>
-          <w:szCs w:val="28"/>
-          <w:lang w:val="ru-RU"/>
-        </w:rPr>
-        <w:t xml:space="preserve"> в здании?</w:t>
+        <w:t>, сотрудник Гюнтер Фортефлих в здании?</w:t>
       </w:r>
     </w:p>
     <w:p>
@@ -592,6 +513,7 @@
           <w:rFonts w:ascii="Times New Roman" w:hAnsi="Times New Roman" w:cs="Times New Roman"/>
           <w:sz w:val="28"/>
           <w:szCs w:val="28"/>
+          <w:lang w:val="ru-RU"/>
         </w:rPr>
       </w:pPr>
       <w:r>
@@ -614,6 +536,7 @@
           <w:rFonts w:ascii="Times New Roman" w:hAnsi="Times New Roman" w:cs="Times New Roman"/>
           <w:sz w:val="28"/>
           <w:szCs w:val="28"/>
+          <w:lang w:val="ru-RU"/>
         </w:rPr>
       </w:pPr>
       <w:r>
@@ -636,6 +559,7 @@
           <w:rFonts w:ascii="Times New Roman" w:hAnsi="Times New Roman" w:cs="Times New Roman"/>
           <w:sz w:val="28"/>
           <w:szCs w:val="28"/>
+          <w:lang w:val="ru-RU"/>
         </w:rPr>
       </w:pPr>
       <w:r>
@@ -877,47 +801,27 @@
           <w:szCs w:val="28"/>
           <w:lang w:val="ru-RU"/>
         </w:rPr>
-        <w:t xml:space="preserve">. Там другие правила, другие ценности. Скорее всего, щупальца соединялись с его телом, а это не </w:t>
-      </w:r>
-      <w:proofErr w:type="spellStart"/>
-      <w:r>
-        <w:rPr>
-          <w:rFonts w:ascii="Times New Roman" w:hAnsi="Times New Roman" w:cs="Times New Roman"/>
-          <w:sz w:val="28"/>
-          <w:szCs w:val="28"/>
-          <w:lang w:val="ru-RU"/>
-        </w:rPr>
-        <w:t>так</w:t>
-      </w:r>
-      <w:proofErr w:type="gramStart"/>
-      <w:r>
-        <w:rPr>
-          <w:rFonts w:ascii="Times New Roman" w:hAnsi="Times New Roman" w:cs="Times New Roman"/>
-          <w:sz w:val="28"/>
-          <w:szCs w:val="28"/>
-          <w:lang w:val="ru-RU"/>
-        </w:rPr>
-        <w:t>.О</w:t>
-      </w:r>
-      <w:proofErr w:type="gramEnd"/>
-      <w:r>
-        <w:rPr>
-          <w:rFonts w:ascii="Times New Roman" w:hAnsi="Times New Roman" w:cs="Times New Roman"/>
-          <w:sz w:val="28"/>
-          <w:szCs w:val="28"/>
-          <w:lang w:val="ru-RU"/>
-        </w:rPr>
-        <w:t>днако</w:t>
-      </w:r>
-      <w:proofErr w:type="spellEnd"/>
-      <w:r>
-        <w:rPr>
-          <w:rFonts w:ascii="Times New Roman" w:hAnsi="Times New Roman" w:cs="Times New Roman"/>
-          <w:sz w:val="28"/>
-          <w:szCs w:val="28"/>
-          <w:lang w:val="ru-RU"/>
-        </w:rPr>
-        <w:t xml:space="preserve"> вы подсознательно ожидаете увидеть перед собой врага. Умный и расчетливый враг, который вполне может стоять за «неожиданными» результатами проекта </w:t>
+        <w:t>. Там другие правила, другие ценности. Скорее всего, щупальца соединялись с его телом, а это не так.</w:t>
+      </w:r>
+      <w:r>
+        <w:rPr>
+          <w:rFonts w:ascii="Times New Roman" w:hAnsi="Times New Roman" w:cs="Times New Roman"/>
+          <w:sz w:val="28"/>
+          <w:szCs w:val="28"/>
+          <w:lang w:val="ru-RU"/>
+        </w:rPr>
+        <w:t xml:space="preserve"> </w:t>
+      </w:r>
+      <w:bookmarkStart w:id="0" w:name="_GoBack"/>
+      <w:bookmarkEnd w:id="0"/>
+      <w:r>
+        <w:rPr>
+          <w:rFonts w:ascii="Times New Roman" w:hAnsi="Times New Roman" w:cs="Times New Roman"/>
+          <w:sz w:val="28"/>
+          <w:szCs w:val="28"/>
+          <w:lang w:val="ru-RU"/>
+        </w:rPr>
+        <w:t xml:space="preserve">Однако вы подсознательно ожидаете увидеть перед собой врага. Умный и расчетливый враг, который вполне может стоять за «неожиданными» результатами проекта </w:t>
       </w:r>
       <w:r>
         <w:rPr>
@@ -1025,7 +929,6 @@
         <w:lastRenderedPageBreak/>
         <w:t xml:space="preserve">Телефон продолжал звонить, наполняя лабораторию мелодией </w:t>
       </w:r>
-      <w:proofErr w:type="spellStart"/>
       <w:r>
         <w:rPr>
           <w:rFonts w:ascii="Times New Roman" w:hAnsi="Times New Roman" w:cs="Times New Roman"/>
@@ -1034,7 +937,6 @@
         </w:rPr>
         <w:t>Rammstein</w:t>
       </w:r>
-      <w:proofErr w:type="spellEnd"/>
       <w:r>
         <w:rPr>
           <w:rFonts w:ascii="Times New Roman" w:hAnsi="Times New Roman" w:cs="Times New Roman"/>
@@ -1101,57 +1003,37 @@
           <w:lang w:val="ru-RU"/>
         </w:rPr>
       </w:pPr>
-      <w:proofErr w:type="spellStart"/>
-      <w:r>
-        <w:rPr>
-          <w:rFonts w:ascii="Times New Roman" w:hAnsi="Times New Roman" w:cs="Times New Roman"/>
-          <w:sz w:val="28"/>
-          <w:szCs w:val="28"/>
-          <w:lang w:val="ru-RU"/>
-        </w:rPr>
-        <w:t>Оттавио</w:t>
-      </w:r>
-      <w:proofErr w:type="spellEnd"/>
-      <w:r>
-        <w:rPr>
-          <w:rFonts w:ascii="Times New Roman" w:hAnsi="Times New Roman" w:cs="Times New Roman"/>
-          <w:sz w:val="28"/>
-          <w:szCs w:val="28"/>
-          <w:lang w:val="ru-RU"/>
-        </w:rPr>
-        <w:t xml:space="preserve"> моргнул. Потом снова моргнул и только тогда нерешительно кивнул. </w:t>
-      </w:r>
-    </w:p>
-    <w:p>
-      <w:pPr>
-        <w:spacing w:line="360" w:lineRule="auto"/>
-        <w:ind w:firstLine="709"/>
-        <w:mirrorIndents/>
-        <w:jc w:val="both"/>
-        <w:rPr>
-          <w:rFonts w:ascii="Times New Roman" w:hAnsi="Times New Roman" w:cs="Times New Roman"/>
-          <w:sz w:val="28"/>
-          <w:szCs w:val="28"/>
-          <w:lang w:val="ru-RU"/>
-        </w:rPr>
-      </w:pPr>
-      <w:r>
-        <w:rPr>
-          <w:rFonts w:ascii="Times New Roman" w:hAnsi="Times New Roman" w:cs="Times New Roman"/>
-          <w:sz w:val="28"/>
-          <w:szCs w:val="28"/>
-          <w:lang w:val="ru-RU"/>
-        </w:rPr>
-        <w:t>Я взял трубку</w:t>
-      </w:r>
-      <w:r>
-        <w:rPr>
-          <w:rFonts w:ascii="Times New Roman" w:hAnsi="Times New Roman" w:cs="Times New Roman"/>
-          <w:sz w:val="28"/>
-          <w:szCs w:val="28"/>
-          <w:lang w:val="ru-RU"/>
-        </w:rPr>
-        <w:t>.</w:t>
+      <w:r>
+        <w:rPr>
+          <w:rFonts w:ascii="Times New Roman" w:hAnsi="Times New Roman" w:cs="Times New Roman"/>
+          <w:sz w:val="28"/>
+          <w:szCs w:val="28"/>
+          <w:lang w:val="ru-RU"/>
+        </w:rPr>
+        <w:t xml:space="preserve">Оттавио моргнул. Потом снова моргнул и только тогда нерешительно кивнул. </w:t>
+      </w:r>
+    </w:p>
+    <w:p>
+      <w:pPr>
+        <w:spacing w:line="360" w:lineRule="auto"/>
+        <w:ind w:firstLine="709"/>
+        <w:mirrorIndents/>
+        <w:jc w:val="both"/>
+        <w:rPr>
+          <w:rFonts w:ascii="Times New Roman" w:hAnsi="Times New Roman" w:cs="Times New Roman"/>
+          <w:sz w:val="28"/>
+          <w:szCs w:val="28"/>
+          <w:lang w:val="ru-RU"/>
+        </w:rPr>
+      </w:pPr>
+      <w:r>
+        <w:rPr>
+          <w:rFonts w:ascii="Times New Roman" w:hAnsi="Times New Roman" w:cs="Times New Roman"/>
+          <w:sz w:val="28"/>
+          <w:szCs w:val="28"/>
+          <w:lang w:val="ru-RU"/>
+        </w:rPr>
+        <w:t>Я взял трубку:</w:t>
       </w:r>
     </w:p>
     <w:p>
@@ -1197,117 +1079,40 @@
           <w:szCs w:val="28"/>
           <w:lang w:val="ru-RU"/>
         </w:rPr>
-        <w:t xml:space="preserve">Я нашел его, мистер Осборн. Голос следователя, один раз даже обиженный моими действиями, издавал удовлетворение от хорошо выполненной работы. - Мы в аэропорту Нью-Йорка. Отнести в </w:t>
-      </w:r>
-      <w:proofErr w:type="spellStart"/>
-      <w:r>
-        <w:rPr>
-          <w:rFonts w:ascii="Times New Roman" w:hAnsi="Times New Roman" w:cs="Times New Roman"/>
-          <w:sz w:val="28"/>
-          <w:szCs w:val="28"/>
-          <w:lang w:val="ru-RU"/>
-        </w:rPr>
-        <w:t>ОзКорп?</w:t>
-      </w:r>
-      <w:proofErr w:type="spellEnd"/>
-    </w:p>
-    <w:p>
-      <w:pPr>
-        <w:spacing w:line="360" w:lineRule="auto"/>
-        <w:ind w:firstLine="709"/>
-        <w:mirrorIndents/>
-        <w:jc w:val="both"/>
-        <w:rPr>
-          <w:rFonts w:ascii="Times New Roman" w:hAnsi="Times New Roman" w:cs="Times New Roman"/>
-          <w:sz w:val="28"/>
-          <w:szCs w:val="28"/>
-          <w:lang w:val="ru-RU"/>
-        </w:rPr>
-      </w:pPr>
-      <w:bookmarkStart w:id="0" w:name="_GoBack"/>
-      <w:bookmarkEnd w:id="0"/>
-      <w:r>
-        <w:rPr>
-          <w:rFonts w:ascii="Times New Roman" w:hAnsi="Times New Roman" w:cs="Times New Roman"/>
-          <w:sz w:val="28"/>
-          <w:szCs w:val="28"/>
-          <w:lang w:val="ru-RU"/>
-        </w:rPr>
-        <w:t xml:space="preserve">Да, - за это время я уже не раз обращался к Кольту и у нас сложились отношения полного доверия. - Возьми это. </w:t>
-      </w:r>
-    </w:p>
-    <w:p>
-      <w:pPr>
-        <w:spacing w:line="360" w:lineRule="auto"/>
-        <w:jc w:val="both"/>
-        <w:rPr>
-          <w:rFonts w:ascii="Times New Roman" w:hAnsi="Times New Roman" w:cs="Times New Roman"/>
-          <w:sz w:val="28"/>
-          <w:szCs w:val="28"/>
-          <w:lang w:val="ru-RU"/>
-        </w:rPr>
-      </w:pPr>
-      <w:r>
-        <w:rPr>
-          <w:rFonts w:ascii="Times New Roman" w:hAnsi="Times New Roman" w:cs="Times New Roman"/>
-          <w:sz w:val="28"/>
-          <w:szCs w:val="28"/>
-          <w:lang w:val="ru-RU"/>
-        </w:rPr>
-        <w:t xml:space="preserve">  </w:t>
-      </w:r>
-    </w:p>
-    <w:p>
-      <w:pPr>
-        <w:spacing w:line="360" w:lineRule="auto"/>
-        <w:jc w:val="both"/>
-        <w:rPr>
-          <w:rFonts w:ascii="Times New Roman" w:hAnsi="Times New Roman" w:cs="Times New Roman"/>
-          <w:sz w:val="28"/>
-          <w:szCs w:val="28"/>
-          <w:lang w:val="ru-RU"/>
-        </w:rPr>
-      </w:pPr>
-      <w:r>
-        <w:rPr>
-          <w:rFonts w:ascii="Times New Roman" w:hAnsi="Times New Roman" w:cs="Times New Roman"/>
-          <w:sz w:val="28"/>
-          <w:szCs w:val="28"/>
-          <w:lang w:val="ru-RU"/>
-        </w:rPr>
-        <w:t xml:space="preserve">      </w:t>
-      </w:r>
-    </w:p>
-    <w:p>
-      <w:pPr>
-        <w:spacing w:line="360" w:lineRule="auto"/>
-        <w:jc w:val="both"/>
-        <w:rPr>
-          <w:rFonts w:ascii="Times New Roman" w:hAnsi="Times New Roman" w:cs="Times New Roman"/>
-          <w:sz w:val="28"/>
-          <w:szCs w:val="28"/>
-          <w:lang w:val="ru-RU"/>
-        </w:rPr>
-      </w:pPr>
-      <w:r>
-        <w:rPr>
-          <w:rFonts w:ascii="Times New Roman" w:hAnsi="Times New Roman" w:cs="Times New Roman"/>
-          <w:sz w:val="28"/>
-          <w:szCs w:val="28"/>
-          <w:lang w:val="ru-RU"/>
-        </w:rPr>
-        <w:t xml:space="preserve"> </w:t>
-      </w:r>
-    </w:p>
-    <w:p>
-      <w:pPr>
-        <w:rPr>
-          <w:rFonts w:ascii="Times New Roman" w:hAnsi="Times New Roman" w:cs="Times New Roman"/>
-          <w:sz w:val="28"/>
-          <w:szCs w:val="28"/>
-          <w:lang w:val="ru-RU"/>
-        </w:rPr>
-      </w:pPr>
+        <w:t>Я нашел его, мистер Осборн. Голос следователя, один раз даже обиженный моими действиями, издавал удовлетворение от хорошо выполненной работы. - Мы в аэропорту Нью-Йорка. Отнести в ОзКорп?</w:t>
+      </w:r>
+    </w:p>
+    <w:p>
+      <w:pPr>
+        <w:spacing w:line="360" w:lineRule="auto"/>
+        <w:ind w:firstLine="709"/>
+        <w:mirrorIndents/>
+        <w:jc w:val="both"/>
+        <w:rPr>
+          <w:rFonts w:ascii="Times New Roman" w:hAnsi="Times New Roman" w:cs="Times New Roman"/>
+          <w:sz w:val="28"/>
+          <w:szCs w:val="28"/>
+          <w:lang w:val="ru-RU"/>
+        </w:rPr>
+      </w:pPr>
+      <w:r>
+        <w:rPr>
+          <w:rFonts w:ascii="Times New Roman" w:hAnsi="Times New Roman" w:cs="Times New Roman"/>
+          <w:sz w:val="28"/>
+          <w:szCs w:val="28"/>
+          <w:lang w:val="ru-RU"/>
+        </w:rPr>
+        <w:t>Да, - за это время я уже не раз обращался к Кольту и у нас сложились отношения</w:t>
+      </w:r>
+      <w:r>
+        <w:rPr>
+          <w:rFonts w:ascii="Times New Roman" w:hAnsi="Times New Roman" w:cs="Times New Roman"/>
+          <w:sz w:val="28"/>
+          <w:szCs w:val="28"/>
+          <w:lang w:val="ru-RU"/>
+        </w:rPr>
+        <w:t xml:space="preserve"> полного доверия. - Возьми это.</w:t>
+      </w:r>
     </w:p>
     <w:sectPr>
       <w:pgSz w:w="12240" w:h="15840"/>
@@ -2080,7 +1885,7 @@
   <a:extraClrSchemeLst/>
   <a:extLst>
     <a:ext uri="{05A4C25C-085E-4340-85A3-A5531E510DB2}">
-      <thm15:themeFamily xmlns:thm15="http://schemas.microsoft.com/office/thememl/2012/main" xmlns="" name="Office Theme" id="{62F939B6-93AF-4DB8-9C6B-D6C7DFDC589F}" vid="{4A3C46E8-61CC-4603-A589-7422A47A8E4A}"/>
+      <thm15:themeFamily xmlns="" xmlns:thm15="http://schemas.microsoft.com/office/thememl/2012/main" name="Office Theme" id="{62F939B6-93AF-4DB8-9C6B-D6C7DFDC589F}" vid="{4A3C46E8-61CC-4603-A589-7422A47A8E4A}"/>
     </a:ext>
   </a:extLst>
 </a:theme>
@@ -2091,7 +1896,7 @@
 </file>
 
 <file path=customXml/itemProps1.xml><?xml version="1.0" encoding="utf-8"?>
-<ds:datastoreItem xmlns:ds="http://schemas.openxmlformats.org/officeDocument/2006/customXml" ds:itemID="{4D3B0F63-D238-45E8-85A2-F47B9C56319E}">
+<ds:datastoreItem xmlns:ds="http://schemas.openxmlformats.org/officeDocument/2006/customXml" ds:itemID="{B724DA07-F4AA-4772-A162-C7E5A51E29DC}">
   <ds:schemaRefs>
     <ds:schemaRef ds:uri="http://schemas.openxmlformats.org/officeDocument/2006/bibliography"/>
   </ds:schemaRefs>

--- a/LR2/25.docx
+++ b/LR2/25.docx
@@ -5,49 +5,29 @@
     <w:p>
       <w:pPr>
         <w:spacing w:after="0" w:line="360" w:lineRule="auto"/>
-        <w:ind w:firstLine="709"/>
-        <w:mirrorIndents/>
-        <w:jc w:val="both"/>
-        <w:rPr>
-          <w:rFonts w:ascii="Times New Roman" w:hAnsi="Times New Roman" w:cs="Times New Roman"/>
-          <w:sz w:val="28"/>
-          <w:szCs w:val="28"/>
-          <w:lang w:val="ru-RU"/>
-        </w:rPr>
-      </w:pPr>
-      <w:r>
-        <w:rPr>
-          <w:rFonts w:ascii="Times New Roman" w:hAnsi="Times New Roman" w:cs="Times New Roman"/>
-          <w:sz w:val="28"/>
-          <w:szCs w:val="28"/>
-          <w:lang w:val="ru-RU"/>
-        </w:rPr>
-        <w:t xml:space="preserve">Замена части клеток мозга </w:t>
-      </w:r>
-      <w:r>
-        <w:rPr>
-          <w:rFonts w:ascii="Times New Roman" w:hAnsi="Times New Roman" w:cs="Times New Roman"/>
-          <w:sz w:val="28"/>
-          <w:szCs w:val="28"/>
-          <w:lang w:val="ru-RU"/>
-        </w:rPr>
-        <w:t xml:space="preserve">- </w:t>
-      </w:r>
-      <w:r>
-        <w:rPr>
-          <w:rFonts w:ascii="Times New Roman" w:hAnsi="Times New Roman" w:cs="Times New Roman"/>
-          <w:sz w:val="28"/>
-          <w:szCs w:val="28"/>
-          <w:lang w:val="ru-RU"/>
-        </w:rPr>
-        <w:t>это, конечно, то же самое, но мой пример показывает, что сознание не так тесно связано с мозгом, как это принято думать…</w:t>
-      </w:r>
-    </w:p>
-    <w:p>
-      <w:pPr>
-        <w:spacing w:after="0" w:line="360" w:lineRule="auto"/>
-        <w:ind w:firstLine="709"/>
-        <w:mirrorIndents/>
+        <w:ind w:firstLine="708"/>
+        <w:jc w:val="both"/>
+        <w:rPr>
+          <w:rFonts w:ascii="Times New Roman" w:hAnsi="Times New Roman" w:cs="Times New Roman"/>
+          <w:sz w:val="28"/>
+          <w:szCs w:val="28"/>
+          <w:lang w:val="ru-RU"/>
+        </w:rPr>
+      </w:pPr>
+      <w:r>
+        <w:rPr>
+          <w:rFonts w:ascii="Times New Roman" w:hAnsi="Times New Roman" w:cs="Times New Roman"/>
+          <w:sz w:val="28"/>
+          <w:szCs w:val="28"/>
+          <w:lang w:val="ru-RU"/>
+        </w:rPr>
+        <w:t>Замена части клеток мозга - это, конечно, то же самое, но мой пример показывает, что сознание не так тесно связано с мозгом, как это принято думать…</w:t>
+      </w:r>
+    </w:p>
+    <w:p>
+      <w:pPr>
+        <w:spacing w:after="0" w:line="360" w:lineRule="auto"/>
+        <w:ind w:firstLine="708"/>
         <w:jc w:val="both"/>
         <w:rPr>
           <w:rFonts w:ascii="Times New Roman" w:hAnsi="Times New Roman" w:cs="Times New Roman"/>
@@ -89,8 +69,7 @@
     <w:p>
       <w:pPr>
         <w:spacing w:after="0" w:line="360" w:lineRule="auto"/>
-        <w:ind w:firstLine="709"/>
-        <w:mirrorIndents/>
+        <w:ind w:firstLine="708"/>
         <w:jc w:val="both"/>
         <w:rPr>
           <w:rFonts w:ascii="Times New Roman" w:hAnsi="Times New Roman" w:cs="Times New Roman"/>
@@ -112,8 +91,7 @@
     <w:p>
       <w:pPr>
         <w:spacing w:after="0" w:line="360" w:lineRule="auto"/>
-        <w:ind w:firstLine="709"/>
-        <w:mirrorIndents/>
+        <w:ind w:firstLine="708"/>
         <w:jc w:val="both"/>
         <w:rPr>
           <w:rFonts w:ascii="Times New Roman" w:hAnsi="Times New Roman" w:cs="Times New Roman"/>
@@ -155,16 +133,17 @@
     <w:p>
       <w:pPr>
         <w:spacing w:after="0" w:line="360" w:lineRule="auto"/>
-        <w:ind w:firstLine="709"/>
-        <w:mirrorIndents/>
-        <w:jc w:val="both"/>
-        <w:rPr>
-          <w:rFonts w:ascii="Times New Roman" w:hAnsi="Times New Roman" w:cs="Times New Roman"/>
-          <w:sz w:val="28"/>
-          <w:szCs w:val="28"/>
-          <w:lang w:val="ru-RU"/>
-        </w:rPr>
-      </w:pPr>
+        <w:ind w:firstLine="708"/>
+        <w:jc w:val="both"/>
+        <w:rPr>
+          <w:rFonts w:ascii="Times New Roman" w:hAnsi="Times New Roman" w:cs="Times New Roman"/>
+          <w:sz w:val="28"/>
+          <w:szCs w:val="28"/>
+          <w:lang w:val="ru-RU"/>
+        </w:rPr>
+      </w:pPr>
+      <w:bookmarkStart w:id="0" w:name="_GoBack"/>
+      <w:bookmarkEnd w:id="0"/>
       <w:r>
         <w:rPr>
           <w:rFonts w:ascii="Times New Roman" w:hAnsi="Times New Roman" w:cs="Times New Roman"/>
@@ -199,7 +178,6 @@
       <w:pPr>
         <w:spacing w:after="0" w:line="360" w:lineRule="auto"/>
         <w:ind w:firstLine="709"/>
-        <w:mirrorIndents/>
         <w:jc w:val="both"/>
         <w:rPr>
           <w:rFonts w:ascii="Times New Roman" w:hAnsi="Times New Roman" w:cs="Times New Roman"/>
@@ -282,7 +260,6 @@
       <w:pPr>
         <w:spacing w:after="0" w:line="360" w:lineRule="auto"/>
         <w:ind w:firstLine="709"/>
-        <w:mirrorIndents/>
         <w:jc w:val="both"/>
         <w:rPr>
           <w:rFonts w:ascii="Times New Roman" w:hAnsi="Times New Roman" w:cs="Times New Roman"/>
@@ -325,7 +302,6 @@
       <w:pPr>
         <w:spacing w:after="0" w:line="360" w:lineRule="auto"/>
         <w:ind w:firstLine="709"/>
-        <w:mirrorIndents/>
         <w:jc w:val="both"/>
         <w:rPr>
           <w:rFonts w:ascii="Times New Roman" w:hAnsi="Times New Roman" w:cs="Times New Roman"/>
@@ -368,7 +344,6 @@
       <w:pPr>
         <w:spacing w:after="0" w:line="360" w:lineRule="auto"/>
         <w:ind w:firstLine="709"/>
-        <w:mirrorIndents/>
         <w:jc w:val="both"/>
         <w:rPr>
           <w:rFonts w:ascii="Times New Roman" w:hAnsi="Times New Roman" w:cs="Times New Roman"/>
@@ -391,7 +366,6 @@
       <w:pPr>
         <w:spacing w:after="0" w:line="360" w:lineRule="auto"/>
         <w:ind w:firstLine="709"/>
-        <w:mirrorIndents/>
         <w:jc w:val="both"/>
         <w:rPr>
           <w:rFonts w:ascii="Times New Roman" w:hAnsi="Times New Roman" w:cs="Times New Roman"/>
@@ -454,7 +428,6 @@
       <w:pPr>
         <w:spacing w:after="0" w:line="360" w:lineRule="auto"/>
         <w:ind w:firstLine="709"/>
-        <w:mirrorIndents/>
         <w:jc w:val="both"/>
         <w:rPr>
           <w:rFonts w:ascii="Times New Roman" w:hAnsi="Times New Roman" w:cs="Times New Roman"/>
@@ -508,7 +481,6 @@
       <w:pPr>
         <w:spacing w:after="0" w:line="360" w:lineRule="auto"/>
         <w:ind w:firstLine="709"/>
-        <w:mirrorIndents/>
         <w:jc w:val="both"/>
         <w:rPr>
           <w:rFonts w:ascii="Times New Roman" w:hAnsi="Times New Roman" w:cs="Times New Roman"/>
@@ -531,7 +503,6 @@
       <w:pPr>
         <w:spacing w:after="0" w:line="360" w:lineRule="auto"/>
         <w:ind w:firstLine="709"/>
-        <w:mirrorIndents/>
         <w:jc w:val="both"/>
         <w:rPr>
           <w:rFonts w:ascii="Times New Roman" w:hAnsi="Times New Roman" w:cs="Times New Roman"/>
@@ -555,7 +526,6 @@
       <w:pPr>
         <w:spacing w:after="0" w:line="360" w:lineRule="auto"/>
         <w:ind w:firstLine="709"/>
-        <w:mirrorIndents/>
         <w:jc w:val="both"/>
         <w:rPr>
           <w:rFonts w:ascii="Times New Roman" w:hAnsi="Times New Roman" w:cs="Times New Roman"/>
@@ -578,7 +548,6 @@
       <w:pPr>
         <w:spacing w:after="0" w:line="360" w:lineRule="auto"/>
         <w:ind w:firstLine="709"/>
-        <w:mirrorIndents/>
         <w:jc w:val="both"/>
         <w:rPr>
           <w:rFonts w:ascii="Times New Roman" w:hAnsi="Times New Roman" w:cs="Times New Roman"/>
@@ -601,7 +570,6 @@
       <w:pPr>
         <w:spacing w:after="0" w:line="360" w:lineRule="auto"/>
         <w:ind w:firstLine="709"/>
-        <w:mirrorIndents/>
         <w:jc w:val="both"/>
         <w:rPr>
           <w:rFonts w:ascii="Times New Roman" w:hAnsi="Times New Roman" w:cs="Times New Roman"/>
@@ -747,7 +715,6 @@
       <w:pPr>
         <w:spacing w:after="0" w:line="360" w:lineRule="auto"/>
         <w:ind w:firstLine="709"/>
-        <w:mirrorIndents/>
         <w:jc w:val="both"/>
         <w:rPr>
           <w:rFonts w:ascii="Times New Roman" w:hAnsi="Times New Roman" w:cs="Times New Roman"/>
@@ -810,7 +777,6 @@
       <w:pPr>
         <w:spacing w:after="0" w:line="360" w:lineRule="auto"/>
         <w:ind w:firstLine="709"/>
-        <w:mirrorIndents/>
         <w:jc w:val="both"/>
         <w:rPr>
           <w:rFonts w:ascii="Times New Roman" w:hAnsi="Times New Roman" w:cs="Times New Roman"/>
@@ -853,7 +819,6 @@
       <w:pPr>
         <w:spacing w:after="0" w:line="360" w:lineRule="auto"/>
         <w:ind w:firstLine="709"/>
-        <w:mirrorIndents/>
         <w:jc w:val="both"/>
         <w:rPr>
           <w:rFonts w:ascii="Times New Roman" w:hAnsi="Times New Roman" w:cs="Times New Roman"/>
@@ -896,7 +861,6 @@
       <w:pPr>
         <w:spacing w:after="0" w:line="360" w:lineRule="auto"/>
         <w:ind w:firstLine="709"/>
-        <w:mirrorIndents/>
         <w:jc w:val="both"/>
         <w:rPr>
           <w:rFonts w:ascii="Times New Roman" w:hAnsi="Times New Roman" w:cs="Times New Roman"/>
@@ -938,7 +902,6 @@
       <w:pPr>
         <w:spacing w:after="0" w:line="360" w:lineRule="auto"/>
         <w:ind w:firstLine="709"/>
-        <w:mirrorIndents/>
         <w:jc w:val="both"/>
         <w:rPr>
           <w:rFonts w:ascii="Times New Roman" w:hAnsi="Times New Roman" w:cs="Times New Roman"/>
@@ -981,7 +944,6 @@
       <w:pPr>
         <w:spacing w:after="0" w:line="360" w:lineRule="auto"/>
         <w:ind w:firstLine="709"/>
-        <w:mirrorIndents/>
         <w:jc w:val="both"/>
         <w:rPr>
           <w:rFonts w:ascii="Times New Roman" w:hAnsi="Times New Roman" w:cs="Times New Roman"/>
@@ -1015,7 +977,50 @@
       <w:pPr>
         <w:spacing w:after="0" w:line="360" w:lineRule="auto"/>
         <w:ind w:firstLine="709"/>
-        <w:mirrorIndents/>
+        <w:jc w:val="both"/>
+        <w:rPr>
+          <w:rFonts w:ascii="Times New Roman" w:hAnsi="Times New Roman" w:cs="Times New Roman"/>
+          <w:sz w:val="28"/>
+          <w:szCs w:val="28"/>
+          <w:lang w:val="ru-RU"/>
+        </w:rPr>
+      </w:pPr>
+      <w:r>
+        <w:rPr>
+          <w:rFonts w:ascii="Times New Roman" w:hAnsi="Times New Roman" w:cs="Times New Roman"/>
+          <w:sz w:val="28"/>
+          <w:szCs w:val="28"/>
+          <w:lang w:val="ru-RU"/>
+        </w:rPr>
+        <w:t>Я взял трубку:</w:t>
+      </w:r>
+    </w:p>
+    <w:p>
+      <w:pPr>
+        <w:spacing w:after="0" w:line="360" w:lineRule="auto"/>
+        <w:ind w:firstLine="709"/>
+        <w:jc w:val="both"/>
+        <w:rPr>
+          <w:rFonts w:ascii="Times New Roman" w:hAnsi="Times New Roman" w:cs="Times New Roman"/>
+          <w:sz w:val="28"/>
+          <w:szCs w:val="28"/>
+          <w:lang w:val="ru-RU"/>
+        </w:rPr>
+      </w:pPr>
+      <w:r>
+        <w:rPr>
+          <w:rFonts w:ascii="Times New Roman" w:hAnsi="Times New Roman" w:cs="Times New Roman"/>
+          <w:sz w:val="28"/>
+          <w:szCs w:val="28"/>
+          <w:lang w:val="ru-RU"/>
+        </w:rPr>
+        <w:t>Да, Дэнни.</w:t>
+      </w:r>
+    </w:p>
+    <w:p>
+      <w:pPr>
+        <w:spacing w:after="0" w:line="360" w:lineRule="auto"/>
+        <w:ind w:firstLine="709"/>
         <w:jc w:val="both"/>
         <w:rPr>
           <w:rFonts w:ascii="Times New Roman" w:hAnsi="Times New Roman" w:cs="Times New Roman"/>
@@ -1032,54 +1037,6 @@
           <w:lang w:val="ru-RU"/>
         </w:rPr>
         <w:lastRenderedPageBreak/>
-        <w:t>Я взял трубку:</w:t>
-      </w:r>
-      <w:bookmarkStart w:id="0" w:name="_GoBack"/>
-      <w:bookmarkEnd w:id="0"/>
-    </w:p>
-    <w:p>
-      <w:pPr>
-        <w:spacing w:after="0" w:line="360" w:lineRule="auto"/>
-        <w:ind w:firstLine="709"/>
-        <w:mirrorIndents/>
-        <w:jc w:val="both"/>
-        <w:rPr>
-          <w:rFonts w:ascii="Times New Roman" w:hAnsi="Times New Roman" w:cs="Times New Roman"/>
-          <w:sz w:val="28"/>
-          <w:szCs w:val="28"/>
-          <w:lang w:val="ru-RU"/>
-        </w:rPr>
-      </w:pPr>
-      <w:r>
-        <w:rPr>
-          <w:rFonts w:ascii="Times New Roman" w:hAnsi="Times New Roman" w:cs="Times New Roman"/>
-          <w:sz w:val="28"/>
-          <w:szCs w:val="28"/>
-          <w:lang w:val="ru-RU"/>
-        </w:rPr>
-        <w:t>Да, Дэнни.</w:t>
-      </w:r>
-    </w:p>
-    <w:p>
-      <w:pPr>
-        <w:spacing w:after="0" w:line="360" w:lineRule="auto"/>
-        <w:ind w:firstLine="709"/>
-        <w:mirrorIndents/>
-        <w:jc w:val="both"/>
-        <w:rPr>
-          <w:rFonts w:ascii="Times New Roman" w:hAnsi="Times New Roman" w:cs="Times New Roman"/>
-          <w:sz w:val="28"/>
-          <w:szCs w:val="28"/>
-          <w:lang w:val="ru-RU"/>
-        </w:rPr>
-      </w:pPr>
-      <w:r>
-        <w:rPr>
-          <w:rFonts w:ascii="Times New Roman" w:hAnsi="Times New Roman" w:cs="Times New Roman"/>
-          <w:sz w:val="28"/>
-          <w:szCs w:val="28"/>
-          <w:lang w:val="ru-RU"/>
-        </w:rPr>
         <w:t xml:space="preserve">Я нашел его, мистер Осборн. Голос следователя, один раз даже обиженный моими действиями, издавал удовлетворение от хорошо выполненной работы. - Мы в аэропорту Нью-Йорка. Отнести в </w:t>
       </w:r>
       <w:proofErr w:type="spellStart"/>
@@ -1107,7 +1064,6 @@
       <w:pPr>
         <w:spacing w:after="0" w:line="360" w:lineRule="auto"/>
         <w:ind w:firstLine="709"/>
-        <w:mirrorIndents/>
         <w:jc w:val="both"/>
         <w:rPr>
           <w:rFonts w:ascii="Times New Roman" w:hAnsi="Times New Roman" w:cs="Times New Roman"/>
@@ -1128,7 +1084,7 @@
     </w:p>
     <w:sectPr>
       <w:pgSz w:w="12240" w:h="15840"/>
-      <w:pgMar w:top="1134" w:right="851" w:bottom="1134" w:left="1701" w:header="709" w:footer="709" w:gutter="0"/>
+      <w:pgMar w:top="1134" w:right="850" w:bottom="1134" w:left="1701" w:header="709" w:footer="709" w:gutter="0"/>
       <w:cols w:space="708"/>
       <w:docGrid w:linePitch="360"/>
     </w:sectPr>

--- a/LR2/25.docx
+++ b/LR2/25.docx
@@ -1096,19 +1096,37 @@
           <w:szCs w:val="28"/>
           <w:lang w:val="ru-RU"/>
         </w:rPr>
-        <w:t>Да, - за это время я уже не раз обращался к Кольту и у нас сложились отношения полного довер</w:t>
+        <w:t xml:space="preserve">Да, - за это время я уже не раз обращался к Кольту и у нас сложились </w:t>
+      </w:r>
+      <w:r>
+        <w:rPr>
+          <w:rFonts w:ascii="Times New Roman" w:hAnsi="Times New Roman" w:cs="Times New Roman"/>
+          <w:sz w:val="28"/>
+          <w:szCs w:val="28"/>
+          <w:lang w:val="ru-RU"/>
+        </w:rPr>
+        <w:t>отн</w:t>
+      </w:r>
+      <w:r>
+        <w:rPr>
+          <w:rFonts w:ascii="Times New Roman" w:hAnsi="Times New Roman" w:cs="Times New Roman"/>
+          <w:sz w:val="28"/>
+          <w:szCs w:val="28"/>
+          <w:lang w:val="ru-RU"/>
+        </w:rPr>
+        <w:t>ошения полного доверия</w:t>
+      </w:r>
+      <w:r>
+        <w:rPr>
+          <w:rFonts w:ascii="Times New Roman" w:hAnsi="Times New Roman" w:cs="Times New Roman"/>
+          <w:sz w:val="28"/>
+          <w:szCs w:val="28"/>
+          <w:lang w:val="ru-RU"/>
+        </w:rPr>
+        <w:t xml:space="preserve">. - Возьми это. </w:t>
       </w:r>
       <w:bookmarkStart w:id="0" w:name="_GoBack"/>
       <w:bookmarkEnd w:id="0"/>
-      <w:r>
-        <w:rPr>
-          <w:rFonts w:ascii="Times New Roman" w:hAnsi="Times New Roman" w:cs="Times New Roman"/>
-          <w:sz w:val="28"/>
-          <w:szCs w:val="28"/>
-          <w:lang w:val="ru-RU"/>
-        </w:rPr>
-        <w:t xml:space="preserve">ия. - Возьми это. </w:t>
-      </w:r>
     </w:p>
     <w:sectPr>
       <w:pgSz w:w="12240" w:h="15840"/>
@@ -1892,7 +1910,7 @@
 </file>
 
 <file path=customXml/itemProps1.xml><?xml version="1.0" encoding="utf-8"?>
-<ds:datastoreItem xmlns:ds="http://schemas.openxmlformats.org/officeDocument/2006/customXml" ds:itemID="{95F5BD5B-39B1-4A4D-A140-107378586682}">
+<ds:datastoreItem xmlns:ds="http://schemas.openxmlformats.org/officeDocument/2006/customXml" ds:itemID="{959739EE-58DA-48F4-8E59-B774E7EE5D42}">
   <ds:schemaRefs>
     <ds:schemaRef ds:uri="http://schemas.openxmlformats.org/officeDocument/2006/bibliography"/>
   </ds:schemaRefs>

--- a/LR2/25.docx
+++ b/LR2/25.docx
@@ -31,7 +31,21 @@
           <w:rFonts w:ascii="Times New Roman" w:hAnsi="Times New Roman" w:cs="Times New Roman"/>
           <w:sz w:val="28"/>
         </w:rPr>
-        <w:t xml:space="preserve"> это, конечно, то же самое, но мой пример показывает, что создание не так тесно связано с мозгом, как это принято думать... </w:t>
+        <w:t xml:space="preserve"> это, конечно, то же самое, но</w:t>
+      </w:r>
+      <w:r>
+        <w:rPr>
+          <w:rFonts w:ascii="Times New Roman" w:hAnsi="Times New Roman" w:cs="Times New Roman"/>
+          <w:sz w:val="28"/>
+        </w:rPr>
+        <w:t xml:space="preserve"> мой пример показывает, что созн</w:t>
+      </w:r>
+      <w:r>
+        <w:rPr>
+          <w:rFonts w:ascii="Times New Roman" w:hAnsi="Times New Roman" w:cs="Times New Roman"/>
+          <w:sz w:val="28"/>
+        </w:rPr>
+        <w:t xml:space="preserve">ание не так тесно связано с мозгом, как это принято думать... </w:t>
       </w:r>
     </w:p>
     <w:p>
@@ -318,7 +332,14 @@
           <w:sz w:val="28"/>
         </w:rPr>
         <w:lastRenderedPageBreak/>
-        <w:t xml:space="preserve">Ладно, цепи поставлены... начнем, пожалуй, с </w:t>
+        <w:t>Ладно, цел</w:t>
+      </w:r>
+      <w:r>
+        <w:rPr>
+          <w:rFonts w:ascii="Times New Roman" w:hAnsi="Times New Roman" w:cs="Times New Roman"/>
+          <w:sz w:val="28"/>
+        </w:rPr>
+        <w:t xml:space="preserve">и поставлены... начнем, пожалуй, с </w:t>
       </w:r>
       <w:proofErr w:type="spellStart"/>
       <w:r>
@@ -347,12 +368,28 @@
           <w:sz w:val="28"/>
         </w:rPr>
       </w:pPr>
-      <w:r>
-        <w:rPr>
-          <w:rFonts w:ascii="Times New Roman" w:hAnsi="Times New Roman" w:cs="Times New Roman"/>
-          <w:sz w:val="28"/>
-        </w:rPr>
-        <w:t xml:space="preserve">Кари, сотрудник Гюнтер </w:t>
+      <w:proofErr w:type="gramStart"/>
+      <w:r>
+        <w:rPr>
+          <w:rFonts w:ascii="Times New Roman" w:hAnsi="Times New Roman" w:cs="Times New Roman"/>
+          <w:sz w:val="28"/>
+        </w:rPr>
+        <w:t>Кари</w:t>
+      </w:r>
+      <w:proofErr w:type="gramEnd"/>
+      <w:r>
+        <w:rPr>
+          <w:rFonts w:ascii="Times New Roman" w:hAnsi="Times New Roman" w:cs="Times New Roman"/>
+          <w:sz w:val="28"/>
+        </w:rPr>
+        <w:t>, сот</w:t>
+      </w:r>
+      <w:r>
+        <w:rPr>
+          <w:rFonts w:ascii="Times New Roman" w:hAnsi="Times New Roman" w:cs="Times New Roman"/>
+          <w:sz w:val="28"/>
+        </w:rPr>
+        <w:t xml:space="preserve">рудник Гюнтер </w:t>
       </w:r>
       <w:proofErr w:type="spellStart"/>
       <w:r>
@@ -368,7 +405,14 @@
           <w:rFonts w:ascii="Times New Roman" w:hAnsi="Times New Roman" w:cs="Times New Roman"/>
           <w:sz w:val="28"/>
         </w:rPr>
-        <w:t xml:space="preserve"> в здание?</w:t>
+        <w:t xml:space="preserve"> в здании</w:t>
+      </w:r>
+      <w:r>
+        <w:rPr>
+          <w:rFonts w:ascii="Times New Roman" w:hAnsi="Times New Roman" w:cs="Times New Roman"/>
+          <w:sz w:val="28"/>
+        </w:rPr>
+        <w:t>?</w:t>
       </w:r>
     </w:p>
     <w:p>
@@ -498,7 +542,21 @@
           <w:rFonts w:ascii="Times New Roman" w:hAnsi="Times New Roman" w:cs="Times New Roman"/>
           <w:sz w:val="28"/>
         </w:rPr>
-        <w:t>, при условии, конечно что замок не поставлен (что часто бывает во время опасных экспериментов – ученые просто запирают дверь изнутри и попасть туда можно только тогда, когда дверь заперта)</w:t>
+        <w:t>, при условии, конечно</w:t>
+      </w:r>
+      <w:r>
+        <w:rPr>
+          <w:rFonts w:ascii="Times New Roman" w:hAnsi="Times New Roman" w:cs="Times New Roman"/>
+          <w:sz w:val="28"/>
+        </w:rPr>
+        <w:t xml:space="preserve">, что замок не поставлен </w:t>
+      </w:r>
+      <w:r>
+        <w:rPr>
+          <w:rFonts w:ascii="Times New Roman" w:hAnsi="Times New Roman" w:cs="Times New Roman"/>
+          <w:sz w:val="28"/>
+        </w:rPr>
+        <w:t>(что часто бывает во время опасных экспериментов – ученые просто запирают дверь изнутри и попасть туда можно только тогда, когда дверь заперта)</w:t>
       </w:r>
       <w:proofErr w:type="gramStart"/>
       <w:r>
@@ -548,7 +606,30 @@
           <w:rFonts w:ascii="Times New Roman" w:hAnsi="Times New Roman" w:cs="Times New Roman"/>
           <w:sz w:val="28"/>
         </w:rPr>
-        <w:t xml:space="preserve">Я тяжело, судорожно вдохнула, преодолевая мимолетный страх перед очередной "страшилкой" из комиксов. Ведь очевидно, что </w:t>
+        <w:t xml:space="preserve">Я тяжело, </w:t>
+      </w:r>
+      <w:r>
+        <w:rPr>
+          <w:rFonts w:ascii="Times New Roman" w:hAnsi="Times New Roman" w:cs="Times New Roman"/>
+          <w:sz w:val="28"/>
+        </w:rPr>
+        <w:t>судорожно в</w:t>
+      </w:r>
+      <w:r>
+        <w:rPr>
+          <w:rFonts w:ascii="Times New Roman" w:hAnsi="Times New Roman" w:cs="Times New Roman"/>
+          <w:sz w:val="28"/>
+        </w:rPr>
+        <w:t xml:space="preserve">здохнула, </w:t>
+      </w:r>
+      <w:bookmarkStart w:id="0" w:name="_GoBack"/>
+      <w:bookmarkEnd w:id="0"/>
+      <w:r>
+        <w:rPr>
+          <w:rFonts w:ascii="Times New Roman" w:hAnsi="Times New Roman" w:cs="Times New Roman"/>
+          <w:sz w:val="28"/>
+        </w:rPr>
+        <w:t xml:space="preserve">преодолевая мимолетный страх перед очередной "страшилкой" из комиксов. Ведь очевидно, что </w:t>
       </w:r>
       <w:proofErr w:type="spellStart"/>
       <w:r>
@@ -854,8 +935,6 @@
         </w:rPr>
         <w:t xml:space="preserve"> Возьми это.</w:t>
       </w:r>
-      <w:bookmarkStart w:id="0" w:name="_GoBack"/>
-      <w:bookmarkEnd w:id="0"/>
     </w:p>
     <w:sectPr>
       <w:pgSz w:w="11906" w:h="16838"/>
@@ -1502,7 +1581,7 @@
   <a:extraClrSchemeLst/>
   <a:extLst>
     <a:ext uri="{05A4C25C-085E-4340-85A3-A5531E510DB2}">
-      <thm15:themeFamily xmlns:thm15="http://schemas.microsoft.com/office/thememl/2012/main" xmlns="" name="Office Theme" id="{62F939B6-93AF-4DB8-9C6B-D6C7DFDC589F}" vid="{4A3C46E8-61CC-4603-A589-7422A47A8E4A}"/>
+      <thm15:themeFamily xmlns="" xmlns:thm15="http://schemas.microsoft.com/office/thememl/2012/main" name="Office Theme" id="{62F939B6-93AF-4DB8-9C6B-D6C7DFDC589F}" vid="{4A3C46E8-61CC-4603-A589-7422A47A8E4A}"/>
     </a:ext>
   </a:extLst>
 </a:theme>

--- a/LR2/25.docx
+++ b/LR2/25.docx
@@ -31,7 +31,16 @@
           <w:rFonts w:ascii="Times New Roman" w:hAnsi="Times New Roman" w:cs="Times New Roman"/>
           <w:sz w:val="28"/>
         </w:rPr>
-        <w:t xml:space="preserve"> это, конечно, то же самое, но</w:t>
+        <w:t xml:space="preserve"> это, конечн</w:t>
+      </w:r>
+      <w:bookmarkStart w:id="0" w:name="_GoBack"/>
+      <w:bookmarkEnd w:id="0"/>
+      <w:r>
+        <w:rPr>
+          <w:rFonts w:ascii="Times New Roman" w:hAnsi="Times New Roman" w:cs="Times New Roman"/>
+          <w:sz w:val="28"/>
+        </w:rPr>
+        <w:t>о, то же самое, но</w:t>
       </w:r>
       <w:r>
         <w:rPr>
@@ -45,25 +54,55 @@
           <w:rFonts w:ascii="Times New Roman" w:hAnsi="Times New Roman" w:cs="Times New Roman"/>
           <w:sz w:val="28"/>
         </w:rPr>
-        <w:t xml:space="preserve">ание не так тесно связано с мозгом, как это принято думать... </w:t>
-      </w:r>
-    </w:p>
-    <w:p>
-      <w:pPr>
-        <w:spacing w:line="360" w:lineRule="auto"/>
-        <w:ind w:firstLine="709"/>
-        <w:jc w:val="both"/>
-        <w:rPr>
-          <w:rFonts w:ascii="Times New Roman" w:hAnsi="Times New Roman" w:cs="Times New Roman"/>
-          <w:sz w:val="28"/>
-        </w:rPr>
-      </w:pPr>
-      <w:r>
-        <w:rPr>
-          <w:rFonts w:ascii="Times New Roman" w:hAnsi="Times New Roman" w:cs="Times New Roman"/>
-          <w:sz w:val="28"/>
-        </w:rPr>
-        <w:t xml:space="preserve">Если что-то в нашем отце и склонялось ко злу, то оно должно было быть в нем с самого начала </w:t>
+        <w:t>ание не так тесно связано с мо</w:t>
+      </w:r>
+      <w:r>
+        <w:rPr>
+          <w:rFonts w:ascii="Times New Roman" w:hAnsi="Times New Roman" w:cs="Times New Roman"/>
+          <w:sz w:val="28"/>
+        </w:rPr>
+        <w:t>згом, как это принято думать</w:t>
+      </w:r>
+      <w:r>
+        <w:rPr>
+          <w:rFonts w:ascii="Times New Roman" w:hAnsi="Times New Roman" w:cs="Times New Roman"/>
+          <w:sz w:val="28"/>
+        </w:rPr>
+        <w:t xml:space="preserve">... </w:t>
+      </w:r>
+    </w:p>
+    <w:p>
+      <w:pPr>
+        <w:spacing w:line="360" w:lineRule="auto"/>
+        <w:ind w:firstLine="709"/>
+        <w:jc w:val="both"/>
+        <w:rPr>
+          <w:rFonts w:ascii="Times New Roman" w:hAnsi="Times New Roman" w:cs="Times New Roman"/>
+          <w:sz w:val="28"/>
+        </w:rPr>
+      </w:pPr>
+      <w:r>
+        <w:rPr>
+          <w:rFonts w:ascii="Times New Roman" w:hAnsi="Times New Roman" w:cs="Times New Roman"/>
+          <w:sz w:val="28"/>
+        </w:rPr>
+        <w:t xml:space="preserve">Если что-то в нашем отце и склонялось </w:t>
+      </w:r>
+      <w:proofErr w:type="gramStart"/>
+      <w:r>
+        <w:rPr>
+          <w:rFonts w:ascii="Times New Roman" w:hAnsi="Times New Roman" w:cs="Times New Roman"/>
+          <w:sz w:val="28"/>
+        </w:rPr>
+        <w:t>ко</w:t>
+      </w:r>
+      <w:proofErr w:type="gramEnd"/>
+      <w:r>
+        <w:rPr>
+          <w:rFonts w:ascii="Times New Roman" w:hAnsi="Times New Roman" w:cs="Times New Roman"/>
+          <w:sz w:val="28"/>
+        </w:rPr>
+        <w:t xml:space="preserve"> злу, то оно должно было быть в нем с самого начала </w:t>
       </w:r>
       <w:r>
         <w:rPr>
@@ -527,7 +566,6 @@
         </w:rPr>
         <w:t xml:space="preserve">доступа: любая открытая дверь </w:t>
       </w:r>
-      <w:proofErr w:type="spellStart"/>
       <w:r>
         <w:rPr>
           <w:rFonts w:ascii="Times New Roman" w:hAnsi="Times New Roman" w:cs="Times New Roman"/>
@@ -536,7 +574,6 @@
         </w:rPr>
         <w:t>OzCorp</w:t>
       </w:r>
-      <w:proofErr w:type="spellEnd"/>
       <w:r>
         <w:rPr>
           <w:rFonts w:ascii="Times New Roman" w:hAnsi="Times New Roman" w:cs="Times New Roman"/>
@@ -556,7 +593,28 @@
           <w:rFonts w:ascii="Times New Roman" w:hAnsi="Times New Roman" w:cs="Times New Roman"/>
           <w:sz w:val="28"/>
         </w:rPr>
-        <w:t>(что часто бывает во время опасных экспериментов – ученые просто запирают дверь изнутри и попасть туда можно только тогда, когда дверь заперта)</w:t>
+        <w:t>(что часто бывает в</w:t>
+      </w:r>
+      <w:r>
+        <w:rPr>
+          <w:rFonts w:ascii="Times New Roman" w:hAnsi="Times New Roman" w:cs="Times New Roman"/>
+          <w:sz w:val="28"/>
+        </w:rPr>
+        <w:t>о время опасных экспериментов</w:t>
+      </w:r>
+      <w:r>
+        <w:rPr>
+          <w:rFonts w:ascii="Times New Roman" w:hAnsi="Times New Roman" w:cs="Times New Roman"/>
+          <w:sz w:val="28"/>
+        </w:rPr>
+        <w:t xml:space="preserve"> - </w:t>
+      </w:r>
+      <w:r>
+        <w:rPr>
+          <w:rFonts w:ascii="Times New Roman" w:hAnsi="Times New Roman" w:cs="Times New Roman"/>
+          <w:sz w:val="28"/>
+        </w:rPr>
+        <w:t>ученые просто запирают дверь изнутри и попасть туда можно только тогда, когда дверь заперта)</w:t>
       </w:r>
       <w:proofErr w:type="gramStart"/>
       <w:r>
@@ -622,8 +680,6 @@
         </w:rPr>
         <w:t xml:space="preserve">здохнула, </w:t>
       </w:r>
-      <w:bookmarkStart w:id="0" w:name="_GoBack"/>
-      <w:bookmarkEnd w:id="0"/>
       <w:r>
         <w:rPr>
           <w:rFonts w:ascii="Times New Roman" w:hAnsi="Times New Roman" w:cs="Times New Roman"/>
@@ -1581,7 +1637,7 @@
   <a:extraClrSchemeLst/>
   <a:extLst>
     <a:ext uri="{05A4C25C-085E-4340-85A3-A5531E510DB2}">
-      <thm15:themeFamily xmlns="" xmlns:thm15="http://schemas.microsoft.com/office/thememl/2012/main" name="Office Theme" id="{62F939B6-93AF-4DB8-9C6B-D6C7DFDC589F}" vid="{4A3C46E8-61CC-4603-A589-7422A47A8E4A}"/>
+      <thm15:themeFamily xmlns:thm15="http://schemas.microsoft.com/office/thememl/2012/main" xmlns="" name="Office Theme" id="{62F939B6-93AF-4DB8-9C6B-D6C7DFDC589F}" vid="{4A3C46E8-61CC-4603-A589-7422A47A8E4A}"/>
     </a:ext>
   </a:extLst>
 </a:theme>

--- a/LR2/25.docx
+++ b/LR2/25.docx
@@ -31,45 +31,38 @@
           <w:rFonts w:ascii="Times New Roman" w:hAnsi="Times New Roman" w:cs="Times New Roman"/>
           <w:sz w:val="28"/>
         </w:rPr>
-        <w:t xml:space="preserve"> это, конечн</w:t>
+        <w:t xml:space="preserve"> это, конечно, то же самое, но</w:t>
+      </w:r>
+      <w:r>
+        <w:rPr>
+          <w:rFonts w:ascii="Times New Roman" w:hAnsi="Times New Roman" w:cs="Times New Roman"/>
+          <w:sz w:val="28"/>
+        </w:rPr>
+        <w:t xml:space="preserve"> мой пример показывает, что созн</w:t>
+      </w:r>
+      <w:r>
+        <w:rPr>
+          <w:rFonts w:ascii="Times New Roman" w:hAnsi="Times New Roman" w:cs="Times New Roman"/>
+          <w:sz w:val="28"/>
+        </w:rPr>
+        <w:t>ание не так тесно связано с мо</w:t>
+      </w:r>
+      <w:r>
+        <w:rPr>
+          <w:rFonts w:ascii="Times New Roman" w:hAnsi="Times New Roman" w:cs="Times New Roman"/>
+          <w:sz w:val="28"/>
+        </w:rPr>
+        <w:t>згом, как это принято думать</w:t>
+      </w:r>
+      <w:r>
+        <w:rPr>
+          <w:rFonts w:ascii="Times New Roman" w:hAnsi="Times New Roman" w:cs="Times New Roman"/>
+          <w:sz w:val="28"/>
+        </w:rPr>
+        <w:t>...</w:t>
       </w:r>
       <w:bookmarkStart w:id="0" w:name="_GoBack"/>
       <w:bookmarkEnd w:id="0"/>
-      <w:r>
-        <w:rPr>
-          <w:rFonts w:ascii="Times New Roman" w:hAnsi="Times New Roman" w:cs="Times New Roman"/>
-          <w:sz w:val="28"/>
-        </w:rPr>
-        <w:t>о, то же самое, но</w:t>
-      </w:r>
-      <w:r>
-        <w:rPr>
-          <w:rFonts w:ascii="Times New Roman" w:hAnsi="Times New Roman" w:cs="Times New Roman"/>
-          <w:sz w:val="28"/>
-        </w:rPr>
-        <w:t xml:space="preserve"> мой пример показывает, что созн</w:t>
-      </w:r>
-      <w:r>
-        <w:rPr>
-          <w:rFonts w:ascii="Times New Roman" w:hAnsi="Times New Roman" w:cs="Times New Roman"/>
-          <w:sz w:val="28"/>
-        </w:rPr>
-        <w:t>ание не так тесно связано с мо</w:t>
-      </w:r>
-      <w:r>
-        <w:rPr>
-          <w:rFonts w:ascii="Times New Roman" w:hAnsi="Times New Roman" w:cs="Times New Roman"/>
-          <w:sz w:val="28"/>
-        </w:rPr>
-        <w:t>згом, как это принято думать</w:t>
-      </w:r>
-      <w:r>
-        <w:rPr>
-          <w:rFonts w:ascii="Times New Roman" w:hAnsi="Times New Roman" w:cs="Times New Roman"/>
-          <w:sz w:val="28"/>
-        </w:rPr>
-        <w:t xml:space="preserve">... </w:t>
-      </w:r>
     </w:p>
     <w:p>
       <w:pPr>
@@ -1637,7 +1630,7 @@
   <a:extraClrSchemeLst/>
   <a:extLst>
     <a:ext uri="{05A4C25C-085E-4340-85A3-A5531E510DB2}">
-      <thm15:themeFamily xmlns:thm15="http://schemas.microsoft.com/office/thememl/2012/main" xmlns="" name="Office Theme" id="{62F939B6-93AF-4DB8-9C6B-D6C7DFDC589F}" vid="{4A3C46E8-61CC-4603-A589-7422A47A8E4A}"/>
+      <thm15:themeFamily xmlns="" xmlns:thm15="http://schemas.microsoft.com/office/thememl/2012/main" name="Office Theme" id="{62F939B6-93AF-4DB8-9C6B-D6C7DFDC589F}" vid="{4A3C46E8-61CC-4603-A589-7422A47A8E4A}"/>
     </a:ext>
   </a:extLst>
 </a:theme>

--- a/LR2/25.docx
+++ b/LR2/25.docx
@@ -37,7 +37,31 @@
           <w:sz w:val="28"/>
           <w:szCs w:val="28"/>
         </w:rPr>
-        <w:t>, кончено, то же самое, но мой пример доказывает, что сознание не так тесно связано с мозгом, как это принято думать...</w:t>
+        <w:t xml:space="preserve">, кончено, то же самое, но мой пример </w:t>
+      </w:r>
+      <w:r>
+        <w:rPr>
+          <w:rFonts w:ascii="Times New Roman" w:eastAsia="Times New Roman" w:hAnsi="Times New Roman" w:cs="Times New Roman"/>
+          <w:sz w:val="28"/>
+          <w:szCs w:val="28"/>
+        </w:rPr>
+        <w:t>п</w:t>
+      </w:r>
+      <w:r>
+        <w:rPr>
+          <w:rFonts w:ascii="Times New Roman" w:eastAsia="Times New Roman" w:hAnsi="Times New Roman" w:cs="Times New Roman"/>
+          <w:sz w:val="28"/>
+          <w:szCs w:val="28"/>
+        </w:rPr>
+        <w:t>оказывает, что сознание не так тесно связано с мозгом, как это принято думать</w:t>
+      </w:r>
+      <w:r>
+        <w:rPr>
+          <w:rFonts w:ascii="Times New Roman" w:eastAsia="Times New Roman" w:hAnsi="Times New Roman" w:cs="Times New Roman"/>
+          <w:sz w:val="28"/>
+          <w:szCs w:val="28"/>
+        </w:rPr>
+        <w:t>…</w:t>
       </w:r>
     </w:p>
     <w:p>
@@ -229,7 +253,15 @@
           <w:sz w:val="28"/>
           <w:szCs w:val="28"/>
         </w:rPr>
-        <w:t>В-четвертых, найдите способ запустить Гидру. В очередной раз у них теперь есть “</w:t>
+        <w:t xml:space="preserve">В-четвертых, найдите способ запустить Гидру. В очередной раз у них теперь есть </w:t>
+      </w:r>
+      <w:r>
+        <w:rPr>
+          <w:rFonts w:ascii="Times New Roman" w:eastAsia="Times New Roman" w:hAnsi="Times New Roman" w:cs="Times New Roman"/>
+          <w:sz w:val="28"/>
+          <w:szCs w:val="28"/>
+        </w:rPr>
+        <w:t>"</w:t>
       </w:r>
       <w:proofErr w:type="spellStart"/>
       <w:r>
@@ -247,46 +279,111 @@
           <w:sz w:val="28"/>
           <w:szCs w:val="28"/>
         </w:rPr>
-        <w:t>” в виде фантастических “гоблинов”, хотя это решаемо. В крайнем случае, я надену на них Человека-паука. И Стражи еще находятся на разработке, так что может произойти гораздо больше, прежде чем они начнут обслуживать Гидру.</w:t>
-      </w:r>
-    </w:p>
-    <w:p>
-      <w:pPr>
-        <w:spacing w:line="360" w:lineRule="auto"/>
-        <w:ind w:left="709" w:firstLine="707"/>
-        <w:jc w:val="both"/>
-        <w:rPr>
-          <w:rFonts w:ascii="Times New Roman" w:eastAsia="Times New Roman" w:hAnsi="Times New Roman" w:cs="Times New Roman"/>
-          <w:sz w:val="28"/>
-          <w:szCs w:val="28"/>
-        </w:rPr>
-      </w:pPr>
-      <w:r>
-        <w:rPr>
-          <w:rFonts w:ascii="Times New Roman" w:eastAsia="Times New Roman" w:hAnsi="Times New Roman" w:cs="Times New Roman"/>
-          <w:sz w:val="28"/>
-          <w:szCs w:val="28"/>
-        </w:rPr>
-        <w:t>Кстати, пятый. Поговорите с Питером и как-нибудь объясните ему, что я знаю его маленький секрет. Я понятия не имею, как это сделать - пока Паук не слишком спешить заявлять о себе, он постепенно гадит преступникам, но его не особо замечают. В настоящее время.</w:t>
-      </w:r>
-    </w:p>
-    <w:p>
-      <w:pPr>
-        <w:spacing w:line="360" w:lineRule="auto"/>
-        <w:ind w:left="709" w:firstLine="707"/>
-        <w:jc w:val="both"/>
-        <w:rPr>
-          <w:rFonts w:ascii="Times New Roman" w:eastAsia="Times New Roman" w:hAnsi="Times New Roman" w:cs="Times New Roman"/>
-          <w:sz w:val="28"/>
-          <w:szCs w:val="28"/>
-        </w:rPr>
-      </w:pPr>
-      <w:r>
-        <w:rPr>
-          <w:rFonts w:ascii="Times New Roman" w:eastAsia="Times New Roman" w:hAnsi="Times New Roman" w:cs="Times New Roman"/>
-          <w:sz w:val="28"/>
-          <w:szCs w:val="28"/>
-        </w:rPr>
+        <w:t xml:space="preserve">” в виде </w:t>
+      </w:r>
+      <w:r>
+        <w:rPr>
+          <w:rFonts w:ascii="Times New Roman" w:eastAsia="Times New Roman" w:hAnsi="Times New Roman" w:cs="Times New Roman"/>
+          <w:sz w:val="28"/>
+          <w:szCs w:val="28"/>
+        </w:rPr>
+        <w:t xml:space="preserve">группы </w:t>
+      </w:r>
+      <w:r>
+        <w:rPr>
+          <w:rFonts w:ascii="Times New Roman" w:eastAsia="Times New Roman" w:hAnsi="Times New Roman" w:cs="Times New Roman"/>
+          <w:sz w:val="28"/>
+          <w:szCs w:val="28"/>
+        </w:rPr>
+        <w:t>фантастических “гоблинов”, хотя это решаемо. В крайнем случае, я надену на них Человека-паука. И Стражи</w:t>
+      </w:r>
+      <w:r>
+        <w:rPr>
+          <w:rFonts w:ascii="Times New Roman" w:eastAsia="Times New Roman" w:hAnsi="Times New Roman" w:cs="Times New Roman"/>
+          <w:sz w:val="28"/>
+          <w:szCs w:val="28"/>
+        </w:rPr>
+        <w:t xml:space="preserve"> все</w:t>
+      </w:r>
+      <w:r>
+        <w:rPr>
+          <w:rFonts w:ascii="Times New Roman" w:eastAsia="Times New Roman" w:hAnsi="Times New Roman" w:cs="Times New Roman"/>
+          <w:sz w:val="28"/>
+          <w:szCs w:val="28"/>
+        </w:rPr>
+        <w:t xml:space="preserve"> еще находятся </w:t>
+      </w:r>
+      <w:r>
+        <w:rPr>
+          <w:rFonts w:ascii="Times New Roman" w:eastAsia="Times New Roman" w:hAnsi="Times New Roman" w:cs="Times New Roman"/>
+          <w:sz w:val="28"/>
+          <w:szCs w:val="28"/>
+        </w:rPr>
+        <w:t>в</w:t>
+      </w:r>
+      <w:r>
+        <w:rPr>
+          <w:rFonts w:ascii="Times New Roman" w:eastAsia="Times New Roman" w:hAnsi="Times New Roman" w:cs="Times New Roman"/>
+          <w:sz w:val="28"/>
+          <w:szCs w:val="28"/>
+        </w:rPr>
+        <w:t xml:space="preserve"> разработке, так что может произойти гораздо больше, прежде чем они начнут обслуживать Гидру.</w:t>
+      </w:r>
+    </w:p>
+    <w:p>
+      <w:pPr>
+        <w:spacing w:line="360" w:lineRule="auto"/>
+        <w:ind w:left="709" w:firstLine="707"/>
+        <w:jc w:val="both"/>
+        <w:rPr>
+          <w:rFonts w:ascii="Times New Roman" w:eastAsia="Times New Roman" w:hAnsi="Times New Roman" w:cs="Times New Roman"/>
+          <w:sz w:val="28"/>
+          <w:szCs w:val="28"/>
+        </w:rPr>
+      </w:pPr>
+      <w:r>
+        <w:rPr>
+          <w:rFonts w:ascii="Times New Roman" w:eastAsia="Times New Roman" w:hAnsi="Times New Roman" w:cs="Times New Roman"/>
+          <w:sz w:val="28"/>
+          <w:szCs w:val="28"/>
+        </w:rPr>
+        <w:t>Кстати, пятый. Поговорите с Питером и как-нибудь объясните ему, что я знаю его маленький секрет. Я понятия не имею, как это сделать - пока Паук не слишком спешить заявлять о себе, он постепенно гадит преступникам, но его особо</w:t>
+      </w:r>
+      <w:r>
+        <w:rPr>
+          <w:rFonts w:ascii="Times New Roman" w:eastAsia="Times New Roman" w:hAnsi="Times New Roman" w:cs="Times New Roman"/>
+          <w:sz w:val="28"/>
+          <w:szCs w:val="28"/>
+        </w:rPr>
+        <w:t xml:space="preserve"> не</w:t>
+      </w:r>
+      <w:r>
+        <w:rPr>
+          <w:rFonts w:ascii="Times New Roman" w:eastAsia="Times New Roman" w:hAnsi="Times New Roman" w:cs="Times New Roman"/>
+          <w:sz w:val="28"/>
+          <w:szCs w:val="28"/>
+        </w:rPr>
+        <w:t xml:space="preserve"> замечают. В настоящее время.</w:t>
+      </w:r>
+    </w:p>
+    <w:p>
+      <w:pPr>
+        <w:spacing w:line="360" w:lineRule="auto"/>
+        <w:ind w:left="709" w:firstLine="707"/>
+        <w:jc w:val="both"/>
+        <w:rPr>
+          <w:rFonts w:ascii="Times New Roman" w:eastAsia="Times New Roman" w:hAnsi="Times New Roman" w:cs="Times New Roman"/>
+          <w:sz w:val="28"/>
+          <w:szCs w:val="28"/>
+        </w:rPr>
+      </w:pPr>
+      <w:r>
+        <w:rPr>
+          <w:rFonts w:ascii="Times New Roman" w:eastAsia="Times New Roman" w:hAnsi="Times New Roman" w:cs="Times New Roman"/>
+          <w:sz w:val="28"/>
+          <w:szCs w:val="28"/>
+        </w:rPr>
+        <w:lastRenderedPageBreak/>
         <w:t>Ну а по ситуации...</w:t>
       </w:r>
     </w:p>
@@ -307,7 +404,6 @@
           <w:sz w:val="28"/>
           <w:szCs w:val="28"/>
         </w:rPr>
-        <w:lastRenderedPageBreak/>
         <w:t xml:space="preserve">Ладно, цели поставлены... начнем, пожалуй, с </w:t>
       </w:r>
       <w:proofErr w:type="spellStart"/>
@@ -384,7 +480,23 @@
           <w:sz w:val="28"/>
           <w:szCs w:val="28"/>
         </w:rPr>
-        <w:t>Да, мистер Осборн. Сейчас он находится в лаборатории №49.</w:t>
+        <w:t>Да, мистер Осборн. Сейчас он находится в лаборатории №</w:t>
+      </w:r>
+      <w:r>
+        <w:rPr>
+          <w:rFonts w:ascii="Times New Roman" w:eastAsia="Times New Roman" w:hAnsi="Times New Roman" w:cs="Times New Roman"/>
+          <w:sz w:val="28"/>
+          <w:szCs w:val="28"/>
+        </w:rPr>
+        <w:t xml:space="preserve"> </w:t>
+      </w:r>
+      <w:r>
+        <w:rPr>
+          <w:rFonts w:ascii="Times New Roman" w:eastAsia="Times New Roman" w:hAnsi="Times New Roman" w:cs="Times New Roman"/>
+          <w:sz w:val="28"/>
+          <w:szCs w:val="28"/>
+        </w:rPr>
+        <w:t>49.</w:t>
       </w:r>
     </w:p>
     <w:p>
@@ -438,14 +550,16 @@
           <w:szCs w:val="28"/>
         </w:rPr>
       </w:pPr>
-      <w:r>
-        <w:rPr>
-          <w:rFonts w:ascii="Times New Roman" w:eastAsia="Times New Roman" w:hAnsi="Times New Roman" w:cs="Times New Roman"/>
-          <w:sz w:val="28"/>
-          <w:szCs w:val="28"/>
-        </w:rPr>
-        <w:t>Ждать...</w:t>
-      </w:r>
+      <w:proofErr w:type="gramStart"/>
+      <w:r>
+        <w:rPr>
+          <w:rFonts w:ascii="Times New Roman" w:eastAsia="Times New Roman" w:hAnsi="Times New Roman" w:cs="Times New Roman"/>
+          <w:sz w:val="28"/>
+          <w:szCs w:val="28"/>
+        </w:rPr>
+        <w:t>Ждать..</w:t>
+      </w:r>
+      <w:proofErr w:type="gramEnd"/>
     </w:p>
     <w:p>
       <w:pPr>
@@ -502,7 +616,23 @@
           <w:sz w:val="28"/>
           <w:szCs w:val="28"/>
         </w:rPr>
-        <w:t>Я тяжело, судорожно вздохнула, преодолевая мимолетный страх перед очередной “страшилкой” из комиксов. Ведь очевидно, что Октавий этого мира другой. Там другие правиле, другие ценности. Скорее всего, щупальца соединялись с его телом, а это не так. Однако вы подсознательно ожидаете увидеть перед собой врага. Умный и расчетливый враг, который вполне может стоять за “неожиданными” результатами проекта “Гоблин”.</w:t>
+        <w:t>Я тяжело, судорожно вздохнула, преодолевая мимолетный страх перед очередной “страшилкой” из комиксов. Ведь очевидно, что Октавий этого мира другой. Там другие правил</w:t>
+      </w:r>
+      <w:r>
+        <w:rPr>
+          <w:rFonts w:ascii="Times New Roman" w:eastAsia="Times New Roman" w:hAnsi="Times New Roman" w:cs="Times New Roman"/>
+          <w:sz w:val="28"/>
+          <w:szCs w:val="28"/>
+        </w:rPr>
+        <w:t>а</w:t>
+      </w:r>
+      <w:r>
+        <w:rPr>
+          <w:rFonts w:ascii="Times New Roman" w:eastAsia="Times New Roman" w:hAnsi="Times New Roman" w:cs="Times New Roman"/>
+          <w:sz w:val="28"/>
+          <w:szCs w:val="28"/>
+        </w:rPr>
+        <w:t>, другие ценности. Скорее всего, щупальца соединялись с его телом, а это не так. Однако вы подсознательно ожидаете увидеть перед собой врага. Умный и расчетливый враг, который вполне может стоять за “неожиданными” результатами проекта “Гоблин”.</w:t>
       </w:r>
     </w:p>
     <w:p>
@@ -560,84 +690,15 @@
           <w:sz w:val="28"/>
           <w:szCs w:val="28"/>
         </w:rPr>
-        <w:t xml:space="preserve">Кто там? - в голосе, доносившемся из глубины лаборатории, был довольно яркий акцент. Забавно, учитывая, что </w:t>
-      </w:r>
-      <w:proofErr w:type="spellStart"/>
-      <w:r>
-        <w:rPr>
-          <w:rFonts w:ascii="Times New Roman" w:eastAsia="Times New Roman" w:hAnsi="Times New Roman" w:cs="Times New Roman"/>
-          <w:sz w:val="28"/>
-          <w:szCs w:val="28"/>
-        </w:rPr>
-        <w:t>Октавиус</w:t>
-      </w:r>
-      <w:proofErr w:type="spellEnd"/>
-      <w:r>
-        <w:rPr>
-          <w:rFonts w:ascii="Times New Roman" w:eastAsia="Times New Roman" w:hAnsi="Times New Roman" w:cs="Times New Roman"/>
-          <w:sz w:val="28"/>
-          <w:szCs w:val="28"/>
-        </w:rPr>
-        <w:t>, судя по досье, никогда не выезжал за пределы США.</w:t>
-      </w:r>
-    </w:p>
-    <w:p>
-      <w:pPr>
-        <w:spacing w:line="360" w:lineRule="auto"/>
-        <w:ind w:left="709" w:firstLine="707"/>
-        <w:jc w:val="both"/>
-        <w:rPr>
-          <w:rFonts w:ascii="Times New Roman" w:eastAsia="Times New Roman" w:hAnsi="Times New Roman" w:cs="Times New Roman"/>
-          <w:sz w:val="28"/>
-          <w:szCs w:val="28"/>
-        </w:rPr>
-      </w:pPr>
-      <w:r>
-        <w:rPr>
-          <w:rFonts w:ascii="Times New Roman" w:eastAsia="Times New Roman" w:hAnsi="Times New Roman" w:cs="Times New Roman"/>
-          <w:sz w:val="28"/>
-          <w:szCs w:val="28"/>
-        </w:rPr>
-        <w:t xml:space="preserve">Телефон продолжал звонить, наполняя лабораторию мелодией </w:t>
-      </w:r>
-      <w:proofErr w:type="spellStart"/>
-      <w:r>
-        <w:rPr>
-          <w:rFonts w:ascii="Times New Roman" w:eastAsia="Times New Roman" w:hAnsi="Times New Roman" w:cs="Times New Roman"/>
-          <w:sz w:val="28"/>
-          <w:szCs w:val="28"/>
-        </w:rPr>
-        <w:t>Rummstein</w:t>
-      </w:r>
-      <w:proofErr w:type="spellEnd"/>
-      <w:r>
-        <w:rPr>
-          <w:rFonts w:ascii="Times New Roman" w:eastAsia="Times New Roman" w:hAnsi="Times New Roman" w:cs="Times New Roman"/>
-          <w:sz w:val="28"/>
-          <w:szCs w:val="28"/>
-        </w:rPr>
-        <w:t>.</w:t>
-      </w:r>
-    </w:p>
-    <w:p>
-      <w:pPr>
-        <w:spacing w:line="360" w:lineRule="auto"/>
-        <w:ind w:left="709" w:firstLine="707"/>
-        <w:jc w:val="both"/>
-        <w:rPr>
-          <w:rFonts w:ascii="Times New Roman" w:eastAsia="Times New Roman" w:hAnsi="Times New Roman" w:cs="Times New Roman"/>
-          <w:sz w:val="28"/>
-          <w:szCs w:val="28"/>
-        </w:rPr>
-      </w:pPr>
-      <w:r>
-        <w:rPr>
-          <w:rFonts w:ascii="Times New Roman" w:eastAsia="Times New Roman" w:hAnsi="Times New Roman" w:cs="Times New Roman"/>
-          <w:sz w:val="28"/>
-          <w:szCs w:val="28"/>
-        </w:rPr>
-        <w:lastRenderedPageBreak/>
-        <w:t>Здравствуйте, Доктор, - сказал я, обращаясь к Отто, появившемуся из-за огромных полок. - Вы позво</w:t>
+        <w:t>Кто там? - в голосе, доносившемся из глубины лаборатории, был довольно я</w:t>
+      </w:r>
+      <w:r>
+        <w:rPr>
+          <w:rFonts w:ascii="Times New Roman" w:eastAsia="Times New Roman" w:hAnsi="Times New Roman" w:cs="Times New Roman"/>
+          <w:sz w:val="28"/>
+          <w:szCs w:val="28"/>
+        </w:rPr>
+        <w:t>вны</w:t>
       </w:r>
       <w:bookmarkStart w:id="0" w:name="_GoBack"/>
       <w:bookmarkEnd w:id="0"/>
@@ -647,27 +708,129 @@
           <w:sz w:val="28"/>
           <w:szCs w:val="28"/>
         </w:rPr>
-        <w:t>лите мне ответить?</w:t>
-      </w:r>
-    </w:p>
-    <w:p>
-      <w:pPr>
-        <w:spacing w:line="360" w:lineRule="auto"/>
-        <w:ind w:left="709" w:firstLine="707"/>
-        <w:jc w:val="both"/>
-        <w:rPr>
-          <w:rFonts w:ascii="Times New Roman" w:eastAsia="Times New Roman" w:hAnsi="Times New Roman" w:cs="Times New Roman"/>
-          <w:sz w:val="28"/>
-          <w:szCs w:val="28"/>
-        </w:rPr>
-      </w:pPr>
-      <w:r>
-        <w:rPr>
-          <w:rFonts w:ascii="Times New Roman" w:eastAsia="Times New Roman" w:hAnsi="Times New Roman" w:cs="Times New Roman"/>
-          <w:sz w:val="28"/>
-          <w:szCs w:val="28"/>
-        </w:rPr>
-        <w:t>Оттавио моргнул. Потом снова моргнул и только потом нерешительно кивнул.</w:t>
+        <w:t xml:space="preserve">й акцент. Забавно, учитывая, что </w:t>
+      </w:r>
+      <w:proofErr w:type="spellStart"/>
+      <w:r>
+        <w:rPr>
+          <w:rFonts w:ascii="Times New Roman" w:eastAsia="Times New Roman" w:hAnsi="Times New Roman" w:cs="Times New Roman"/>
+          <w:sz w:val="28"/>
+          <w:szCs w:val="28"/>
+        </w:rPr>
+        <w:t>Октавиус</w:t>
+      </w:r>
+      <w:proofErr w:type="spellEnd"/>
+      <w:r>
+        <w:rPr>
+          <w:rFonts w:ascii="Times New Roman" w:eastAsia="Times New Roman" w:hAnsi="Times New Roman" w:cs="Times New Roman"/>
+          <w:sz w:val="28"/>
+          <w:szCs w:val="28"/>
+        </w:rPr>
+        <w:t>, судя по досье, никогда не выезжал за пределы США.</w:t>
+      </w:r>
+    </w:p>
+    <w:p>
+      <w:pPr>
+        <w:spacing w:line="360" w:lineRule="auto"/>
+        <w:ind w:left="709" w:firstLine="707"/>
+        <w:jc w:val="both"/>
+        <w:rPr>
+          <w:rFonts w:ascii="Times New Roman" w:eastAsia="Times New Roman" w:hAnsi="Times New Roman" w:cs="Times New Roman"/>
+          <w:sz w:val="28"/>
+          <w:szCs w:val="28"/>
+        </w:rPr>
+      </w:pPr>
+      <w:r>
+        <w:rPr>
+          <w:rFonts w:ascii="Times New Roman" w:eastAsia="Times New Roman" w:hAnsi="Times New Roman" w:cs="Times New Roman"/>
+          <w:sz w:val="28"/>
+          <w:szCs w:val="28"/>
+        </w:rPr>
+        <w:lastRenderedPageBreak/>
+        <w:t>Телефон продолжал звонить, наполняя лабораторию мелодией R</w:t>
+      </w:r>
+      <w:r>
+        <w:rPr>
+          <w:rFonts w:ascii="Times New Roman" w:eastAsia="Times New Roman" w:hAnsi="Times New Roman" w:cs="Times New Roman"/>
+          <w:sz w:val="28"/>
+          <w:szCs w:val="28"/>
+          <w:lang w:val="en-US"/>
+        </w:rPr>
+        <w:t>a</w:t>
+      </w:r>
+      <w:proofErr w:type="spellStart"/>
+      <w:r>
+        <w:rPr>
+          <w:rFonts w:ascii="Times New Roman" w:eastAsia="Times New Roman" w:hAnsi="Times New Roman" w:cs="Times New Roman"/>
+          <w:sz w:val="28"/>
+          <w:szCs w:val="28"/>
+        </w:rPr>
+        <w:t>mmstein</w:t>
+      </w:r>
+      <w:proofErr w:type="spellEnd"/>
+      <w:r>
+        <w:rPr>
+          <w:rFonts w:ascii="Times New Roman" w:eastAsia="Times New Roman" w:hAnsi="Times New Roman" w:cs="Times New Roman"/>
+          <w:sz w:val="28"/>
+          <w:szCs w:val="28"/>
+        </w:rPr>
+        <w:t>.</w:t>
+      </w:r>
+    </w:p>
+    <w:p>
+      <w:pPr>
+        <w:spacing w:line="360" w:lineRule="auto"/>
+        <w:ind w:left="709" w:firstLine="707"/>
+        <w:jc w:val="both"/>
+        <w:rPr>
+          <w:rFonts w:ascii="Times New Roman" w:eastAsia="Times New Roman" w:hAnsi="Times New Roman" w:cs="Times New Roman"/>
+          <w:sz w:val="28"/>
+          <w:szCs w:val="28"/>
+        </w:rPr>
+      </w:pPr>
+      <w:r>
+        <w:rPr>
+          <w:rFonts w:ascii="Times New Roman" w:eastAsia="Times New Roman" w:hAnsi="Times New Roman" w:cs="Times New Roman"/>
+          <w:sz w:val="28"/>
+          <w:szCs w:val="28"/>
+        </w:rPr>
+        <w:t>Здравствуйте, Доктор, - сказал я, обращаясь к Отто, появившемуся из-за огромных полок. - Вы позволите мне ответить?</w:t>
+      </w:r>
+    </w:p>
+    <w:p>
+      <w:pPr>
+        <w:spacing w:line="360" w:lineRule="auto"/>
+        <w:ind w:left="709" w:firstLine="707"/>
+        <w:jc w:val="both"/>
+        <w:rPr>
+          <w:rFonts w:ascii="Times New Roman" w:eastAsia="Times New Roman" w:hAnsi="Times New Roman" w:cs="Times New Roman"/>
+          <w:sz w:val="28"/>
+          <w:szCs w:val="28"/>
+        </w:rPr>
+      </w:pPr>
+      <w:r>
+        <w:rPr>
+          <w:rFonts w:ascii="Times New Roman" w:eastAsia="Times New Roman" w:hAnsi="Times New Roman" w:cs="Times New Roman"/>
+          <w:sz w:val="28"/>
+          <w:szCs w:val="28"/>
+        </w:rPr>
+        <w:t>Оттавио моргнул. Потом снова моргнул и только</w:t>
+      </w:r>
+      <w:r>
+        <w:rPr>
+          <w:rFonts w:ascii="Times New Roman" w:eastAsia="Times New Roman" w:hAnsi="Times New Roman" w:cs="Times New Roman"/>
+          <w:sz w:val="28"/>
+          <w:szCs w:val="28"/>
+        </w:rPr>
+        <w:t xml:space="preserve"> тогда</w:t>
+      </w:r>
+      <w:r>
+        <w:rPr>
+          <w:rFonts w:ascii="Times New Roman" w:eastAsia="Times New Roman" w:hAnsi="Times New Roman" w:cs="Times New Roman"/>
+          <w:sz w:val="28"/>
+          <w:szCs w:val="28"/>
+        </w:rPr>
+        <w:t xml:space="preserve"> нерешительно кивнул.</w:t>
       </w:r>
     </w:p>
     <w:p>
@@ -727,7 +890,16 @@
           <w:sz w:val="28"/>
           <w:szCs w:val="28"/>
         </w:rPr>
-        <w:t xml:space="preserve">Я нашел его, мистер </w:t>
+        <w:t>Я нашел его, мистер О</w:t>
+      </w:r>
+      <w:r>
+        <w:rPr>
+          <w:rFonts w:ascii="Times New Roman" w:eastAsia="Times New Roman" w:hAnsi="Times New Roman" w:cs="Times New Roman"/>
+          <w:sz w:val="28"/>
+          <w:szCs w:val="28"/>
+          <w:lang w:val="en-US"/>
+        </w:rPr>
+        <w:t>c</w:t>
       </w:r>
       <w:proofErr w:type="spellStart"/>
       <w:r>
@@ -736,7 +908,7 @@
           <w:sz w:val="28"/>
           <w:szCs w:val="28"/>
         </w:rPr>
-        <w:t>Озборн</w:t>
+        <w:t>борн</w:t>
       </w:r>
       <w:proofErr w:type="spellEnd"/>
       <w:r>
@@ -937,6 +1109,7 @@
     <w:lsdException w:name="HTML Sample" w:semiHidden="1" w:unhideWhenUsed="1"/>
     <w:lsdException w:name="HTML Typewriter" w:semiHidden="1" w:unhideWhenUsed="1"/>
     <w:lsdException w:name="HTML Variable" w:semiHidden="1" w:unhideWhenUsed="1"/>
+    <w:lsdException w:name="Normal Table" w:semiHidden="1" w:unhideWhenUsed="1"/>
     <w:lsdException w:name="annotation subject" w:semiHidden="1" w:unhideWhenUsed="1"/>
     <w:lsdException w:name="No List" w:semiHidden="1" w:unhideWhenUsed="1"/>
     <w:lsdException w:name="Outline List 1" w:semiHidden="1" w:unhideWhenUsed="1"/>
@@ -980,8 +1153,10 @@
     <w:lsdException w:name="Table Elegant" w:semiHidden="1" w:unhideWhenUsed="1"/>
     <w:lsdException w:name="Table Professional" w:semiHidden="1" w:unhideWhenUsed="1"/>
     <w:lsdException w:name="Table Subtle 1" w:semiHidden="1" w:unhideWhenUsed="1"/>
+    <w:lsdException w:name="Table Subtle 2" w:semiHidden="1" w:unhideWhenUsed="1"/>
     <w:lsdException w:name="Table Web 1" w:semiHidden="1" w:unhideWhenUsed="1"/>
     <w:lsdException w:name="Table Web 2" w:semiHidden="1" w:unhideWhenUsed="1"/>
+    <w:lsdException w:name="Table Web 3" w:semiHidden="1" w:unhideWhenUsed="1"/>
     <w:lsdException w:name="Balloon Text" w:semiHidden="1" w:unhideWhenUsed="1"/>
     <w:lsdException w:name="Table Grid" w:uiPriority="39"/>
     <w:lsdException w:name="Table Theme" w:semiHidden="1" w:unhideWhenUsed="1"/>
@@ -1505,7 +1680,7 @@
 </file>
 
 <file path=customXml/itemProps1.xml><?xml version="1.0" encoding="utf-8"?>
-<ds:datastoreItem xmlns:ds="http://schemas.openxmlformats.org/officeDocument/2006/customXml" ds:itemID="{C57C32CE-DC41-4996-95D2-3CDDB83D2575}">
+<ds:datastoreItem xmlns:ds="http://schemas.openxmlformats.org/officeDocument/2006/customXml" ds:itemID="{980A2E25-38A1-4E9E-A485-BD19531F91B5}">
   <ds:schemaRefs>
     <ds:schemaRef ds:uri="http://schemas.openxmlformats.org/officeDocument/2006/bibliography"/>
   </ds:schemaRefs>

--- a/LR2/25.docx
+++ b/LR2/25.docx
@@ -21,16 +21,24 @@
         </w:rPr>
         <w:t xml:space="preserve">Замена части клеток мозга </w:t>
       </w:r>
-      <w:proofErr w:type="gramStart"/>
-      <w:r>
-        <w:rPr>
-          <w:rFonts w:ascii="Times New Roman" w:eastAsia="Times New Roman" w:hAnsi="Times New Roman" w:cs="Times New Roman"/>
-          <w:sz w:val="28"/>
-          <w:szCs w:val="28"/>
-        </w:rPr>
-        <w:t>- это</w:t>
-      </w:r>
-      <w:proofErr w:type="gramEnd"/>
+      <w:r>
+        <w:rPr>
+          <w:rFonts w:ascii="Times New Roman" w:eastAsia="Times New Roman" w:hAnsi="Times New Roman" w:cs="Times New Roman"/>
+          <w:sz w:val="28"/>
+          <w:szCs w:val="28"/>
+        </w:rPr>
+        <w:t>— эт</w:t>
+      </w:r>
+      <w:bookmarkStart w:id="0" w:name="_GoBack"/>
+      <w:bookmarkEnd w:id="0"/>
+      <w:r>
+        <w:rPr>
+          <w:rFonts w:ascii="Times New Roman" w:eastAsia="Times New Roman" w:hAnsi="Times New Roman" w:cs="Times New Roman"/>
+          <w:sz w:val="28"/>
+          <w:szCs w:val="28"/>
+        </w:rPr>
+        <w:t>о</w:t>
+      </w:r>
       <w:r>
         <w:rPr>
           <w:rFonts w:ascii="Times New Roman" w:eastAsia="Times New Roman" w:hAnsi="Times New Roman" w:cs="Times New Roman"/>
@@ -261,7 +269,7 @@
           <w:sz w:val="28"/>
           <w:szCs w:val="28"/>
         </w:rPr>
-        <w:t>"</w:t>
+        <w:t>«</w:t>
       </w:r>
       <w:proofErr w:type="spellStart"/>
       <w:r>
@@ -279,7 +287,15 @@
           <w:sz w:val="28"/>
           <w:szCs w:val="28"/>
         </w:rPr>
-        <w:t xml:space="preserve">” в виде </w:t>
+        <w:t>»</w:t>
+      </w:r>
+      <w:r>
+        <w:rPr>
+          <w:rFonts w:ascii="Times New Roman" w:eastAsia="Times New Roman" w:hAnsi="Times New Roman" w:cs="Times New Roman"/>
+          <w:sz w:val="28"/>
+          <w:szCs w:val="28"/>
+        </w:rPr>
+        <w:t xml:space="preserve"> в виде </w:t>
       </w:r>
       <w:r>
         <w:rPr>
@@ -295,7 +311,39 @@
           <w:sz w:val="28"/>
           <w:szCs w:val="28"/>
         </w:rPr>
-        <w:t>фантастических “гоблинов”, хотя это решаемо. В крайнем случае, я надену на них Человека-паука. И Стражи</w:t>
+        <w:t xml:space="preserve">фантастических </w:t>
+      </w:r>
+      <w:r>
+        <w:rPr>
+          <w:rFonts w:ascii="Times New Roman" w:eastAsia="Times New Roman" w:hAnsi="Times New Roman" w:cs="Times New Roman"/>
+          <w:sz w:val="28"/>
+          <w:szCs w:val="28"/>
+        </w:rPr>
+        <w:t>«</w:t>
+      </w:r>
+      <w:r>
+        <w:rPr>
+          <w:rFonts w:ascii="Times New Roman" w:eastAsia="Times New Roman" w:hAnsi="Times New Roman" w:cs="Times New Roman"/>
+          <w:sz w:val="28"/>
+          <w:szCs w:val="28"/>
+        </w:rPr>
+        <w:t>гоблинов</w:t>
+      </w:r>
+      <w:r>
+        <w:rPr>
+          <w:rFonts w:ascii="Times New Roman" w:eastAsia="Times New Roman" w:hAnsi="Times New Roman" w:cs="Times New Roman"/>
+          <w:sz w:val="28"/>
+          <w:szCs w:val="28"/>
+        </w:rPr>
+        <w:t>»</w:t>
+      </w:r>
+      <w:r>
+        <w:rPr>
+          <w:rFonts w:ascii="Times New Roman" w:eastAsia="Times New Roman" w:hAnsi="Times New Roman" w:cs="Times New Roman"/>
+          <w:sz w:val="28"/>
+          <w:szCs w:val="28"/>
+        </w:rPr>
+        <w:t>, хотя это решаемо. В крайнем случае, я надену на них Человека-паука. И Стражи</w:t>
       </w:r>
       <w:r>
         <w:rPr>
@@ -632,7 +680,71 @@
           <w:sz w:val="28"/>
           <w:szCs w:val="28"/>
         </w:rPr>
-        <w:t>, другие ценности. Скорее всего, щупальца соединялись с его телом, а это не так. Однако вы подсознательно ожидаете увидеть перед собой врага. Умный и расчетливый враг, который вполне может стоять за “неожиданными” результатами проекта “Гоблин”.</w:t>
+        <w:t xml:space="preserve">, другие ценности. Скорее всего, щупальца соединялись с его телом, а это не так. Однако вы подсознательно ожидаете увидеть перед собой врага. Умный и расчетливый враг, который вполне может стоять за </w:t>
+      </w:r>
+      <w:r>
+        <w:rPr>
+          <w:rFonts w:ascii="Times New Roman" w:eastAsia="Times New Roman" w:hAnsi="Times New Roman" w:cs="Times New Roman"/>
+          <w:sz w:val="28"/>
+          <w:szCs w:val="28"/>
+        </w:rPr>
+        <w:t>«</w:t>
+      </w:r>
+      <w:r>
+        <w:rPr>
+          <w:rFonts w:ascii="Times New Roman" w:eastAsia="Times New Roman" w:hAnsi="Times New Roman" w:cs="Times New Roman"/>
+          <w:sz w:val="28"/>
+          <w:szCs w:val="28"/>
+        </w:rPr>
+        <w:t>неожиданными</w:t>
+      </w:r>
+      <w:r>
+        <w:rPr>
+          <w:rFonts w:ascii="Times New Roman" w:eastAsia="Times New Roman" w:hAnsi="Times New Roman" w:cs="Times New Roman"/>
+          <w:sz w:val="28"/>
+          <w:szCs w:val="28"/>
+        </w:rPr>
+        <w:t>»</w:t>
+      </w:r>
+      <w:r>
+        <w:rPr>
+          <w:rFonts w:ascii="Times New Roman" w:eastAsia="Times New Roman" w:hAnsi="Times New Roman" w:cs="Times New Roman"/>
+          <w:sz w:val="28"/>
+          <w:szCs w:val="28"/>
+        </w:rPr>
+        <w:t xml:space="preserve"> результатами проекта </w:t>
+      </w:r>
+      <w:r>
+        <w:rPr>
+          <w:rFonts w:ascii="Times New Roman" w:eastAsia="Times New Roman" w:hAnsi="Times New Roman" w:cs="Times New Roman"/>
+          <w:sz w:val="28"/>
+          <w:szCs w:val="28"/>
+        </w:rPr>
+        <w:t>«</w:t>
+      </w:r>
+      <w:r>
+        <w:rPr>
+          <w:rFonts w:ascii="Times New Roman" w:eastAsia="Times New Roman" w:hAnsi="Times New Roman" w:cs="Times New Roman"/>
+          <w:sz w:val="28"/>
+          <w:szCs w:val="28"/>
+        </w:rPr>
+        <w:t>Гоблин</w:t>
+      </w:r>
+      <w:r>
+        <w:rPr>
+          <w:rFonts w:ascii="Times New Roman" w:eastAsia="Times New Roman" w:hAnsi="Times New Roman" w:cs="Times New Roman"/>
+          <w:sz w:val="28"/>
+          <w:szCs w:val="28"/>
+        </w:rPr>
+        <w:t>»</w:t>
+      </w:r>
+      <w:r>
+        <w:rPr>
+          <w:rFonts w:ascii="Times New Roman" w:eastAsia="Times New Roman" w:hAnsi="Times New Roman" w:cs="Times New Roman"/>
+          <w:sz w:val="28"/>
+          <w:szCs w:val="28"/>
+        </w:rPr>
+        <w:t>.</w:t>
       </w:r>
     </w:p>
     <w:p>
@@ -700,8 +812,6 @@
         </w:rPr>
         <w:t>вны</w:t>
       </w:r>
-      <w:bookmarkStart w:id="0" w:name="_GoBack"/>
-      <w:bookmarkEnd w:id="0"/>
       <w:r>
         <w:rPr>
           <w:rFonts w:ascii="Times New Roman" w:eastAsia="Times New Roman" w:hAnsi="Times New Roman" w:cs="Times New Roman"/>
@@ -1680,7 +1790,7 @@
 </file>
 
 <file path=customXml/itemProps1.xml><?xml version="1.0" encoding="utf-8"?>
-<ds:datastoreItem xmlns:ds="http://schemas.openxmlformats.org/officeDocument/2006/customXml" ds:itemID="{980A2E25-38A1-4E9E-A485-BD19531F91B5}">
+<ds:datastoreItem xmlns:ds="http://schemas.openxmlformats.org/officeDocument/2006/customXml" ds:itemID="{503BB3B2-3A27-47C0-A26F-77490FC23DD5}">
   <ds:schemaRefs>
     <ds:schemaRef ds:uri="http://schemas.openxmlformats.org/officeDocument/2006/bibliography"/>
   </ds:schemaRefs>

--- a/LR2/25.docx
+++ b/LR2/25.docx
@@ -27,7 +27,680 @@
           <w:sz w:val="28"/>
           <w:szCs w:val="28"/>
         </w:rPr>
-        <w:t>— эт</w:t>
+        <w:t>-</w:t>
+      </w:r>
+      <w:r>
+        <w:rPr>
+          <w:rFonts w:ascii="Times New Roman" w:eastAsia="Times New Roman" w:hAnsi="Times New Roman" w:cs="Times New Roman"/>
+          <w:sz w:val="28"/>
+          <w:szCs w:val="28"/>
+        </w:rPr>
+        <w:t xml:space="preserve"> это</w:t>
+      </w:r>
+      <w:r>
+        <w:rPr>
+          <w:rFonts w:ascii="Times New Roman" w:eastAsia="Times New Roman" w:hAnsi="Times New Roman" w:cs="Times New Roman"/>
+          <w:sz w:val="28"/>
+          <w:szCs w:val="28"/>
+        </w:rPr>
+        <w:t xml:space="preserve">, кончено, то же самое, но мой пример </w:t>
+      </w:r>
+      <w:r>
+        <w:rPr>
+          <w:rFonts w:ascii="Times New Roman" w:eastAsia="Times New Roman" w:hAnsi="Times New Roman" w:cs="Times New Roman"/>
+          <w:sz w:val="28"/>
+          <w:szCs w:val="28"/>
+        </w:rPr>
+        <w:t>п</w:t>
+      </w:r>
+      <w:r>
+        <w:rPr>
+          <w:rFonts w:ascii="Times New Roman" w:eastAsia="Times New Roman" w:hAnsi="Times New Roman" w:cs="Times New Roman"/>
+          <w:sz w:val="28"/>
+          <w:szCs w:val="28"/>
+        </w:rPr>
+        <w:t>оказывает, что сознание не так тесно связано с мозгом, как это принято думать</w:t>
+      </w:r>
+      <w:r>
+        <w:rPr>
+          <w:rFonts w:ascii="Times New Roman" w:eastAsia="Times New Roman" w:hAnsi="Times New Roman" w:cs="Times New Roman"/>
+          <w:sz w:val="28"/>
+          <w:szCs w:val="28"/>
+        </w:rPr>
+        <w:t>…</w:t>
+      </w:r>
+    </w:p>
+    <w:p>
+      <w:pPr>
+        <w:spacing w:line="360" w:lineRule="auto"/>
+        <w:ind w:left="709" w:firstLine="707"/>
+        <w:jc w:val="both"/>
+        <w:rPr>
+          <w:rFonts w:ascii="Times New Roman" w:eastAsia="Times New Roman" w:hAnsi="Times New Roman" w:cs="Times New Roman"/>
+          <w:sz w:val="28"/>
+          <w:szCs w:val="28"/>
+        </w:rPr>
+      </w:pPr>
+      <w:r>
+        <w:rPr>
+          <w:rFonts w:ascii="Times New Roman" w:eastAsia="Times New Roman" w:hAnsi="Times New Roman" w:cs="Times New Roman"/>
+          <w:sz w:val="28"/>
+          <w:szCs w:val="28"/>
+        </w:rPr>
+        <w:t>Если что-то в нашем отце и склонялось ко злу, то оно должно было быть в нем с самого начала - здравый смысл подвел печальный, но закономерный итог.</w:t>
+      </w:r>
+    </w:p>
+    <w:p>
+      <w:pPr>
+        <w:spacing w:line="360" w:lineRule="auto"/>
+        <w:ind w:left="709" w:firstLine="707"/>
+        <w:jc w:val="both"/>
+        <w:rPr>
+          <w:rFonts w:ascii="Times New Roman" w:eastAsia="Times New Roman" w:hAnsi="Times New Roman" w:cs="Times New Roman"/>
+          <w:sz w:val="28"/>
+          <w:szCs w:val="28"/>
+        </w:rPr>
+      </w:pPr>
+      <w:r>
+        <w:rPr>
+          <w:rFonts w:ascii="Times New Roman" w:eastAsia="Times New Roman" w:hAnsi="Times New Roman" w:cs="Times New Roman"/>
+          <w:sz w:val="28"/>
+          <w:szCs w:val="28"/>
+        </w:rPr>
+        <w:t>Хороший. Все они лирика. Что делать сейчас?</w:t>
+      </w:r>
+    </w:p>
+    <w:p>
+      <w:pPr>
+        <w:spacing w:line="360" w:lineRule="auto"/>
+        <w:ind w:left="709" w:firstLine="707"/>
+        <w:jc w:val="both"/>
+        <w:rPr>
+          <w:rFonts w:ascii="Times New Roman" w:eastAsia="Times New Roman" w:hAnsi="Times New Roman" w:cs="Times New Roman"/>
+          <w:sz w:val="28"/>
+          <w:szCs w:val="28"/>
+        </w:rPr>
+      </w:pPr>
+      <w:r>
+        <w:rPr>
+          <w:rFonts w:ascii="Times New Roman" w:eastAsia="Times New Roman" w:hAnsi="Times New Roman" w:cs="Times New Roman"/>
+          <w:sz w:val="28"/>
+          <w:szCs w:val="28"/>
+        </w:rPr>
+        <w:t xml:space="preserve">Сначала пообщайтесь с </w:t>
+      </w:r>
+      <w:proofErr w:type="spellStart"/>
+      <w:r>
+        <w:rPr>
+          <w:rFonts w:ascii="Times New Roman" w:eastAsia="Times New Roman" w:hAnsi="Times New Roman" w:cs="Times New Roman"/>
+          <w:sz w:val="28"/>
+          <w:szCs w:val="28"/>
+        </w:rPr>
+        <w:t>Октавиусом</w:t>
+      </w:r>
+      <w:proofErr w:type="spellEnd"/>
+      <w:r>
+        <w:rPr>
+          <w:rFonts w:ascii="Times New Roman" w:eastAsia="Times New Roman" w:hAnsi="Times New Roman" w:cs="Times New Roman"/>
+          <w:sz w:val="28"/>
+          <w:szCs w:val="28"/>
+        </w:rPr>
+        <w:t>. Узнайте, где, что и когда. При необходимости обрезать. В этом нет особого смысла, но, по крайней мере, я получу удовольствие.</w:t>
+      </w:r>
+    </w:p>
+    <w:p>
+      <w:pPr>
+        <w:spacing w:line="360" w:lineRule="auto"/>
+        <w:ind w:left="1416" w:firstLine="707"/>
+        <w:jc w:val="both"/>
+        <w:rPr>
+          <w:rFonts w:ascii="Times New Roman" w:eastAsia="Times New Roman" w:hAnsi="Times New Roman" w:cs="Times New Roman"/>
+          <w:sz w:val="28"/>
+          <w:szCs w:val="28"/>
+        </w:rPr>
+      </w:pPr>
+      <w:r>
+        <w:rPr>
+          <w:rFonts w:ascii="Times New Roman" w:eastAsia="Times New Roman" w:hAnsi="Times New Roman" w:cs="Times New Roman"/>
+          <w:sz w:val="28"/>
+          <w:szCs w:val="28"/>
+        </w:rPr>
+        <w:t>Во-вторых, поговорите с Норманом и убедите его больше не пытаться принимать его чудо-лекарство. При этом еще раз измерим уровень адекватности.</w:t>
+      </w:r>
+    </w:p>
+    <w:p>
+      <w:pPr>
+        <w:spacing w:line="360" w:lineRule="auto"/>
+        <w:ind w:left="709"/>
+        <w:jc w:val="both"/>
+        <w:rPr>
+          <w:rFonts w:ascii="Times New Roman" w:eastAsia="Times New Roman" w:hAnsi="Times New Roman" w:cs="Times New Roman"/>
+          <w:sz w:val="28"/>
+          <w:szCs w:val="28"/>
+        </w:rPr>
+      </w:pPr>
+      <w:r>
+        <w:rPr>
+          <w:rFonts w:ascii="Times New Roman" w:eastAsia="Times New Roman" w:hAnsi="Times New Roman" w:cs="Times New Roman"/>
+          <w:sz w:val="28"/>
+          <w:szCs w:val="28"/>
+        </w:rPr>
+        <w:t xml:space="preserve">В-третьих, найдите выходы для </w:t>
+      </w:r>
+      <w:proofErr w:type="spellStart"/>
+      <w:r>
+        <w:rPr>
+          <w:rFonts w:ascii="Times New Roman" w:eastAsia="Times New Roman" w:hAnsi="Times New Roman" w:cs="Times New Roman"/>
+          <w:sz w:val="28"/>
+          <w:szCs w:val="28"/>
+        </w:rPr>
+        <w:t>ЩИТа</w:t>
+      </w:r>
+      <w:proofErr w:type="spellEnd"/>
+      <w:r>
+        <w:rPr>
+          <w:rFonts w:ascii="Times New Roman" w:eastAsia="Times New Roman" w:hAnsi="Times New Roman" w:cs="Times New Roman"/>
+          <w:sz w:val="28"/>
+          <w:szCs w:val="28"/>
+        </w:rPr>
+        <w:t xml:space="preserve"> и прощупайте их на наличие </w:t>
+      </w:r>
+      <w:proofErr w:type="spellStart"/>
+      <w:r>
+        <w:rPr>
+          <w:rFonts w:ascii="Times New Roman" w:eastAsia="Times New Roman" w:hAnsi="Times New Roman" w:cs="Times New Roman"/>
+          <w:sz w:val="28"/>
+          <w:szCs w:val="28"/>
+        </w:rPr>
+        <w:t>супертюрьмы</w:t>
+      </w:r>
+      <w:proofErr w:type="spellEnd"/>
+      <w:r>
+        <w:rPr>
+          <w:rFonts w:ascii="Times New Roman" w:eastAsia="Times New Roman" w:hAnsi="Times New Roman" w:cs="Times New Roman"/>
+          <w:sz w:val="28"/>
+          <w:szCs w:val="28"/>
+        </w:rPr>
+        <w:t xml:space="preserve"> с </w:t>
+      </w:r>
+      <w:proofErr w:type="spellStart"/>
+      <w:r>
+        <w:rPr>
+          <w:rFonts w:ascii="Times New Roman" w:eastAsia="Times New Roman" w:hAnsi="Times New Roman" w:cs="Times New Roman"/>
+          <w:sz w:val="28"/>
+          <w:szCs w:val="28"/>
+        </w:rPr>
+        <w:t>сьютом</w:t>
+      </w:r>
+      <w:proofErr w:type="spellEnd"/>
+      <w:r>
+        <w:rPr>
+          <w:rFonts w:ascii="Times New Roman" w:eastAsia="Times New Roman" w:hAnsi="Times New Roman" w:cs="Times New Roman"/>
+          <w:sz w:val="28"/>
+          <w:szCs w:val="28"/>
+        </w:rPr>
+        <w:t>, сауной и папой. Хотя - нет. Он обойдется без девушек. Хватит с Ирис. Как этого добиться, я пока не знаю, но думаю, что есть способы.</w:t>
+      </w:r>
+    </w:p>
+    <w:p>
+      <w:pPr>
+        <w:spacing w:line="360" w:lineRule="auto"/>
+        <w:ind w:left="709" w:firstLine="707"/>
+        <w:jc w:val="both"/>
+        <w:rPr>
+          <w:rFonts w:ascii="Times New Roman" w:eastAsia="Times New Roman" w:hAnsi="Times New Roman" w:cs="Times New Roman"/>
+          <w:sz w:val="28"/>
+          <w:szCs w:val="28"/>
+        </w:rPr>
+      </w:pPr>
+      <w:r>
+        <w:rPr>
+          <w:rFonts w:ascii="Times New Roman" w:eastAsia="Times New Roman" w:hAnsi="Times New Roman" w:cs="Times New Roman"/>
+          <w:sz w:val="28"/>
+          <w:szCs w:val="28"/>
+        </w:rPr>
+        <w:t xml:space="preserve">В-четвертых, найдите способ запустить Гидру. В очередной раз у них теперь есть </w:t>
+      </w:r>
+      <w:r>
+        <w:rPr>
+          <w:rFonts w:ascii="Times New Roman" w:eastAsia="Times New Roman" w:hAnsi="Times New Roman" w:cs="Times New Roman"/>
+          <w:sz w:val="28"/>
+          <w:szCs w:val="28"/>
+        </w:rPr>
+        <w:t>"</w:t>
+      </w:r>
+      <w:proofErr w:type="spellStart"/>
+      <w:r>
+        <w:rPr>
+          <w:rFonts w:ascii="Times New Roman" w:eastAsia="Times New Roman" w:hAnsi="Times New Roman" w:cs="Times New Roman"/>
+          <w:sz w:val="28"/>
+          <w:szCs w:val="28"/>
+        </w:rPr>
+        <w:t>уберсолдаты</w:t>
+      </w:r>
+      <w:proofErr w:type="spellEnd"/>
+      <w:r>
+        <w:rPr>
+          <w:rFonts w:ascii="Times New Roman" w:eastAsia="Times New Roman" w:hAnsi="Times New Roman" w:cs="Times New Roman"/>
+          <w:sz w:val="28"/>
+          <w:szCs w:val="28"/>
+        </w:rPr>
+        <w:t>"</w:t>
+      </w:r>
+      <w:r>
+        <w:rPr>
+          <w:rFonts w:ascii="Times New Roman" w:eastAsia="Times New Roman" w:hAnsi="Times New Roman" w:cs="Times New Roman"/>
+          <w:sz w:val="28"/>
+          <w:szCs w:val="28"/>
+        </w:rPr>
+        <w:t xml:space="preserve"> в виде </w:t>
+      </w:r>
+      <w:r>
+        <w:rPr>
+          <w:rFonts w:ascii="Times New Roman" w:eastAsia="Times New Roman" w:hAnsi="Times New Roman" w:cs="Times New Roman"/>
+          <w:sz w:val="28"/>
+          <w:szCs w:val="28"/>
+        </w:rPr>
+        <w:t xml:space="preserve">группы </w:t>
+      </w:r>
+      <w:r>
+        <w:rPr>
+          <w:rFonts w:ascii="Times New Roman" w:eastAsia="Times New Roman" w:hAnsi="Times New Roman" w:cs="Times New Roman"/>
+          <w:sz w:val="28"/>
+          <w:szCs w:val="28"/>
+        </w:rPr>
+        <w:t xml:space="preserve">фантастических </w:t>
+      </w:r>
+      <w:r>
+        <w:rPr>
+          <w:rFonts w:ascii="Times New Roman" w:eastAsia="Times New Roman" w:hAnsi="Times New Roman" w:cs="Times New Roman"/>
+          <w:sz w:val="28"/>
+          <w:szCs w:val="28"/>
+        </w:rPr>
+        <w:t>"</w:t>
+      </w:r>
+      <w:r>
+        <w:rPr>
+          <w:rFonts w:ascii="Times New Roman" w:eastAsia="Times New Roman" w:hAnsi="Times New Roman" w:cs="Times New Roman"/>
+          <w:sz w:val="28"/>
+          <w:szCs w:val="28"/>
+        </w:rPr>
+        <w:t>гоблинов</w:t>
+      </w:r>
+      <w:r>
+        <w:rPr>
+          <w:rFonts w:ascii="Times New Roman" w:eastAsia="Times New Roman" w:hAnsi="Times New Roman" w:cs="Times New Roman"/>
+          <w:sz w:val="28"/>
+          <w:szCs w:val="28"/>
+        </w:rPr>
+        <w:t>"</w:t>
+      </w:r>
+      <w:r>
+        <w:rPr>
+          <w:rFonts w:ascii="Times New Roman" w:eastAsia="Times New Roman" w:hAnsi="Times New Roman" w:cs="Times New Roman"/>
+          <w:sz w:val="28"/>
+          <w:szCs w:val="28"/>
+        </w:rPr>
+        <w:t>, хотя это решаемо. В крайнем случае, я надену на них Человека-паука. И Стражи</w:t>
+      </w:r>
+      <w:r>
+        <w:rPr>
+          <w:rFonts w:ascii="Times New Roman" w:eastAsia="Times New Roman" w:hAnsi="Times New Roman" w:cs="Times New Roman"/>
+          <w:sz w:val="28"/>
+          <w:szCs w:val="28"/>
+        </w:rPr>
+        <w:t xml:space="preserve"> все</w:t>
+      </w:r>
+      <w:r>
+        <w:rPr>
+          <w:rFonts w:ascii="Times New Roman" w:eastAsia="Times New Roman" w:hAnsi="Times New Roman" w:cs="Times New Roman"/>
+          <w:sz w:val="28"/>
+          <w:szCs w:val="28"/>
+        </w:rPr>
+        <w:t xml:space="preserve"> еще находятся </w:t>
+      </w:r>
+      <w:r>
+        <w:rPr>
+          <w:rFonts w:ascii="Times New Roman" w:eastAsia="Times New Roman" w:hAnsi="Times New Roman" w:cs="Times New Roman"/>
+          <w:sz w:val="28"/>
+          <w:szCs w:val="28"/>
+        </w:rPr>
+        <w:t>в</w:t>
+      </w:r>
+      <w:r>
+        <w:rPr>
+          <w:rFonts w:ascii="Times New Roman" w:eastAsia="Times New Roman" w:hAnsi="Times New Roman" w:cs="Times New Roman"/>
+          <w:sz w:val="28"/>
+          <w:szCs w:val="28"/>
+        </w:rPr>
+        <w:t xml:space="preserve"> разработке, так что может произойти гораздо больше, прежде чем они начнут обслуживать Гидру.</w:t>
+      </w:r>
+    </w:p>
+    <w:p>
+      <w:pPr>
+        <w:spacing w:line="360" w:lineRule="auto"/>
+        <w:ind w:left="709" w:firstLine="707"/>
+        <w:jc w:val="both"/>
+        <w:rPr>
+          <w:rFonts w:ascii="Times New Roman" w:eastAsia="Times New Roman" w:hAnsi="Times New Roman" w:cs="Times New Roman"/>
+          <w:sz w:val="28"/>
+          <w:szCs w:val="28"/>
+        </w:rPr>
+      </w:pPr>
+      <w:r>
+        <w:rPr>
+          <w:rFonts w:ascii="Times New Roman" w:eastAsia="Times New Roman" w:hAnsi="Times New Roman" w:cs="Times New Roman"/>
+          <w:sz w:val="28"/>
+          <w:szCs w:val="28"/>
+        </w:rPr>
+        <w:t>Кстати, пятый. Поговорите с Питером и как-нибудь объясните ему, что я знаю его маленький секрет. Я понятия не имею, как это сделать - пока Паук не слишком спешить заявлять о себе, он постепенно гадит преступникам, но его особо</w:t>
+      </w:r>
+      <w:r>
+        <w:rPr>
+          <w:rFonts w:ascii="Times New Roman" w:eastAsia="Times New Roman" w:hAnsi="Times New Roman" w:cs="Times New Roman"/>
+          <w:sz w:val="28"/>
+          <w:szCs w:val="28"/>
+        </w:rPr>
+        <w:t xml:space="preserve"> не</w:t>
+      </w:r>
+      <w:r>
+        <w:rPr>
+          <w:rFonts w:ascii="Times New Roman" w:eastAsia="Times New Roman" w:hAnsi="Times New Roman" w:cs="Times New Roman"/>
+          <w:sz w:val="28"/>
+          <w:szCs w:val="28"/>
+        </w:rPr>
+        <w:t xml:space="preserve"> замечают. В настоящее время.</w:t>
+      </w:r>
+    </w:p>
+    <w:p>
+      <w:pPr>
+        <w:spacing w:line="360" w:lineRule="auto"/>
+        <w:ind w:left="709" w:firstLine="707"/>
+        <w:jc w:val="both"/>
+        <w:rPr>
+          <w:rFonts w:ascii="Times New Roman" w:eastAsia="Times New Roman" w:hAnsi="Times New Roman" w:cs="Times New Roman"/>
+          <w:sz w:val="28"/>
+          <w:szCs w:val="28"/>
+        </w:rPr>
+      </w:pPr>
+      <w:r>
+        <w:rPr>
+          <w:rFonts w:ascii="Times New Roman" w:eastAsia="Times New Roman" w:hAnsi="Times New Roman" w:cs="Times New Roman"/>
+          <w:sz w:val="28"/>
+          <w:szCs w:val="28"/>
+        </w:rPr>
+        <w:lastRenderedPageBreak/>
+        <w:t>Ну а по ситуации...</w:t>
+      </w:r>
+    </w:p>
+    <w:p>
+      <w:pPr>
+        <w:spacing w:line="360" w:lineRule="auto"/>
+        <w:ind w:left="709" w:firstLine="707"/>
+        <w:jc w:val="both"/>
+        <w:rPr>
+          <w:rFonts w:ascii="Times New Roman" w:eastAsia="Times New Roman" w:hAnsi="Times New Roman" w:cs="Times New Roman"/>
+          <w:sz w:val="28"/>
+          <w:szCs w:val="28"/>
+        </w:rPr>
+      </w:pPr>
+      <w:r>
+        <w:rPr>
+          <w:rFonts w:ascii="Times New Roman" w:eastAsia="Times New Roman" w:hAnsi="Times New Roman" w:cs="Times New Roman"/>
+          <w:sz w:val="28"/>
+          <w:szCs w:val="28"/>
+        </w:rPr>
+        <w:t xml:space="preserve">Ладно, цели поставлены... начнем, пожалуй, с </w:t>
+      </w:r>
+      <w:proofErr w:type="spellStart"/>
+      <w:r>
+        <w:rPr>
+          <w:rFonts w:ascii="Times New Roman" w:eastAsia="Times New Roman" w:hAnsi="Times New Roman" w:cs="Times New Roman"/>
+          <w:sz w:val="28"/>
+          <w:szCs w:val="28"/>
+        </w:rPr>
+        <w:t>Октавиуса</w:t>
+      </w:r>
+      <w:proofErr w:type="spellEnd"/>
+      <w:r>
+        <w:rPr>
+          <w:rFonts w:ascii="Times New Roman" w:eastAsia="Times New Roman" w:hAnsi="Times New Roman" w:cs="Times New Roman"/>
+          <w:sz w:val="28"/>
+          <w:szCs w:val="28"/>
+        </w:rPr>
+        <w:t>.</w:t>
+      </w:r>
+    </w:p>
+    <w:p>
+      <w:pPr>
+        <w:spacing w:line="360" w:lineRule="auto"/>
+        <w:ind w:left="709" w:firstLine="707"/>
+        <w:jc w:val="both"/>
+        <w:rPr>
+          <w:rFonts w:ascii="Times New Roman" w:eastAsia="Times New Roman" w:hAnsi="Times New Roman" w:cs="Times New Roman"/>
+          <w:sz w:val="28"/>
+          <w:szCs w:val="28"/>
+        </w:rPr>
+      </w:pPr>
+      <w:r>
+        <w:rPr>
+          <w:rFonts w:ascii="Times New Roman" w:eastAsia="Times New Roman" w:hAnsi="Times New Roman" w:cs="Times New Roman"/>
+          <w:sz w:val="28"/>
+          <w:szCs w:val="28"/>
+        </w:rPr>
+        <w:t xml:space="preserve">Кари, сотрудник Гюнтер </w:t>
+      </w:r>
+      <w:proofErr w:type="spellStart"/>
+      <w:r>
+        <w:rPr>
+          <w:rFonts w:ascii="Times New Roman" w:eastAsia="Times New Roman" w:hAnsi="Times New Roman" w:cs="Times New Roman"/>
+          <w:sz w:val="28"/>
+          <w:szCs w:val="28"/>
+        </w:rPr>
+        <w:t>Фортефлих</w:t>
+      </w:r>
+      <w:proofErr w:type="spellEnd"/>
+      <w:r>
+        <w:rPr>
+          <w:rFonts w:ascii="Times New Roman" w:eastAsia="Times New Roman" w:hAnsi="Times New Roman" w:cs="Times New Roman"/>
+          <w:sz w:val="28"/>
+          <w:szCs w:val="28"/>
+        </w:rPr>
+        <w:t xml:space="preserve"> в здании?</w:t>
+      </w:r>
+    </w:p>
+    <w:p>
+      <w:pPr>
+        <w:spacing w:line="360" w:lineRule="auto"/>
+        <w:ind w:left="709" w:firstLine="707"/>
+        <w:jc w:val="both"/>
+        <w:rPr>
+          <w:rFonts w:ascii="Times New Roman" w:eastAsia="Times New Roman" w:hAnsi="Times New Roman" w:cs="Times New Roman"/>
+          <w:sz w:val="28"/>
+          <w:szCs w:val="28"/>
+        </w:rPr>
+      </w:pPr>
+      <w:r>
+        <w:rPr>
+          <w:rFonts w:ascii="Times New Roman" w:eastAsia="Times New Roman" w:hAnsi="Times New Roman" w:cs="Times New Roman"/>
+          <w:sz w:val="28"/>
+          <w:szCs w:val="28"/>
+        </w:rPr>
+        <w:t>Да, мистер Осборн. Сейчас он находится в лаборатории №</w:t>
+      </w:r>
+      <w:r>
+        <w:rPr>
+          <w:rFonts w:ascii="Times New Roman" w:eastAsia="Times New Roman" w:hAnsi="Times New Roman" w:cs="Times New Roman"/>
+          <w:sz w:val="28"/>
+          <w:szCs w:val="28"/>
+        </w:rPr>
+        <w:t xml:space="preserve"> </w:t>
+      </w:r>
+      <w:r>
+        <w:rPr>
+          <w:rFonts w:ascii="Times New Roman" w:eastAsia="Times New Roman" w:hAnsi="Times New Roman" w:cs="Times New Roman"/>
+          <w:sz w:val="28"/>
+          <w:szCs w:val="28"/>
+        </w:rPr>
+        <w:t>49.</w:t>
+      </w:r>
+    </w:p>
+    <w:p>
+      <w:pPr>
+        <w:spacing w:line="360" w:lineRule="auto"/>
+        <w:ind w:left="709" w:firstLine="707"/>
+        <w:jc w:val="both"/>
+        <w:rPr>
+          <w:rFonts w:ascii="Times New Roman" w:eastAsia="Times New Roman" w:hAnsi="Times New Roman" w:cs="Times New Roman"/>
+          <w:sz w:val="28"/>
+          <w:szCs w:val="28"/>
+        </w:rPr>
+      </w:pPr>
+      <w:r>
+        <w:rPr>
+          <w:rFonts w:ascii="Times New Roman" w:eastAsia="Times New Roman" w:hAnsi="Times New Roman" w:cs="Times New Roman"/>
+          <w:sz w:val="28"/>
+          <w:szCs w:val="28"/>
+        </w:rPr>
+        <w:t>Превосходно. Вперед.</w:t>
+      </w:r>
+    </w:p>
+    <w:p>
+      <w:pPr>
+        <w:spacing w:line="360" w:lineRule="auto"/>
+        <w:ind w:left="709" w:firstLine="707"/>
+        <w:jc w:val="both"/>
+        <w:rPr>
+          <w:rFonts w:ascii="Times New Roman" w:eastAsia="Times New Roman" w:hAnsi="Times New Roman" w:cs="Times New Roman"/>
+          <w:sz w:val="28"/>
+          <w:szCs w:val="28"/>
+        </w:rPr>
+      </w:pPr>
+      <w:r>
+        <w:rPr>
+          <w:rFonts w:ascii="Times New Roman" w:eastAsia="Times New Roman" w:hAnsi="Times New Roman" w:cs="Times New Roman"/>
+          <w:sz w:val="28"/>
+          <w:szCs w:val="28"/>
+        </w:rPr>
+        <w:t>Ждать</w:t>
+      </w:r>
+    </w:p>
+    <w:p>
+      <w:pPr>
+        <w:spacing w:line="360" w:lineRule="auto"/>
+        <w:ind w:left="709" w:firstLine="707"/>
+        <w:jc w:val="both"/>
+        <w:rPr>
+          <w:rFonts w:ascii="Times New Roman" w:eastAsia="Times New Roman" w:hAnsi="Times New Roman" w:cs="Times New Roman"/>
+          <w:sz w:val="28"/>
+          <w:szCs w:val="28"/>
+        </w:rPr>
+      </w:pPr>
+      <w:r>
+        <w:rPr>
+          <w:rFonts w:ascii="Times New Roman" w:eastAsia="Times New Roman" w:hAnsi="Times New Roman" w:cs="Times New Roman"/>
+          <w:sz w:val="28"/>
+          <w:szCs w:val="28"/>
+        </w:rPr>
+        <w:t>Ждать..</w:t>
+      </w:r>
+    </w:p>
+    <w:p>
+      <w:pPr>
+        <w:spacing w:line="360" w:lineRule="auto"/>
+        <w:ind w:left="709" w:firstLine="707"/>
+        <w:jc w:val="both"/>
+        <w:rPr>
+          <w:rFonts w:ascii="Times New Roman" w:eastAsia="Times New Roman" w:hAnsi="Times New Roman" w:cs="Times New Roman"/>
+          <w:sz w:val="28"/>
+          <w:szCs w:val="28"/>
+        </w:rPr>
+      </w:pPr>
+      <w:r>
+        <w:rPr>
+          <w:rFonts w:ascii="Times New Roman" w:eastAsia="Times New Roman" w:hAnsi="Times New Roman" w:cs="Times New Roman"/>
+          <w:sz w:val="28"/>
+          <w:szCs w:val="28"/>
+        </w:rPr>
+        <w:t xml:space="preserve">Панель кодового замка слегка скрипнула под моими пальцами, открывая дверь в лабораторию Доктора Осьминога. Приятно иметь высший уровень доступа: любая открытая дверь </w:t>
+      </w:r>
+      <w:proofErr w:type="spellStart"/>
+      <w:r>
+        <w:rPr>
+          <w:rFonts w:ascii="Times New Roman" w:eastAsia="Times New Roman" w:hAnsi="Times New Roman" w:cs="Times New Roman"/>
+          <w:sz w:val="28"/>
+          <w:szCs w:val="28"/>
+        </w:rPr>
+        <w:t>OzCorp</w:t>
+      </w:r>
+      <w:proofErr w:type="spellEnd"/>
+      <w:r>
+        <w:rPr>
+          <w:rFonts w:ascii="Times New Roman" w:eastAsia="Times New Roman" w:hAnsi="Times New Roman" w:cs="Times New Roman"/>
+          <w:sz w:val="28"/>
+          <w:szCs w:val="28"/>
+        </w:rPr>
+        <w:t>, при условии, конечно, что замок не поставлен (что часто бывает во время опасных экспериментов - ученые просто запирают дверь изнутри и попасть туда можно только тогда, когда дверь заперта). сработала сигнализация).</w:t>
+      </w:r>
+    </w:p>
+    <w:p>
+      <w:pPr>
+        <w:spacing w:line="360" w:lineRule="auto"/>
+        <w:ind w:left="709" w:firstLine="707"/>
+        <w:jc w:val="both"/>
+        <w:rPr>
+          <w:rFonts w:ascii="Times New Roman" w:eastAsia="Times New Roman" w:hAnsi="Times New Roman" w:cs="Times New Roman"/>
+          <w:sz w:val="28"/>
+          <w:szCs w:val="28"/>
+        </w:rPr>
+      </w:pPr>
+      <w:r>
+        <w:rPr>
+          <w:rFonts w:ascii="Times New Roman" w:eastAsia="Times New Roman" w:hAnsi="Times New Roman" w:cs="Times New Roman"/>
+          <w:sz w:val="28"/>
+          <w:szCs w:val="28"/>
+        </w:rPr>
+        <w:t>Я тяжело, судорожно вздохнула, преодолевая мимолетный страх перед очередной “страшилкой” из комиксов. Ведь очевидно, что Октавий этого мира другой. Там другие правил</w:t>
+      </w:r>
+      <w:r>
+        <w:rPr>
+          <w:rFonts w:ascii="Times New Roman" w:eastAsia="Times New Roman" w:hAnsi="Times New Roman" w:cs="Times New Roman"/>
+          <w:sz w:val="28"/>
+          <w:szCs w:val="28"/>
+        </w:rPr>
+        <w:t>а</w:t>
+      </w:r>
+      <w:r>
+        <w:rPr>
+          <w:rFonts w:ascii="Times New Roman" w:eastAsia="Times New Roman" w:hAnsi="Times New Roman" w:cs="Times New Roman"/>
+          <w:sz w:val="28"/>
+          <w:szCs w:val="28"/>
+        </w:rPr>
+        <w:t xml:space="preserve">, другие ценности. Скорее всего, щупальца соединялись с его телом, а это не так. Однако вы подсознательно ожидаете увидеть перед собой врага. Умный и расчетливый враг, который вполне может стоять за </w:t>
+      </w:r>
+      <w:r>
+        <w:rPr>
+          <w:rFonts w:ascii="Times New Roman" w:eastAsia="Times New Roman" w:hAnsi="Times New Roman" w:cs="Times New Roman"/>
+          <w:sz w:val="28"/>
+          <w:szCs w:val="28"/>
+        </w:rPr>
+        <w:t>"</w:t>
+      </w:r>
+      <w:r>
+        <w:rPr>
+          <w:rFonts w:ascii="Times New Roman" w:eastAsia="Times New Roman" w:hAnsi="Times New Roman" w:cs="Times New Roman"/>
+          <w:sz w:val="28"/>
+          <w:szCs w:val="28"/>
+        </w:rPr>
+        <w:t>неожиданными</w:t>
+      </w:r>
+      <w:r>
+        <w:rPr>
+          <w:rFonts w:ascii="Times New Roman" w:eastAsia="Times New Roman" w:hAnsi="Times New Roman" w:cs="Times New Roman"/>
+          <w:sz w:val="28"/>
+          <w:szCs w:val="28"/>
+        </w:rPr>
+        <w:t>"</w:t>
       </w:r>
       <w:bookmarkStart w:id="0" w:name="_GoBack"/>
       <w:bookmarkEnd w:id="0"/>
@@ -37,681 +710,6 @@
           <w:sz w:val="28"/>
           <w:szCs w:val="28"/>
         </w:rPr>
-        <w:t>о</w:t>
-      </w:r>
-      <w:r>
-        <w:rPr>
-          <w:rFonts w:ascii="Times New Roman" w:eastAsia="Times New Roman" w:hAnsi="Times New Roman" w:cs="Times New Roman"/>
-          <w:sz w:val="28"/>
-          <w:szCs w:val="28"/>
-        </w:rPr>
-        <w:t xml:space="preserve">, кончено, то же самое, но мой пример </w:t>
-      </w:r>
-      <w:r>
-        <w:rPr>
-          <w:rFonts w:ascii="Times New Roman" w:eastAsia="Times New Roman" w:hAnsi="Times New Roman" w:cs="Times New Roman"/>
-          <w:sz w:val="28"/>
-          <w:szCs w:val="28"/>
-        </w:rPr>
-        <w:t>п</w:t>
-      </w:r>
-      <w:r>
-        <w:rPr>
-          <w:rFonts w:ascii="Times New Roman" w:eastAsia="Times New Roman" w:hAnsi="Times New Roman" w:cs="Times New Roman"/>
-          <w:sz w:val="28"/>
-          <w:szCs w:val="28"/>
-        </w:rPr>
-        <w:t>оказывает, что сознание не так тесно связано с мозгом, как это принято думать</w:t>
-      </w:r>
-      <w:r>
-        <w:rPr>
-          <w:rFonts w:ascii="Times New Roman" w:eastAsia="Times New Roman" w:hAnsi="Times New Roman" w:cs="Times New Roman"/>
-          <w:sz w:val="28"/>
-          <w:szCs w:val="28"/>
-        </w:rPr>
-        <w:t>…</w:t>
-      </w:r>
-    </w:p>
-    <w:p>
-      <w:pPr>
-        <w:spacing w:line="360" w:lineRule="auto"/>
-        <w:ind w:left="709" w:firstLine="707"/>
-        <w:jc w:val="both"/>
-        <w:rPr>
-          <w:rFonts w:ascii="Times New Roman" w:eastAsia="Times New Roman" w:hAnsi="Times New Roman" w:cs="Times New Roman"/>
-          <w:sz w:val="28"/>
-          <w:szCs w:val="28"/>
-        </w:rPr>
-      </w:pPr>
-      <w:r>
-        <w:rPr>
-          <w:rFonts w:ascii="Times New Roman" w:eastAsia="Times New Roman" w:hAnsi="Times New Roman" w:cs="Times New Roman"/>
-          <w:sz w:val="28"/>
-          <w:szCs w:val="28"/>
-        </w:rPr>
-        <w:t>Если что-то в нашем отце и склонялось ко злу, то оно должно было быть в нем с самого начала - здравый смысл подвел печальный, но закономерный итог.</w:t>
-      </w:r>
-    </w:p>
-    <w:p>
-      <w:pPr>
-        <w:spacing w:line="360" w:lineRule="auto"/>
-        <w:ind w:left="709" w:firstLine="707"/>
-        <w:jc w:val="both"/>
-        <w:rPr>
-          <w:rFonts w:ascii="Times New Roman" w:eastAsia="Times New Roman" w:hAnsi="Times New Roman" w:cs="Times New Roman"/>
-          <w:sz w:val="28"/>
-          <w:szCs w:val="28"/>
-        </w:rPr>
-      </w:pPr>
-      <w:r>
-        <w:rPr>
-          <w:rFonts w:ascii="Times New Roman" w:eastAsia="Times New Roman" w:hAnsi="Times New Roman" w:cs="Times New Roman"/>
-          <w:sz w:val="28"/>
-          <w:szCs w:val="28"/>
-        </w:rPr>
-        <w:t>Хороший. Все они лирика. Что делать сейчас?</w:t>
-      </w:r>
-    </w:p>
-    <w:p>
-      <w:pPr>
-        <w:spacing w:line="360" w:lineRule="auto"/>
-        <w:ind w:left="709" w:firstLine="707"/>
-        <w:jc w:val="both"/>
-        <w:rPr>
-          <w:rFonts w:ascii="Times New Roman" w:eastAsia="Times New Roman" w:hAnsi="Times New Roman" w:cs="Times New Roman"/>
-          <w:sz w:val="28"/>
-          <w:szCs w:val="28"/>
-        </w:rPr>
-      </w:pPr>
-      <w:r>
-        <w:rPr>
-          <w:rFonts w:ascii="Times New Roman" w:eastAsia="Times New Roman" w:hAnsi="Times New Roman" w:cs="Times New Roman"/>
-          <w:sz w:val="28"/>
-          <w:szCs w:val="28"/>
-        </w:rPr>
-        <w:t xml:space="preserve">Сначала пообщайтесь с </w:t>
-      </w:r>
-      <w:proofErr w:type="spellStart"/>
-      <w:r>
-        <w:rPr>
-          <w:rFonts w:ascii="Times New Roman" w:eastAsia="Times New Roman" w:hAnsi="Times New Roman" w:cs="Times New Roman"/>
-          <w:sz w:val="28"/>
-          <w:szCs w:val="28"/>
-        </w:rPr>
-        <w:t>Октавиусом</w:t>
-      </w:r>
-      <w:proofErr w:type="spellEnd"/>
-      <w:r>
-        <w:rPr>
-          <w:rFonts w:ascii="Times New Roman" w:eastAsia="Times New Roman" w:hAnsi="Times New Roman" w:cs="Times New Roman"/>
-          <w:sz w:val="28"/>
-          <w:szCs w:val="28"/>
-        </w:rPr>
-        <w:t>. Узнайте, где, что и когда. При необходимости обрезать. В этом нет особого смысла, но, по крайней мере, я получу удовольствие.</w:t>
-      </w:r>
-    </w:p>
-    <w:p>
-      <w:pPr>
-        <w:spacing w:line="360" w:lineRule="auto"/>
-        <w:ind w:left="1416" w:firstLine="707"/>
-        <w:jc w:val="both"/>
-        <w:rPr>
-          <w:rFonts w:ascii="Times New Roman" w:eastAsia="Times New Roman" w:hAnsi="Times New Roman" w:cs="Times New Roman"/>
-          <w:sz w:val="28"/>
-          <w:szCs w:val="28"/>
-        </w:rPr>
-      </w:pPr>
-      <w:r>
-        <w:rPr>
-          <w:rFonts w:ascii="Times New Roman" w:eastAsia="Times New Roman" w:hAnsi="Times New Roman" w:cs="Times New Roman"/>
-          <w:sz w:val="28"/>
-          <w:szCs w:val="28"/>
-        </w:rPr>
-        <w:t>Во-вторых, поговорите с Норманом и убедите его больше не пытаться принимать его чудо-лекарство. При этом еще раз измерим уровень адекватности.</w:t>
-      </w:r>
-    </w:p>
-    <w:p>
-      <w:pPr>
-        <w:spacing w:line="360" w:lineRule="auto"/>
-        <w:ind w:left="709"/>
-        <w:jc w:val="both"/>
-        <w:rPr>
-          <w:rFonts w:ascii="Times New Roman" w:eastAsia="Times New Roman" w:hAnsi="Times New Roman" w:cs="Times New Roman"/>
-          <w:sz w:val="28"/>
-          <w:szCs w:val="28"/>
-        </w:rPr>
-      </w:pPr>
-      <w:r>
-        <w:rPr>
-          <w:rFonts w:ascii="Times New Roman" w:eastAsia="Times New Roman" w:hAnsi="Times New Roman" w:cs="Times New Roman"/>
-          <w:sz w:val="28"/>
-          <w:szCs w:val="28"/>
-        </w:rPr>
-        <w:t xml:space="preserve">В-третьих, найдите выходы для </w:t>
-      </w:r>
-      <w:proofErr w:type="spellStart"/>
-      <w:r>
-        <w:rPr>
-          <w:rFonts w:ascii="Times New Roman" w:eastAsia="Times New Roman" w:hAnsi="Times New Roman" w:cs="Times New Roman"/>
-          <w:sz w:val="28"/>
-          <w:szCs w:val="28"/>
-        </w:rPr>
-        <w:t>ЩИТа</w:t>
-      </w:r>
-      <w:proofErr w:type="spellEnd"/>
-      <w:r>
-        <w:rPr>
-          <w:rFonts w:ascii="Times New Roman" w:eastAsia="Times New Roman" w:hAnsi="Times New Roman" w:cs="Times New Roman"/>
-          <w:sz w:val="28"/>
-          <w:szCs w:val="28"/>
-        </w:rPr>
-        <w:t xml:space="preserve"> и прощупайте их на наличие </w:t>
-      </w:r>
-      <w:proofErr w:type="spellStart"/>
-      <w:r>
-        <w:rPr>
-          <w:rFonts w:ascii="Times New Roman" w:eastAsia="Times New Roman" w:hAnsi="Times New Roman" w:cs="Times New Roman"/>
-          <w:sz w:val="28"/>
-          <w:szCs w:val="28"/>
-        </w:rPr>
-        <w:t>супертюрьмы</w:t>
-      </w:r>
-      <w:proofErr w:type="spellEnd"/>
-      <w:r>
-        <w:rPr>
-          <w:rFonts w:ascii="Times New Roman" w:eastAsia="Times New Roman" w:hAnsi="Times New Roman" w:cs="Times New Roman"/>
-          <w:sz w:val="28"/>
-          <w:szCs w:val="28"/>
-        </w:rPr>
-        <w:t xml:space="preserve"> с </w:t>
-      </w:r>
-      <w:proofErr w:type="spellStart"/>
-      <w:r>
-        <w:rPr>
-          <w:rFonts w:ascii="Times New Roman" w:eastAsia="Times New Roman" w:hAnsi="Times New Roman" w:cs="Times New Roman"/>
-          <w:sz w:val="28"/>
-          <w:szCs w:val="28"/>
-        </w:rPr>
-        <w:t>сьютом</w:t>
-      </w:r>
-      <w:proofErr w:type="spellEnd"/>
-      <w:r>
-        <w:rPr>
-          <w:rFonts w:ascii="Times New Roman" w:eastAsia="Times New Roman" w:hAnsi="Times New Roman" w:cs="Times New Roman"/>
-          <w:sz w:val="28"/>
-          <w:szCs w:val="28"/>
-        </w:rPr>
-        <w:t>, сауной и папой. Хотя - нет. Он обойдется без девушек. Хватит с Ирис. Как этого добиться, я пока не знаю, но думаю, что есть способы.</w:t>
-      </w:r>
-    </w:p>
-    <w:p>
-      <w:pPr>
-        <w:spacing w:line="360" w:lineRule="auto"/>
-        <w:ind w:left="709" w:firstLine="707"/>
-        <w:jc w:val="both"/>
-        <w:rPr>
-          <w:rFonts w:ascii="Times New Roman" w:eastAsia="Times New Roman" w:hAnsi="Times New Roman" w:cs="Times New Roman"/>
-          <w:sz w:val="28"/>
-          <w:szCs w:val="28"/>
-        </w:rPr>
-      </w:pPr>
-      <w:r>
-        <w:rPr>
-          <w:rFonts w:ascii="Times New Roman" w:eastAsia="Times New Roman" w:hAnsi="Times New Roman" w:cs="Times New Roman"/>
-          <w:sz w:val="28"/>
-          <w:szCs w:val="28"/>
-        </w:rPr>
-        <w:t xml:space="preserve">В-четвертых, найдите способ запустить Гидру. В очередной раз у них теперь есть </w:t>
-      </w:r>
-      <w:r>
-        <w:rPr>
-          <w:rFonts w:ascii="Times New Roman" w:eastAsia="Times New Roman" w:hAnsi="Times New Roman" w:cs="Times New Roman"/>
-          <w:sz w:val="28"/>
-          <w:szCs w:val="28"/>
-        </w:rPr>
-        <w:t>«</w:t>
-      </w:r>
-      <w:proofErr w:type="spellStart"/>
-      <w:r>
-        <w:rPr>
-          <w:rFonts w:ascii="Times New Roman" w:eastAsia="Times New Roman" w:hAnsi="Times New Roman" w:cs="Times New Roman"/>
-          <w:sz w:val="28"/>
-          <w:szCs w:val="28"/>
-        </w:rPr>
-        <w:t>уберсолдаты</w:t>
-      </w:r>
-      <w:proofErr w:type="spellEnd"/>
-      <w:r>
-        <w:rPr>
-          <w:rFonts w:ascii="Times New Roman" w:eastAsia="Times New Roman" w:hAnsi="Times New Roman" w:cs="Times New Roman"/>
-          <w:sz w:val="28"/>
-          <w:szCs w:val="28"/>
-        </w:rPr>
-        <w:t>»</w:t>
-      </w:r>
-      <w:r>
-        <w:rPr>
-          <w:rFonts w:ascii="Times New Roman" w:eastAsia="Times New Roman" w:hAnsi="Times New Roman" w:cs="Times New Roman"/>
-          <w:sz w:val="28"/>
-          <w:szCs w:val="28"/>
-        </w:rPr>
-        <w:t xml:space="preserve"> в виде </w:t>
-      </w:r>
-      <w:r>
-        <w:rPr>
-          <w:rFonts w:ascii="Times New Roman" w:eastAsia="Times New Roman" w:hAnsi="Times New Roman" w:cs="Times New Roman"/>
-          <w:sz w:val="28"/>
-          <w:szCs w:val="28"/>
-        </w:rPr>
-        <w:t xml:space="preserve">группы </w:t>
-      </w:r>
-      <w:r>
-        <w:rPr>
-          <w:rFonts w:ascii="Times New Roman" w:eastAsia="Times New Roman" w:hAnsi="Times New Roman" w:cs="Times New Roman"/>
-          <w:sz w:val="28"/>
-          <w:szCs w:val="28"/>
-        </w:rPr>
-        <w:t xml:space="preserve">фантастических </w:t>
-      </w:r>
-      <w:r>
-        <w:rPr>
-          <w:rFonts w:ascii="Times New Roman" w:eastAsia="Times New Roman" w:hAnsi="Times New Roman" w:cs="Times New Roman"/>
-          <w:sz w:val="28"/>
-          <w:szCs w:val="28"/>
-        </w:rPr>
-        <w:t>«</w:t>
-      </w:r>
-      <w:r>
-        <w:rPr>
-          <w:rFonts w:ascii="Times New Roman" w:eastAsia="Times New Roman" w:hAnsi="Times New Roman" w:cs="Times New Roman"/>
-          <w:sz w:val="28"/>
-          <w:szCs w:val="28"/>
-        </w:rPr>
-        <w:t>гоблинов</w:t>
-      </w:r>
-      <w:r>
-        <w:rPr>
-          <w:rFonts w:ascii="Times New Roman" w:eastAsia="Times New Roman" w:hAnsi="Times New Roman" w:cs="Times New Roman"/>
-          <w:sz w:val="28"/>
-          <w:szCs w:val="28"/>
-        </w:rPr>
-        <w:t>»</w:t>
-      </w:r>
-      <w:r>
-        <w:rPr>
-          <w:rFonts w:ascii="Times New Roman" w:eastAsia="Times New Roman" w:hAnsi="Times New Roman" w:cs="Times New Roman"/>
-          <w:sz w:val="28"/>
-          <w:szCs w:val="28"/>
-        </w:rPr>
-        <w:t>, хотя это решаемо. В крайнем случае, я надену на них Человека-паука. И Стражи</w:t>
-      </w:r>
-      <w:r>
-        <w:rPr>
-          <w:rFonts w:ascii="Times New Roman" w:eastAsia="Times New Roman" w:hAnsi="Times New Roman" w:cs="Times New Roman"/>
-          <w:sz w:val="28"/>
-          <w:szCs w:val="28"/>
-        </w:rPr>
-        <w:t xml:space="preserve"> все</w:t>
-      </w:r>
-      <w:r>
-        <w:rPr>
-          <w:rFonts w:ascii="Times New Roman" w:eastAsia="Times New Roman" w:hAnsi="Times New Roman" w:cs="Times New Roman"/>
-          <w:sz w:val="28"/>
-          <w:szCs w:val="28"/>
-        </w:rPr>
-        <w:t xml:space="preserve"> еще находятся </w:t>
-      </w:r>
-      <w:r>
-        <w:rPr>
-          <w:rFonts w:ascii="Times New Roman" w:eastAsia="Times New Roman" w:hAnsi="Times New Roman" w:cs="Times New Roman"/>
-          <w:sz w:val="28"/>
-          <w:szCs w:val="28"/>
-        </w:rPr>
-        <w:t>в</w:t>
-      </w:r>
-      <w:r>
-        <w:rPr>
-          <w:rFonts w:ascii="Times New Roman" w:eastAsia="Times New Roman" w:hAnsi="Times New Roman" w:cs="Times New Roman"/>
-          <w:sz w:val="28"/>
-          <w:szCs w:val="28"/>
-        </w:rPr>
-        <w:t xml:space="preserve"> разработке, так что может произойти гораздо больше, прежде чем они начнут обслуживать Гидру.</w:t>
-      </w:r>
-    </w:p>
-    <w:p>
-      <w:pPr>
-        <w:spacing w:line="360" w:lineRule="auto"/>
-        <w:ind w:left="709" w:firstLine="707"/>
-        <w:jc w:val="both"/>
-        <w:rPr>
-          <w:rFonts w:ascii="Times New Roman" w:eastAsia="Times New Roman" w:hAnsi="Times New Roman" w:cs="Times New Roman"/>
-          <w:sz w:val="28"/>
-          <w:szCs w:val="28"/>
-        </w:rPr>
-      </w:pPr>
-      <w:r>
-        <w:rPr>
-          <w:rFonts w:ascii="Times New Roman" w:eastAsia="Times New Roman" w:hAnsi="Times New Roman" w:cs="Times New Roman"/>
-          <w:sz w:val="28"/>
-          <w:szCs w:val="28"/>
-        </w:rPr>
-        <w:t>Кстати, пятый. Поговорите с Питером и как-нибудь объясните ему, что я знаю его маленький секрет. Я понятия не имею, как это сделать - пока Паук не слишком спешить заявлять о себе, он постепенно гадит преступникам, но его особо</w:t>
-      </w:r>
-      <w:r>
-        <w:rPr>
-          <w:rFonts w:ascii="Times New Roman" w:eastAsia="Times New Roman" w:hAnsi="Times New Roman" w:cs="Times New Roman"/>
-          <w:sz w:val="28"/>
-          <w:szCs w:val="28"/>
-        </w:rPr>
-        <w:t xml:space="preserve"> не</w:t>
-      </w:r>
-      <w:r>
-        <w:rPr>
-          <w:rFonts w:ascii="Times New Roman" w:eastAsia="Times New Roman" w:hAnsi="Times New Roman" w:cs="Times New Roman"/>
-          <w:sz w:val="28"/>
-          <w:szCs w:val="28"/>
-        </w:rPr>
-        <w:t xml:space="preserve"> замечают. В настоящее время.</w:t>
-      </w:r>
-    </w:p>
-    <w:p>
-      <w:pPr>
-        <w:spacing w:line="360" w:lineRule="auto"/>
-        <w:ind w:left="709" w:firstLine="707"/>
-        <w:jc w:val="both"/>
-        <w:rPr>
-          <w:rFonts w:ascii="Times New Roman" w:eastAsia="Times New Roman" w:hAnsi="Times New Roman" w:cs="Times New Roman"/>
-          <w:sz w:val="28"/>
-          <w:szCs w:val="28"/>
-        </w:rPr>
-      </w:pPr>
-      <w:r>
-        <w:rPr>
-          <w:rFonts w:ascii="Times New Roman" w:eastAsia="Times New Roman" w:hAnsi="Times New Roman" w:cs="Times New Roman"/>
-          <w:sz w:val="28"/>
-          <w:szCs w:val="28"/>
-        </w:rPr>
-        <w:lastRenderedPageBreak/>
-        <w:t>Ну а по ситуации...</w:t>
-      </w:r>
-    </w:p>
-    <w:p>
-      <w:pPr>
-        <w:spacing w:line="360" w:lineRule="auto"/>
-        <w:ind w:left="709" w:firstLine="707"/>
-        <w:jc w:val="both"/>
-        <w:rPr>
-          <w:rFonts w:ascii="Times New Roman" w:eastAsia="Times New Roman" w:hAnsi="Times New Roman" w:cs="Times New Roman"/>
-          <w:sz w:val="28"/>
-          <w:szCs w:val="28"/>
-        </w:rPr>
-      </w:pPr>
-      <w:r>
-        <w:rPr>
-          <w:rFonts w:ascii="Times New Roman" w:eastAsia="Times New Roman" w:hAnsi="Times New Roman" w:cs="Times New Roman"/>
-          <w:sz w:val="28"/>
-          <w:szCs w:val="28"/>
-        </w:rPr>
-        <w:t xml:space="preserve">Ладно, цели поставлены... начнем, пожалуй, с </w:t>
-      </w:r>
-      <w:proofErr w:type="spellStart"/>
-      <w:r>
-        <w:rPr>
-          <w:rFonts w:ascii="Times New Roman" w:eastAsia="Times New Roman" w:hAnsi="Times New Roman" w:cs="Times New Roman"/>
-          <w:sz w:val="28"/>
-          <w:szCs w:val="28"/>
-        </w:rPr>
-        <w:t>Октавиуса</w:t>
-      </w:r>
-      <w:proofErr w:type="spellEnd"/>
-      <w:r>
-        <w:rPr>
-          <w:rFonts w:ascii="Times New Roman" w:eastAsia="Times New Roman" w:hAnsi="Times New Roman" w:cs="Times New Roman"/>
-          <w:sz w:val="28"/>
-          <w:szCs w:val="28"/>
-        </w:rPr>
-        <w:t>.</w:t>
-      </w:r>
-    </w:p>
-    <w:p>
-      <w:pPr>
-        <w:spacing w:line="360" w:lineRule="auto"/>
-        <w:ind w:left="709" w:firstLine="707"/>
-        <w:jc w:val="both"/>
-        <w:rPr>
-          <w:rFonts w:ascii="Times New Roman" w:eastAsia="Times New Roman" w:hAnsi="Times New Roman" w:cs="Times New Roman"/>
-          <w:sz w:val="28"/>
-          <w:szCs w:val="28"/>
-        </w:rPr>
-      </w:pPr>
-      <w:r>
-        <w:rPr>
-          <w:rFonts w:ascii="Times New Roman" w:eastAsia="Times New Roman" w:hAnsi="Times New Roman" w:cs="Times New Roman"/>
-          <w:sz w:val="28"/>
-          <w:szCs w:val="28"/>
-        </w:rPr>
-        <w:t xml:space="preserve">Кари, сотрудник Гюнтер </w:t>
-      </w:r>
-      <w:proofErr w:type="spellStart"/>
-      <w:r>
-        <w:rPr>
-          <w:rFonts w:ascii="Times New Roman" w:eastAsia="Times New Roman" w:hAnsi="Times New Roman" w:cs="Times New Roman"/>
-          <w:sz w:val="28"/>
-          <w:szCs w:val="28"/>
-        </w:rPr>
-        <w:t>Фортефлих</w:t>
-      </w:r>
-      <w:proofErr w:type="spellEnd"/>
-      <w:r>
-        <w:rPr>
-          <w:rFonts w:ascii="Times New Roman" w:eastAsia="Times New Roman" w:hAnsi="Times New Roman" w:cs="Times New Roman"/>
-          <w:sz w:val="28"/>
-          <w:szCs w:val="28"/>
-        </w:rPr>
-        <w:t xml:space="preserve"> в здании?</w:t>
-      </w:r>
-    </w:p>
-    <w:p>
-      <w:pPr>
-        <w:spacing w:line="360" w:lineRule="auto"/>
-        <w:ind w:left="709" w:firstLine="707"/>
-        <w:jc w:val="both"/>
-        <w:rPr>
-          <w:rFonts w:ascii="Times New Roman" w:eastAsia="Times New Roman" w:hAnsi="Times New Roman" w:cs="Times New Roman"/>
-          <w:sz w:val="28"/>
-          <w:szCs w:val="28"/>
-        </w:rPr>
-      </w:pPr>
-      <w:r>
-        <w:rPr>
-          <w:rFonts w:ascii="Times New Roman" w:eastAsia="Times New Roman" w:hAnsi="Times New Roman" w:cs="Times New Roman"/>
-          <w:sz w:val="28"/>
-          <w:szCs w:val="28"/>
-        </w:rPr>
-        <w:t>Да, мистер Осборн. Сейчас он находится в лаборатории №</w:t>
-      </w:r>
-      <w:r>
-        <w:rPr>
-          <w:rFonts w:ascii="Times New Roman" w:eastAsia="Times New Roman" w:hAnsi="Times New Roman" w:cs="Times New Roman"/>
-          <w:sz w:val="28"/>
-          <w:szCs w:val="28"/>
-        </w:rPr>
-        <w:t xml:space="preserve"> </w:t>
-      </w:r>
-      <w:r>
-        <w:rPr>
-          <w:rFonts w:ascii="Times New Roman" w:eastAsia="Times New Roman" w:hAnsi="Times New Roman" w:cs="Times New Roman"/>
-          <w:sz w:val="28"/>
-          <w:szCs w:val="28"/>
-        </w:rPr>
-        <w:t>49.</w:t>
-      </w:r>
-    </w:p>
-    <w:p>
-      <w:pPr>
-        <w:spacing w:line="360" w:lineRule="auto"/>
-        <w:ind w:left="709" w:firstLine="707"/>
-        <w:jc w:val="both"/>
-        <w:rPr>
-          <w:rFonts w:ascii="Times New Roman" w:eastAsia="Times New Roman" w:hAnsi="Times New Roman" w:cs="Times New Roman"/>
-          <w:sz w:val="28"/>
-          <w:szCs w:val="28"/>
-        </w:rPr>
-      </w:pPr>
-      <w:r>
-        <w:rPr>
-          <w:rFonts w:ascii="Times New Roman" w:eastAsia="Times New Roman" w:hAnsi="Times New Roman" w:cs="Times New Roman"/>
-          <w:sz w:val="28"/>
-          <w:szCs w:val="28"/>
-        </w:rPr>
-        <w:t>Превосходно. Вперед.</w:t>
-      </w:r>
-    </w:p>
-    <w:p>
-      <w:pPr>
-        <w:spacing w:line="360" w:lineRule="auto"/>
-        <w:ind w:left="709" w:firstLine="707"/>
-        <w:jc w:val="both"/>
-        <w:rPr>
-          <w:rFonts w:ascii="Times New Roman" w:eastAsia="Times New Roman" w:hAnsi="Times New Roman" w:cs="Times New Roman"/>
-          <w:sz w:val="28"/>
-          <w:szCs w:val="28"/>
-        </w:rPr>
-      </w:pPr>
-      <w:r>
-        <w:rPr>
-          <w:rFonts w:ascii="Times New Roman" w:eastAsia="Times New Roman" w:hAnsi="Times New Roman" w:cs="Times New Roman"/>
-          <w:sz w:val="28"/>
-          <w:szCs w:val="28"/>
-        </w:rPr>
-        <w:t>Ждать</w:t>
-      </w:r>
-    </w:p>
-    <w:p>
-      <w:pPr>
-        <w:spacing w:line="360" w:lineRule="auto"/>
-        <w:ind w:left="709" w:firstLine="707"/>
-        <w:jc w:val="both"/>
-        <w:rPr>
-          <w:rFonts w:ascii="Times New Roman" w:eastAsia="Times New Roman" w:hAnsi="Times New Roman" w:cs="Times New Roman"/>
-          <w:sz w:val="28"/>
-          <w:szCs w:val="28"/>
-        </w:rPr>
-      </w:pPr>
-      <w:proofErr w:type="gramStart"/>
-      <w:r>
-        <w:rPr>
-          <w:rFonts w:ascii="Times New Roman" w:eastAsia="Times New Roman" w:hAnsi="Times New Roman" w:cs="Times New Roman"/>
-          <w:sz w:val="28"/>
-          <w:szCs w:val="28"/>
-        </w:rPr>
-        <w:t>Ждать..</w:t>
-      </w:r>
-      <w:proofErr w:type="gramEnd"/>
-    </w:p>
-    <w:p>
-      <w:pPr>
-        <w:spacing w:line="360" w:lineRule="auto"/>
-        <w:ind w:left="709" w:firstLine="707"/>
-        <w:jc w:val="both"/>
-        <w:rPr>
-          <w:rFonts w:ascii="Times New Roman" w:eastAsia="Times New Roman" w:hAnsi="Times New Roman" w:cs="Times New Roman"/>
-          <w:sz w:val="28"/>
-          <w:szCs w:val="28"/>
-        </w:rPr>
-      </w:pPr>
-      <w:r>
-        <w:rPr>
-          <w:rFonts w:ascii="Times New Roman" w:eastAsia="Times New Roman" w:hAnsi="Times New Roman" w:cs="Times New Roman"/>
-          <w:sz w:val="28"/>
-          <w:szCs w:val="28"/>
-        </w:rPr>
-        <w:t xml:space="preserve">Панель кодового замка слегка скрипнула под моими пальцами, открывая дверь в лабораторию Доктора Осьминога. Приятно иметь высший уровень доступа: любая открытая дверь </w:t>
-      </w:r>
-      <w:proofErr w:type="spellStart"/>
-      <w:r>
-        <w:rPr>
-          <w:rFonts w:ascii="Times New Roman" w:eastAsia="Times New Roman" w:hAnsi="Times New Roman" w:cs="Times New Roman"/>
-          <w:sz w:val="28"/>
-          <w:szCs w:val="28"/>
-        </w:rPr>
-        <w:t>OzCorp</w:t>
-      </w:r>
-      <w:proofErr w:type="spellEnd"/>
-      <w:r>
-        <w:rPr>
-          <w:rFonts w:ascii="Times New Roman" w:eastAsia="Times New Roman" w:hAnsi="Times New Roman" w:cs="Times New Roman"/>
-          <w:sz w:val="28"/>
-          <w:szCs w:val="28"/>
-        </w:rPr>
-        <w:t>, при условии, конечно, что замок не поставлен (что часто бывает во время опасных экспериментов - ученые просто запирают дверь изнутри и попасть туда можно только тогда, когда дверь заперта). сработала сигнализация).</w:t>
-      </w:r>
-    </w:p>
-    <w:p>
-      <w:pPr>
-        <w:spacing w:line="360" w:lineRule="auto"/>
-        <w:ind w:left="709" w:firstLine="707"/>
-        <w:jc w:val="both"/>
-        <w:rPr>
-          <w:rFonts w:ascii="Times New Roman" w:eastAsia="Times New Roman" w:hAnsi="Times New Roman" w:cs="Times New Roman"/>
-          <w:sz w:val="28"/>
-          <w:szCs w:val="28"/>
-        </w:rPr>
-      </w:pPr>
-      <w:r>
-        <w:rPr>
-          <w:rFonts w:ascii="Times New Roman" w:eastAsia="Times New Roman" w:hAnsi="Times New Roman" w:cs="Times New Roman"/>
-          <w:sz w:val="28"/>
-          <w:szCs w:val="28"/>
-        </w:rPr>
-        <w:t>Я тяжело, судорожно вздохнула, преодолевая мимолетный страх перед очередной “страшилкой” из комиксов. Ведь очевидно, что Октавий этого мира другой. Там другие правил</w:t>
-      </w:r>
-      <w:r>
-        <w:rPr>
-          <w:rFonts w:ascii="Times New Roman" w:eastAsia="Times New Roman" w:hAnsi="Times New Roman" w:cs="Times New Roman"/>
-          <w:sz w:val="28"/>
-          <w:szCs w:val="28"/>
-        </w:rPr>
-        <w:t>а</w:t>
-      </w:r>
-      <w:r>
-        <w:rPr>
-          <w:rFonts w:ascii="Times New Roman" w:eastAsia="Times New Roman" w:hAnsi="Times New Roman" w:cs="Times New Roman"/>
-          <w:sz w:val="28"/>
-          <w:szCs w:val="28"/>
-        </w:rPr>
-        <w:t xml:space="preserve">, другие ценности. Скорее всего, щупальца соединялись с его телом, а это не так. Однако вы подсознательно ожидаете увидеть перед собой врага. Умный и расчетливый враг, который вполне может стоять за </w:t>
-      </w:r>
-      <w:r>
-        <w:rPr>
-          <w:rFonts w:ascii="Times New Roman" w:eastAsia="Times New Roman" w:hAnsi="Times New Roman" w:cs="Times New Roman"/>
-          <w:sz w:val="28"/>
-          <w:szCs w:val="28"/>
-        </w:rPr>
-        <w:t>«</w:t>
-      </w:r>
-      <w:r>
-        <w:rPr>
-          <w:rFonts w:ascii="Times New Roman" w:eastAsia="Times New Roman" w:hAnsi="Times New Roman" w:cs="Times New Roman"/>
-          <w:sz w:val="28"/>
-          <w:szCs w:val="28"/>
-        </w:rPr>
-        <w:t>неожиданными</w:t>
-      </w:r>
-      <w:r>
-        <w:rPr>
-          <w:rFonts w:ascii="Times New Roman" w:eastAsia="Times New Roman" w:hAnsi="Times New Roman" w:cs="Times New Roman"/>
-          <w:sz w:val="28"/>
-          <w:szCs w:val="28"/>
-        </w:rPr>
-        <w:t>»</w:t>
-      </w:r>
-      <w:r>
-        <w:rPr>
-          <w:rFonts w:ascii="Times New Roman" w:eastAsia="Times New Roman" w:hAnsi="Times New Roman" w:cs="Times New Roman"/>
-          <w:sz w:val="28"/>
-          <w:szCs w:val="28"/>
-        </w:rPr>
         <w:t xml:space="preserve"> результатами проекта </w:t>
       </w:r>
       <w:r>
@@ -720,7 +718,7 @@
           <w:sz w:val="28"/>
           <w:szCs w:val="28"/>
         </w:rPr>
-        <w:t>«</w:t>
+        <w:t>"</w:t>
       </w:r>
       <w:r>
         <w:rPr>
@@ -736,7 +734,7 @@
           <w:sz w:val="28"/>
           <w:szCs w:val="28"/>
         </w:rPr>
-        <w:t>»</w:t>
+        <w:t>"</w:t>
       </w:r>
       <w:r>
         <w:rPr>
@@ -1027,25 +1025,23 @@
           <w:sz w:val="28"/>
           <w:szCs w:val="28"/>
         </w:rPr>
-        <w:t xml:space="preserve">. Голос следователя, один раз даже обиженный моими действиями, издавал удовлетворение от хорошо выполненной работы. - Мы в </w:t>
-      </w:r>
-      <w:proofErr w:type="spellStart"/>
-      <w:r>
-        <w:rPr>
-          <w:rFonts w:ascii="Times New Roman" w:eastAsia="Times New Roman" w:hAnsi="Times New Roman" w:cs="Times New Roman"/>
-          <w:sz w:val="28"/>
-          <w:szCs w:val="28"/>
-        </w:rPr>
-        <w:t>аэропроту</w:t>
-      </w:r>
-      <w:proofErr w:type="spellEnd"/>
-      <w:r>
-        <w:rPr>
-          <w:rFonts w:ascii="Times New Roman" w:eastAsia="Times New Roman" w:hAnsi="Times New Roman" w:cs="Times New Roman"/>
-          <w:sz w:val="28"/>
-          <w:szCs w:val="28"/>
-        </w:rPr>
-        <w:t xml:space="preserve"> Нью-Йорка. Отнести в </w:t>
+        <w:t>. Голос следователя, один раз даже обиженный моими действиями, издавал удовлетворение от хорошо выполненной работы. - Мы в аэроп</w:t>
+      </w:r>
+      <w:r>
+        <w:rPr>
+          <w:rFonts w:ascii="Times New Roman" w:eastAsia="Times New Roman" w:hAnsi="Times New Roman" w:cs="Times New Roman"/>
+          <w:sz w:val="28"/>
+          <w:szCs w:val="28"/>
+        </w:rPr>
+        <w:t>ор</w:t>
+      </w:r>
+      <w:r>
+        <w:rPr>
+          <w:rFonts w:ascii="Times New Roman" w:eastAsia="Times New Roman" w:hAnsi="Times New Roman" w:cs="Times New Roman"/>
+          <w:sz w:val="28"/>
+          <w:szCs w:val="28"/>
+        </w:rPr>
+        <w:t xml:space="preserve">ту Нью-Йорка. Отнести в </w:t>
       </w:r>
       <w:proofErr w:type="spellStart"/>
       <w:r>
@@ -1790,7 +1786,7 @@
 </file>
 
 <file path=customXml/itemProps1.xml><?xml version="1.0" encoding="utf-8"?>
-<ds:datastoreItem xmlns:ds="http://schemas.openxmlformats.org/officeDocument/2006/customXml" ds:itemID="{503BB3B2-3A27-47C0-A26F-77490FC23DD5}">
+<ds:datastoreItem xmlns:ds="http://schemas.openxmlformats.org/officeDocument/2006/customXml" ds:itemID="{C03F3F28-C4D2-4C73-8C48-517F40EB788E}">
   <ds:schemaRefs>
     <ds:schemaRef ds:uri="http://schemas.openxmlformats.org/officeDocument/2006/bibliography"/>
   </ds:schemaRefs>

--- a/LR2/25.docx
+++ b/LR2/25.docx
@@ -21,6 +21,7 @@
         </w:rPr>
         <w:t xml:space="preserve">Замена части клеток мозга </w:t>
       </w:r>
+      <w:proofErr w:type="gramStart"/>
       <w:r>
         <w:rPr>
           <w:rFonts w:ascii="Times New Roman" w:eastAsia="Times New Roman" w:hAnsi="Times New Roman" w:cs="Times New Roman"/>
@@ -37,6 +38,7 @@
         </w:rPr>
         <w:t xml:space="preserve"> это</w:t>
       </w:r>
+      <w:proofErr w:type="gramEnd"/>
       <w:r>
         <w:rPr>
           <w:rFonts w:ascii="Times New Roman" w:eastAsia="Times New Roman" w:hAnsi="Times New Roman" w:cs="Times New Roman"/>
@@ -67,27 +69,37 @@
           <w:sz w:val="28"/>
           <w:szCs w:val="28"/>
         </w:rPr>
-        <w:t>…</w:t>
-      </w:r>
-    </w:p>
-    <w:p>
-      <w:pPr>
-        <w:spacing w:line="360" w:lineRule="auto"/>
-        <w:ind w:left="709" w:firstLine="707"/>
-        <w:jc w:val="both"/>
-        <w:rPr>
-          <w:rFonts w:ascii="Times New Roman" w:eastAsia="Times New Roman" w:hAnsi="Times New Roman" w:cs="Times New Roman"/>
-          <w:sz w:val="28"/>
-          <w:szCs w:val="28"/>
-        </w:rPr>
-      </w:pPr>
-      <w:r>
-        <w:rPr>
-          <w:rFonts w:ascii="Times New Roman" w:eastAsia="Times New Roman" w:hAnsi="Times New Roman" w:cs="Times New Roman"/>
-          <w:sz w:val="28"/>
-          <w:szCs w:val="28"/>
-        </w:rPr>
-        <w:t>Если что-то в нашем отце и склонялось ко злу, то оно должно было быть в нем с самого начала - здравый смысл подвел печальный, но закономерный итог.</w:t>
+        <w:t>...</w:t>
+      </w:r>
+    </w:p>
+    <w:p>
+      <w:pPr>
+        <w:spacing w:line="360" w:lineRule="auto"/>
+        <w:ind w:left="709" w:firstLine="707"/>
+        <w:jc w:val="both"/>
+        <w:rPr>
+          <w:rFonts w:ascii="Times New Roman" w:eastAsia="Times New Roman" w:hAnsi="Times New Roman" w:cs="Times New Roman"/>
+          <w:sz w:val="28"/>
+          <w:szCs w:val="28"/>
+        </w:rPr>
+      </w:pPr>
+      <w:r>
+        <w:rPr>
+          <w:rFonts w:ascii="Times New Roman" w:eastAsia="Times New Roman" w:hAnsi="Times New Roman" w:cs="Times New Roman"/>
+          <w:sz w:val="28"/>
+          <w:szCs w:val="28"/>
+        </w:rPr>
+        <w:t>Если что-то в нашем отце и склонялось ко злу, то оно должно было быть в нем с самого начала - здра</w:t>
+      </w:r>
+      <w:bookmarkStart w:id="0" w:name="_GoBack"/>
+      <w:bookmarkEnd w:id="0"/>
+      <w:r>
+        <w:rPr>
+          <w:rFonts w:ascii="Times New Roman" w:eastAsia="Times New Roman" w:hAnsi="Times New Roman" w:cs="Times New Roman"/>
+          <w:sz w:val="28"/>
+          <w:szCs w:val="28"/>
+        </w:rPr>
+        <w:t>вый смысл подвел печальный, но закономерный итог.</w:t>
       </w:r>
     </w:p>
     <w:p>
@@ -596,6 +608,7 @@
           <w:szCs w:val="28"/>
         </w:rPr>
       </w:pPr>
+      <w:proofErr w:type="gramStart"/>
       <w:r>
         <w:rPr>
           <w:rFonts w:ascii="Times New Roman" w:eastAsia="Times New Roman" w:hAnsi="Times New Roman" w:cs="Times New Roman"/>
@@ -604,6 +617,7 @@
         </w:rPr>
         <w:t>Ждать..</w:t>
       </w:r>
+      <w:proofErr w:type="gramEnd"/>
     </w:p>
     <w:p>
       <w:pPr>
@@ -702,8 +716,6 @@
         </w:rPr>
         <w:t>"</w:t>
       </w:r>
-      <w:bookmarkStart w:id="0" w:name="_GoBack"/>
-      <w:bookmarkEnd w:id="0"/>
       <w:r>
         <w:rPr>
           <w:rFonts w:ascii="Times New Roman" w:eastAsia="Times New Roman" w:hAnsi="Times New Roman" w:cs="Times New Roman"/>
@@ -998,50 +1010,7 @@
           <w:sz w:val="28"/>
           <w:szCs w:val="28"/>
         </w:rPr>
-        <w:t>Я нашел его, мистер О</w:t>
-      </w:r>
-      <w:r>
-        <w:rPr>
-          <w:rFonts w:ascii="Times New Roman" w:eastAsia="Times New Roman" w:hAnsi="Times New Roman" w:cs="Times New Roman"/>
-          <w:sz w:val="28"/>
-          <w:szCs w:val="28"/>
-          <w:lang w:val="en-US"/>
-        </w:rPr>
-        <w:t>c</w:t>
-      </w:r>
-      <w:proofErr w:type="spellStart"/>
-      <w:r>
-        <w:rPr>
-          <w:rFonts w:ascii="Times New Roman" w:eastAsia="Times New Roman" w:hAnsi="Times New Roman" w:cs="Times New Roman"/>
-          <w:sz w:val="28"/>
-          <w:szCs w:val="28"/>
-        </w:rPr>
-        <w:t>борн</w:t>
-      </w:r>
-      <w:proofErr w:type="spellEnd"/>
-      <w:r>
-        <w:rPr>
-          <w:rFonts w:ascii="Times New Roman" w:eastAsia="Times New Roman" w:hAnsi="Times New Roman" w:cs="Times New Roman"/>
-          <w:sz w:val="28"/>
-          <w:szCs w:val="28"/>
-        </w:rPr>
-        <w:t>. Голос следователя, один раз даже обиженный моими действиями, издавал удовлетворение от хорошо выполненной работы. - Мы в аэроп</w:t>
-      </w:r>
-      <w:r>
-        <w:rPr>
-          <w:rFonts w:ascii="Times New Roman" w:eastAsia="Times New Roman" w:hAnsi="Times New Roman" w:cs="Times New Roman"/>
-          <w:sz w:val="28"/>
-          <w:szCs w:val="28"/>
-        </w:rPr>
-        <w:t>ор</w:t>
-      </w:r>
-      <w:r>
-        <w:rPr>
-          <w:rFonts w:ascii="Times New Roman" w:eastAsia="Times New Roman" w:hAnsi="Times New Roman" w:cs="Times New Roman"/>
-          <w:sz w:val="28"/>
-          <w:szCs w:val="28"/>
-        </w:rPr>
-        <w:t xml:space="preserve">ту Нью-Йорка. Отнести в </w:t>
+        <w:t xml:space="preserve">Я нашел его, мистер Осборн. Голос следователя, один раз даже обиженный моими действиями, издавал удовлетворение от хорошо выполненной работы. – мы в аэропорту Нью-Йорка. Отнести в </w:t>
       </w:r>
       <w:proofErr w:type="spellStart"/>
       <w:r>
@@ -1786,7 +1755,7 @@
 </file>
 
 <file path=customXml/itemProps1.xml><?xml version="1.0" encoding="utf-8"?>
-<ds:datastoreItem xmlns:ds="http://schemas.openxmlformats.org/officeDocument/2006/customXml" ds:itemID="{C03F3F28-C4D2-4C73-8C48-517F40EB788E}">
+<ds:datastoreItem xmlns:ds="http://schemas.openxmlformats.org/officeDocument/2006/customXml" ds:itemID="{484DCD28-281B-4672-9DB6-CD89F01E9F7A}">
   <ds:schemaRefs>
     <ds:schemaRef ds:uri="http://schemas.openxmlformats.org/officeDocument/2006/bibliography"/>
   </ds:schemaRefs>

--- a/LR2/25.docx
+++ b/LR2/25.docx
@@ -19,374 +19,316 @@
           <w:sz w:val="28"/>
           <w:szCs w:val="28"/>
         </w:rPr>
-        <w:t xml:space="preserve">Замена части клеток мозга </w:t>
-      </w:r>
-      <w:proofErr w:type="gramStart"/>
-      <w:r>
-        <w:rPr>
-          <w:rFonts w:ascii="Times New Roman" w:eastAsia="Times New Roman" w:hAnsi="Times New Roman" w:cs="Times New Roman"/>
-          <w:sz w:val="28"/>
-          <w:szCs w:val="28"/>
-        </w:rPr>
-        <w:t>-</w:t>
-      </w:r>
-      <w:r>
-        <w:rPr>
-          <w:rFonts w:ascii="Times New Roman" w:eastAsia="Times New Roman" w:hAnsi="Times New Roman" w:cs="Times New Roman"/>
-          <w:sz w:val="28"/>
-          <w:szCs w:val="28"/>
-        </w:rPr>
-        <w:t xml:space="preserve"> это</w:t>
-      </w:r>
-      <w:proofErr w:type="gramEnd"/>
-      <w:r>
-        <w:rPr>
-          <w:rFonts w:ascii="Times New Roman" w:eastAsia="Times New Roman" w:hAnsi="Times New Roman" w:cs="Times New Roman"/>
-          <w:sz w:val="28"/>
-          <w:szCs w:val="28"/>
-        </w:rPr>
-        <w:t xml:space="preserve">, кончено, то же самое, но мой пример </w:t>
-      </w:r>
-      <w:r>
-        <w:rPr>
-          <w:rFonts w:ascii="Times New Roman" w:eastAsia="Times New Roman" w:hAnsi="Times New Roman" w:cs="Times New Roman"/>
-          <w:sz w:val="28"/>
-          <w:szCs w:val="28"/>
-        </w:rPr>
-        <w:t>п</w:t>
-      </w:r>
-      <w:r>
-        <w:rPr>
-          <w:rFonts w:ascii="Times New Roman" w:eastAsia="Times New Roman" w:hAnsi="Times New Roman" w:cs="Times New Roman"/>
-          <w:sz w:val="28"/>
-          <w:szCs w:val="28"/>
-        </w:rPr>
-        <w:t>оказывает, что сознание не так тесно связано с мозгом, как это принято думать</w:t>
-      </w:r>
-      <w:r>
-        <w:rPr>
-          <w:rFonts w:ascii="Times New Roman" w:eastAsia="Times New Roman" w:hAnsi="Times New Roman" w:cs="Times New Roman"/>
-          <w:sz w:val="28"/>
-          <w:szCs w:val="28"/>
-        </w:rPr>
-        <w:t>...</w:t>
-      </w:r>
-    </w:p>
-    <w:p>
-      <w:pPr>
-        <w:spacing w:line="360" w:lineRule="auto"/>
-        <w:ind w:left="709" w:firstLine="707"/>
-        <w:jc w:val="both"/>
-        <w:rPr>
-          <w:rFonts w:ascii="Times New Roman" w:eastAsia="Times New Roman" w:hAnsi="Times New Roman" w:cs="Times New Roman"/>
-          <w:sz w:val="28"/>
-          <w:szCs w:val="28"/>
-        </w:rPr>
-      </w:pPr>
-      <w:r>
-        <w:rPr>
-          <w:rFonts w:ascii="Times New Roman" w:eastAsia="Times New Roman" w:hAnsi="Times New Roman" w:cs="Times New Roman"/>
-          <w:sz w:val="28"/>
-          <w:szCs w:val="28"/>
-        </w:rPr>
-        <w:t>Если что-то в нашем отце и склонялось ко злу, то оно должно было быть в нем с самого начала - здра</w:t>
+        <w:t>Замена части клеток мозга – это, конечно, то же самое, но мой пример доказывает, что сознание не так тесно связано с мозгом, как это принято думать...</w:t>
+      </w:r>
+    </w:p>
+    <w:p>
+      <w:pPr>
+        <w:spacing w:line="360" w:lineRule="auto"/>
+        <w:ind w:left="709" w:firstLine="707"/>
+        <w:jc w:val="both"/>
+        <w:rPr>
+          <w:rFonts w:ascii="Times New Roman" w:eastAsia="Times New Roman" w:hAnsi="Times New Roman" w:cs="Times New Roman"/>
+          <w:sz w:val="28"/>
+          <w:szCs w:val="28"/>
+        </w:rPr>
+      </w:pPr>
+      <w:r>
+        <w:rPr>
+          <w:rFonts w:ascii="Times New Roman" w:eastAsia="Times New Roman" w:hAnsi="Times New Roman" w:cs="Times New Roman"/>
+          <w:sz w:val="28"/>
+          <w:szCs w:val="28"/>
+        </w:rPr>
+        <w:t>Если что-то в нашем отце и склонялось ко злу, то оно должно было быть в нем с самого начала - здравый смысл подвел печальный, но закономерный итог.</w:t>
+      </w:r>
+    </w:p>
+    <w:p>
+      <w:pPr>
+        <w:spacing w:line="360" w:lineRule="auto"/>
+        <w:ind w:left="709" w:firstLine="707"/>
+        <w:jc w:val="both"/>
+        <w:rPr>
+          <w:rFonts w:ascii="Times New Roman" w:eastAsia="Times New Roman" w:hAnsi="Times New Roman" w:cs="Times New Roman"/>
+          <w:sz w:val="28"/>
+          <w:szCs w:val="28"/>
+        </w:rPr>
+      </w:pPr>
+      <w:r>
+        <w:rPr>
+          <w:rFonts w:ascii="Times New Roman" w:eastAsia="Times New Roman" w:hAnsi="Times New Roman" w:cs="Times New Roman"/>
+          <w:sz w:val="28"/>
+          <w:szCs w:val="28"/>
+        </w:rPr>
+        <w:t>Хороший. Все они лирика. Что делать сейчас?</w:t>
+      </w:r>
+    </w:p>
+    <w:p>
+      <w:pPr>
+        <w:spacing w:line="360" w:lineRule="auto"/>
+        <w:ind w:left="709" w:firstLine="707"/>
+        <w:jc w:val="both"/>
+        <w:rPr>
+          <w:rFonts w:ascii="Times New Roman" w:eastAsia="Times New Roman" w:hAnsi="Times New Roman" w:cs="Times New Roman"/>
+          <w:sz w:val="28"/>
+          <w:szCs w:val="28"/>
+        </w:rPr>
+      </w:pPr>
+      <w:r>
+        <w:rPr>
+          <w:rFonts w:ascii="Times New Roman" w:eastAsia="Times New Roman" w:hAnsi="Times New Roman" w:cs="Times New Roman"/>
+          <w:sz w:val="28"/>
+          <w:szCs w:val="28"/>
+        </w:rPr>
+        <w:t xml:space="preserve">Сначала пообщайтесь с </w:t>
+      </w:r>
+      <w:proofErr w:type="spellStart"/>
+      <w:r>
+        <w:rPr>
+          <w:rFonts w:ascii="Times New Roman" w:eastAsia="Times New Roman" w:hAnsi="Times New Roman" w:cs="Times New Roman"/>
+          <w:sz w:val="28"/>
+          <w:szCs w:val="28"/>
+        </w:rPr>
+        <w:t>Октавиусом</w:t>
+      </w:r>
+      <w:proofErr w:type="spellEnd"/>
+      <w:r>
+        <w:rPr>
+          <w:rFonts w:ascii="Times New Roman" w:eastAsia="Times New Roman" w:hAnsi="Times New Roman" w:cs="Times New Roman"/>
+          <w:sz w:val="28"/>
+          <w:szCs w:val="28"/>
+        </w:rPr>
+        <w:t>. Узнайте, где, что и когда. При необходимости обрезать. В этом нет особого смысла, но, по крайней мере, я получу удовольствие.</w:t>
+      </w:r>
+    </w:p>
+    <w:p>
+      <w:pPr>
+        <w:spacing w:line="360" w:lineRule="auto"/>
+        <w:ind w:left="1416" w:firstLine="707"/>
+        <w:jc w:val="both"/>
+        <w:rPr>
+          <w:rFonts w:ascii="Times New Roman" w:eastAsia="Times New Roman" w:hAnsi="Times New Roman" w:cs="Times New Roman"/>
+          <w:sz w:val="28"/>
+          <w:szCs w:val="28"/>
+        </w:rPr>
+      </w:pPr>
+      <w:r>
+        <w:rPr>
+          <w:rFonts w:ascii="Times New Roman" w:eastAsia="Times New Roman" w:hAnsi="Times New Roman" w:cs="Times New Roman"/>
+          <w:sz w:val="28"/>
+          <w:szCs w:val="28"/>
+        </w:rPr>
+        <w:t>Во-вторых, поговорите с Норманом и убедите его больше не пытаться принимать его чудо-лекарство. При этом еще раз измерим уровень адекватности.</w:t>
+      </w:r>
+    </w:p>
+    <w:p>
+      <w:pPr>
+        <w:spacing w:line="360" w:lineRule="auto"/>
+        <w:ind w:left="709"/>
+        <w:jc w:val="both"/>
+        <w:rPr>
+          <w:rFonts w:ascii="Times New Roman" w:eastAsia="Times New Roman" w:hAnsi="Times New Roman" w:cs="Times New Roman"/>
+          <w:sz w:val="28"/>
+          <w:szCs w:val="28"/>
+        </w:rPr>
+      </w:pPr>
+      <w:r>
+        <w:rPr>
+          <w:rFonts w:ascii="Times New Roman" w:eastAsia="Times New Roman" w:hAnsi="Times New Roman" w:cs="Times New Roman"/>
+          <w:sz w:val="28"/>
+          <w:szCs w:val="28"/>
+        </w:rPr>
+        <w:t xml:space="preserve">В-третьих, найдите выходы для </w:t>
+      </w:r>
+      <w:proofErr w:type="spellStart"/>
+      <w:r>
+        <w:rPr>
+          <w:rFonts w:ascii="Times New Roman" w:eastAsia="Times New Roman" w:hAnsi="Times New Roman" w:cs="Times New Roman"/>
+          <w:sz w:val="28"/>
+          <w:szCs w:val="28"/>
+        </w:rPr>
+        <w:t>ЩИТа</w:t>
+      </w:r>
+      <w:proofErr w:type="spellEnd"/>
+      <w:r>
+        <w:rPr>
+          <w:rFonts w:ascii="Times New Roman" w:eastAsia="Times New Roman" w:hAnsi="Times New Roman" w:cs="Times New Roman"/>
+          <w:sz w:val="28"/>
+          <w:szCs w:val="28"/>
+        </w:rPr>
+        <w:t xml:space="preserve"> и прощупайте их на наличие </w:t>
+      </w:r>
+      <w:proofErr w:type="spellStart"/>
+      <w:r>
+        <w:rPr>
+          <w:rFonts w:ascii="Times New Roman" w:eastAsia="Times New Roman" w:hAnsi="Times New Roman" w:cs="Times New Roman"/>
+          <w:sz w:val="28"/>
+          <w:szCs w:val="28"/>
+        </w:rPr>
+        <w:t>супертюрьмы</w:t>
+      </w:r>
+      <w:proofErr w:type="spellEnd"/>
+      <w:r>
+        <w:rPr>
+          <w:rFonts w:ascii="Times New Roman" w:eastAsia="Times New Roman" w:hAnsi="Times New Roman" w:cs="Times New Roman"/>
+          <w:sz w:val="28"/>
+          <w:szCs w:val="28"/>
+        </w:rPr>
+        <w:t xml:space="preserve"> с </w:t>
+      </w:r>
+      <w:proofErr w:type="spellStart"/>
+      <w:r>
+        <w:rPr>
+          <w:rFonts w:ascii="Times New Roman" w:eastAsia="Times New Roman" w:hAnsi="Times New Roman" w:cs="Times New Roman"/>
+          <w:sz w:val="28"/>
+          <w:szCs w:val="28"/>
+        </w:rPr>
+        <w:t>сьютом</w:t>
+      </w:r>
+      <w:proofErr w:type="spellEnd"/>
+      <w:r>
+        <w:rPr>
+          <w:rFonts w:ascii="Times New Roman" w:eastAsia="Times New Roman" w:hAnsi="Times New Roman" w:cs="Times New Roman"/>
+          <w:sz w:val="28"/>
+          <w:szCs w:val="28"/>
+        </w:rPr>
+        <w:t>, сауной и папой. Хотя - нет. Он обойдется без девушек. Хватит с Ирис. Как этого добиться, я пока не знаю, но думаю, что есть способы.</w:t>
+      </w:r>
+    </w:p>
+    <w:p>
+      <w:pPr>
+        <w:spacing w:line="360" w:lineRule="auto"/>
+        <w:ind w:left="709" w:firstLine="707"/>
+        <w:jc w:val="both"/>
+        <w:rPr>
+          <w:rFonts w:ascii="Times New Roman" w:eastAsia="Times New Roman" w:hAnsi="Times New Roman" w:cs="Times New Roman"/>
+          <w:sz w:val="28"/>
+          <w:szCs w:val="28"/>
+        </w:rPr>
+      </w:pPr>
+      <w:r>
+        <w:rPr>
+          <w:rFonts w:ascii="Times New Roman" w:eastAsia="Times New Roman" w:hAnsi="Times New Roman" w:cs="Times New Roman"/>
+          <w:sz w:val="28"/>
+          <w:szCs w:val="28"/>
+        </w:rPr>
+        <w:t xml:space="preserve">В-четвертых, найдите способ запустить Гидру. В очередной раз у них теперь есть </w:t>
+      </w:r>
+      <w:r>
+        <w:rPr>
+          <w:rFonts w:ascii="Times New Roman" w:eastAsia="Times New Roman" w:hAnsi="Times New Roman" w:cs="Times New Roman"/>
+          <w:sz w:val="28"/>
+          <w:szCs w:val="28"/>
+        </w:rPr>
+        <w:t>"</w:t>
+      </w:r>
+      <w:proofErr w:type="spellStart"/>
+      <w:r>
+        <w:rPr>
+          <w:rFonts w:ascii="Times New Roman" w:eastAsia="Times New Roman" w:hAnsi="Times New Roman" w:cs="Times New Roman"/>
+          <w:sz w:val="28"/>
+          <w:szCs w:val="28"/>
+        </w:rPr>
+        <w:t>уберсолдаты</w:t>
+      </w:r>
+      <w:proofErr w:type="spellEnd"/>
+      <w:r>
+        <w:rPr>
+          <w:rFonts w:ascii="Times New Roman" w:eastAsia="Times New Roman" w:hAnsi="Times New Roman" w:cs="Times New Roman"/>
+          <w:sz w:val="28"/>
+          <w:szCs w:val="28"/>
+        </w:rPr>
+        <w:t>"</w:t>
+      </w:r>
+      <w:r>
+        <w:rPr>
+          <w:rFonts w:ascii="Times New Roman" w:eastAsia="Times New Roman" w:hAnsi="Times New Roman" w:cs="Times New Roman"/>
+          <w:sz w:val="28"/>
+          <w:szCs w:val="28"/>
+        </w:rPr>
+        <w:t xml:space="preserve"> в виде </w:t>
+      </w:r>
+      <w:r>
+        <w:rPr>
+          <w:rFonts w:ascii="Times New Roman" w:eastAsia="Times New Roman" w:hAnsi="Times New Roman" w:cs="Times New Roman"/>
+          <w:sz w:val="28"/>
+          <w:szCs w:val="28"/>
+        </w:rPr>
+        <w:t xml:space="preserve">группы </w:t>
+      </w:r>
+      <w:r>
+        <w:rPr>
+          <w:rFonts w:ascii="Times New Roman" w:eastAsia="Times New Roman" w:hAnsi="Times New Roman" w:cs="Times New Roman"/>
+          <w:sz w:val="28"/>
+          <w:szCs w:val="28"/>
+        </w:rPr>
+        <w:t xml:space="preserve">фантастических </w:t>
+      </w:r>
+      <w:r>
+        <w:rPr>
+          <w:rFonts w:ascii="Times New Roman" w:eastAsia="Times New Roman" w:hAnsi="Times New Roman" w:cs="Times New Roman"/>
+          <w:sz w:val="28"/>
+          <w:szCs w:val="28"/>
+        </w:rPr>
+        <w:t>"</w:t>
+      </w:r>
+      <w:r>
+        <w:rPr>
+          <w:rFonts w:ascii="Times New Roman" w:eastAsia="Times New Roman" w:hAnsi="Times New Roman" w:cs="Times New Roman"/>
+          <w:sz w:val="28"/>
+          <w:szCs w:val="28"/>
+        </w:rPr>
+        <w:t>гоблинов</w:t>
+      </w:r>
+      <w:r>
+        <w:rPr>
+          <w:rFonts w:ascii="Times New Roman" w:eastAsia="Times New Roman" w:hAnsi="Times New Roman" w:cs="Times New Roman"/>
+          <w:sz w:val="28"/>
+          <w:szCs w:val="28"/>
+        </w:rPr>
+        <w:t>"</w:t>
+      </w:r>
+      <w:r>
+        <w:rPr>
+          <w:rFonts w:ascii="Times New Roman" w:eastAsia="Times New Roman" w:hAnsi="Times New Roman" w:cs="Times New Roman"/>
+          <w:sz w:val="28"/>
+          <w:szCs w:val="28"/>
+        </w:rPr>
+        <w:t>, хотя это решаемо. В крайнем случае, я надену на них Человека-паука. И Стражи</w:t>
+      </w:r>
+      <w:r>
+        <w:rPr>
+          <w:rFonts w:ascii="Times New Roman" w:eastAsia="Times New Roman" w:hAnsi="Times New Roman" w:cs="Times New Roman"/>
+          <w:sz w:val="28"/>
+          <w:szCs w:val="28"/>
+        </w:rPr>
+        <w:t xml:space="preserve"> все</w:t>
+      </w:r>
+      <w:r>
+        <w:rPr>
+          <w:rFonts w:ascii="Times New Roman" w:eastAsia="Times New Roman" w:hAnsi="Times New Roman" w:cs="Times New Roman"/>
+          <w:sz w:val="28"/>
+          <w:szCs w:val="28"/>
+        </w:rPr>
+        <w:t xml:space="preserve"> еще находятся </w:t>
+      </w:r>
+      <w:r>
+        <w:rPr>
+          <w:rFonts w:ascii="Times New Roman" w:eastAsia="Times New Roman" w:hAnsi="Times New Roman" w:cs="Times New Roman"/>
+          <w:sz w:val="28"/>
+          <w:szCs w:val="28"/>
+        </w:rPr>
+        <w:t>в</w:t>
+      </w:r>
+      <w:r>
+        <w:rPr>
+          <w:rFonts w:ascii="Times New Roman" w:eastAsia="Times New Roman" w:hAnsi="Times New Roman" w:cs="Times New Roman"/>
+          <w:sz w:val="28"/>
+          <w:szCs w:val="28"/>
+        </w:rPr>
+        <w:t xml:space="preserve"> разработке, так что может произойти гораздо больше, прежде чем они начнут обслуживать Гидру.</w:t>
       </w:r>
       <w:bookmarkStart w:id="0" w:name="_GoBack"/>
       <w:bookmarkEnd w:id="0"/>
-      <w:r>
-        <w:rPr>
-          <w:rFonts w:ascii="Times New Roman" w:eastAsia="Times New Roman" w:hAnsi="Times New Roman" w:cs="Times New Roman"/>
-          <w:sz w:val="28"/>
-          <w:szCs w:val="28"/>
-        </w:rPr>
-        <w:t>вый смысл подвел печальный, но закономерный итог.</w:t>
-      </w:r>
-    </w:p>
-    <w:p>
-      <w:pPr>
-        <w:spacing w:line="360" w:lineRule="auto"/>
-        <w:ind w:left="709" w:firstLine="707"/>
-        <w:jc w:val="both"/>
-        <w:rPr>
-          <w:rFonts w:ascii="Times New Roman" w:eastAsia="Times New Roman" w:hAnsi="Times New Roman" w:cs="Times New Roman"/>
-          <w:sz w:val="28"/>
-          <w:szCs w:val="28"/>
-        </w:rPr>
-      </w:pPr>
-      <w:r>
-        <w:rPr>
-          <w:rFonts w:ascii="Times New Roman" w:eastAsia="Times New Roman" w:hAnsi="Times New Roman" w:cs="Times New Roman"/>
-          <w:sz w:val="28"/>
-          <w:szCs w:val="28"/>
-        </w:rPr>
-        <w:t>Хороший. Все они лирика. Что делать сейчас?</w:t>
-      </w:r>
-    </w:p>
-    <w:p>
-      <w:pPr>
-        <w:spacing w:line="360" w:lineRule="auto"/>
-        <w:ind w:left="709" w:firstLine="707"/>
-        <w:jc w:val="both"/>
-        <w:rPr>
-          <w:rFonts w:ascii="Times New Roman" w:eastAsia="Times New Roman" w:hAnsi="Times New Roman" w:cs="Times New Roman"/>
-          <w:sz w:val="28"/>
-          <w:szCs w:val="28"/>
-        </w:rPr>
-      </w:pPr>
-      <w:r>
-        <w:rPr>
-          <w:rFonts w:ascii="Times New Roman" w:eastAsia="Times New Roman" w:hAnsi="Times New Roman" w:cs="Times New Roman"/>
-          <w:sz w:val="28"/>
-          <w:szCs w:val="28"/>
-        </w:rPr>
-        <w:t xml:space="preserve">Сначала пообщайтесь с </w:t>
-      </w:r>
-      <w:proofErr w:type="spellStart"/>
-      <w:r>
-        <w:rPr>
-          <w:rFonts w:ascii="Times New Roman" w:eastAsia="Times New Roman" w:hAnsi="Times New Roman" w:cs="Times New Roman"/>
-          <w:sz w:val="28"/>
-          <w:szCs w:val="28"/>
-        </w:rPr>
-        <w:t>Октавиусом</w:t>
-      </w:r>
-      <w:proofErr w:type="spellEnd"/>
-      <w:r>
-        <w:rPr>
-          <w:rFonts w:ascii="Times New Roman" w:eastAsia="Times New Roman" w:hAnsi="Times New Roman" w:cs="Times New Roman"/>
-          <w:sz w:val="28"/>
-          <w:szCs w:val="28"/>
-        </w:rPr>
-        <w:t>. Узнайте, где, что и когда. При необходимости обрезать. В этом нет особого смысла, но, по крайней мере, я получу удовольствие.</w:t>
-      </w:r>
-    </w:p>
-    <w:p>
-      <w:pPr>
-        <w:spacing w:line="360" w:lineRule="auto"/>
-        <w:ind w:left="1416" w:firstLine="707"/>
-        <w:jc w:val="both"/>
-        <w:rPr>
-          <w:rFonts w:ascii="Times New Roman" w:eastAsia="Times New Roman" w:hAnsi="Times New Roman" w:cs="Times New Roman"/>
-          <w:sz w:val="28"/>
-          <w:szCs w:val="28"/>
-        </w:rPr>
-      </w:pPr>
-      <w:r>
-        <w:rPr>
-          <w:rFonts w:ascii="Times New Roman" w:eastAsia="Times New Roman" w:hAnsi="Times New Roman" w:cs="Times New Roman"/>
-          <w:sz w:val="28"/>
-          <w:szCs w:val="28"/>
-        </w:rPr>
-        <w:t>Во-вторых, поговорите с Норманом и убедите его больше не пытаться принимать его чудо-лекарство. При этом еще раз измерим уровень адекватности.</w:t>
-      </w:r>
-    </w:p>
-    <w:p>
-      <w:pPr>
-        <w:spacing w:line="360" w:lineRule="auto"/>
-        <w:ind w:left="709"/>
-        <w:jc w:val="both"/>
-        <w:rPr>
-          <w:rFonts w:ascii="Times New Roman" w:eastAsia="Times New Roman" w:hAnsi="Times New Roman" w:cs="Times New Roman"/>
-          <w:sz w:val="28"/>
-          <w:szCs w:val="28"/>
-        </w:rPr>
-      </w:pPr>
-      <w:r>
-        <w:rPr>
-          <w:rFonts w:ascii="Times New Roman" w:eastAsia="Times New Roman" w:hAnsi="Times New Roman" w:cs="Times New Roman"/>
-          <w:sz w:val="28"/>
-          <w:szCs w:val="28"/>
-        </w:rPr>
-        <w:t xml:space="preserve">В-третьих, найдите выходы для </w:t>
-      </w:r>
-      <w:proofErr w:type="spellStart"/>
-      <w:r>
-        <w:rPr>
-          <w:rFonts w:ascii="Times New Roman" w:eastAsia="Times New Roman" w:hAnsi="Times New Roman" w:cs="Times New Roman"/>
-          <w:sz w:val="28"/>
-          <w:szCs w:val="28"/>
-        </w:rPr>
-        <w:t>ЩИТа</w:t>
-      </w:r>
-      <w:proofErr w:type="spellEnd"/>
-      <w:r>
-        <w:rPr>
-          <w:rFonts w:ascii="Times New Roman" w:eastAsia="Times New Roman" w:hAnsi="Times New Roman" w:cs="Times New Roman"/>
-          <w:sz w:val="28"/>
-          <w:szCs w:val="28"/>
-        </w:rPr>
-        <w:t xml:space="preserve"> и прощупайте их на наличие </w:t>
-      </w:r>
-      <w:proofErr w:type="spellStart"/>
-      <w:r>
-        <w:rPr>
-          <w:rFonts w:ascii="Times New Roman" w:eastAsia="Times New Roman" w:hAnsi="Times New Roman" w:cs="Times New Roman"/>
-          <w:sz w:val="28"/>
-          <w:szCs w:val="28"/>
-        </w:rPr>
-        <w:t>супертюрьмы</w:t>
-      </w:r>
-      <w:proofErr w:type="spellEnd"/>
-      <w:r>
-        <w:rPr>
-          <w:rFonts w:ascii="Times New Roman" w:eastAsia="Times New Roman" w:hAnsi="Times New Roman" w:cs="Times New Roman"/>
-          <w:sz w:val="28"/>
-          <w:szCs w:val="28"/>
-        </w:rPr>
-        <w:t xml:space="preserve"> с </w:t>
-      </w:r>
-      <w:proofErr w:type="spellStart"/>
-      <w:r>
-        <w:rPr>
-          <w:rFonts w:ascii="Times New Roman" w:eastAsia="Times New Roman" w:hAnsi="Times New Roman" w:cs="Times New Roman"/>
-          <w:sz w:val="28"/>
-          <w:szCs w:val="28"/>
-        </w:rPr>
-        <w:t>сьютом</w:t>
-      </w:r>
-      <w:proofErr w:type="spellEnd"/>
-      <w:r>
-        <w:rPr>
-          <w:rFonts w:ascii="Times New Roman" w:eastAsia="Times New Roman" w:hAnsi="Times New Roman" w:cs="Times New Roman"/>
-          <w:sz w:val="28"/>
-          <w:szCs w:val="28"/>
-        </w:rPr>
-        <w:t>, сауной и папой. Хотя - нет. Он обойдется без девушек. Хватит с Ирис. Как этого добиться, я пока не знаю, но думаю, что есть способы.</w:t>
-      </w:r>
-    </w:p>
-    <w:p>
-      <w:pPr>
-        <w:spacing w:line="360" w:lineRule="auto"/>
-        <w:ind w:left="709" w:firstLine="707"/>
-        <w:jc w:val="both"/>
-        <w:rPr>
-          <w:rFonts w:ascii="Times New Roman" w:eastAsia="Times New Roman" w:hAnsi="Times New Roman" w:cs="Times New Roman"/>
-          <w:sz w:val="28"/>
-          <w:szCs w:val="28"/>
-        </w:rPr>
-      </w:pPr>
-      <w:r>
-        <w:rPr>
-          <w:rFonts w:ascii="Times New Roman" w:eastAsia="Times New Roman" w:hAnsi="Times New Roman" w:cs="Times New Roman"/>
-          <w:sz w:val="28"/>
-          <w:szCs w:val="28"/>
-        </w:rPr>
-        <w:t xml:space="preserve">В-четвертых, найдите способ запустить Гидру. В очередной раз у них теперь есть </w:t>
-      </w:r>
-      <w:r>
-        <w:rPr>
-          <w:rFonts w:ascii="Times New Roman" w:eastAsia="Times New Roman" w:hAnsi="Times New Roman" w:cs="Times New Roman"/>
-          <w:sz w:val="28"/>
-          <w:szCs w:val="28"/>
-        </w:rPr>
-        <w:t>"</w:t>
-      </w:r>
-      <w:proofErr w:type="spellStart"/>
-      <w:r>
-        <w:rPr>
-          <w:rFonts w:ascii="Times New Roman" w:eastAsia="Times New Roman" w:hAnsi="Times New Roman" w:cs="Times New Roman"/>
-          <w:sz w:val="28"/>
-          <w:szCs w:val="28"/>
-        </w:rPr>
-        <w:t>уберсолдаты</w:t>
-      </w:r>
-      <w:proofErr w:type="spellEnd"/>
-      <w:r>
-        <w:rPr>
-          <w:rFonts w:ascii="Times New Roman" w:eastAsia="Times New Roman" w:hAnsi="Times New Roman" w:cs="Times New Roman"/>
-          <w:sz w:val="28"/>
-          <w:szCs w:val="28"/>
-        </w:rPr>
-        <w:t>"</w:t>
-      </w:r>
-      <w:r>
-        <w:rPr>
-          <w:rFonts w:ascii="Times New Roman" w:eastAsia="Times New Roman" w:hAnsi="Times New Roman" w:cs="Times New Roman"/>
-          <w:sz w:val="28"/>
-          <w:szCs w:val="28"/>
-        </w:rPr>
-        <w:t xml:space="preserve"> в виде </w:t>
-      </w:r>
-      <w:r>
-        <w:rPr>
-          <w:rFonts w:ascii="Times New Roman" w:eastAsia="Times New Roman" w:hAnsi="Times New Roman" w:cs="Times New Roman"/>
-          <w:sz w:val="28"/>
-          <w:szCs w:val="28"/>
-        </w:rPr>
-        <w:t xml:space="preserve">группы </w:t>
-      </w:r>
-      <w:r>
-        <w:rPr>
-          <w:rFonts w:ascii="Times New Roman" w:eastAsia="Times New Roman" w:hAnsi="Times New Roman" w:cs="Times New Roman"/>
-          <w:sz w:val="28"/>
-          <w:szCs w:val="28"/>
-        </w:rPr>
-        <w:t xml:space="preserve">фантастических </w:t>
-      </w:r>
-      <w:r>
-        <w:rPr>
-          <w:rFonts w:ascii="Times New Roman" w:eastAsia="Times New Roman" w:hAnsi="Times New Roman" w:cs="Times New Roman"/>
-          <w:sz w:val="28"/>
-          <w:szCs w:val="28"/>
-        </w:rPr>
-        <w:t>"</w:t>
-      </w:r>
-      <w:r>
-        <w:rPr>
-          <w:rFonts w:ascii="Times New Roman" w:eastAsia="Times New Roman" w:hAnsi="Times New Roman" w:cs="Times New Roman"/>
-          <w:sz w:val="28"/>
-          <w:szCs w:val="28"/>
-        </w:rPr>
-        <w:t>гоблинов</w:t>
-      </w:r>
-      <w:r>
-        <w:rPr>
-          <w:rFonts w:ascii="Times New Roman" w:eastAsia="Times New Roman" w:hAnsi="Times New Roman" w:cs="Times New Roman"/>
-          <w:sz w:val="28"/>
-          <w:szCs w:val="28"/>
-        </w:rPr>
-        <w:t>"</w:t>
-      </w:r>
-      <w:r>
-        <w:rPr>
-          <w:rFonts w:ascii="Times New Roman" w:eastAsia="Times New Roman" w:hAnsi="Times New Roman" w:cs="Times New Roman"/>
-          <w:sz w:val="28"/>
-          <w:szCs w:val="28"/>
-        </w:rPr>
-        <w:t>, хотя это решаемо. В крайнем случае, я надену на них Человека-паука. И Стражи</w:t>
-      </w:r>
-      <w:r>
-        <w:rPr>
-          <w:rFonts w:ascii="Times New Roman" w:eastAsia="Times New Roman" w:hAnsi="Times New Roman" w:cs="Times New Roman"/>
-          <w:sz w:val="28"/>
-          <w:szCs w:val="28"/>
-        </w:rPr>
-        <w:t xml:space="preserve"> все</w:t>
-      </w:r>
-      <w:r>
-        <w:rPr>
-          <w:rFonts w:ascii="Times New Roman" w:eastAsia="Times New Roman" w:hAnsi="Times New Roman" w:cs="Times New Roman"/>
-          <w:sz w:val="28"/>
-          <w:szCs w:val="28"/>
-        </w:rPr>
-        <w:t xml:space="preserve"> еще находятся </w:t>
-      </w:r>
-      <w:r>
-        <w:rPr>
-          <w:rFonts w:ascii="Times New Roman" w:eastAsia="Times New Roman" w:hAnsi="Times New Roman" w:cs="Times New Roman"/>
-          <w:sz w:val="28"/>
-          <w:szCs w:val="28"/>
-        </w:rPr>
-        <w:t>в</w:t>
-      </w:r>
-      <w:r>
-        <w:rPr>
-          <w:rFonts w:ascii="Times New Roman" w:eastAsia="Times New Roman" w:hAnsi="Times New Roman" w:cs="Times New Roman"/>
-          <w:sz w:val="28"/>
-          <w:szCs w:val="28"/>
-        </w:rPr>
-        <w:t xml:space="preserve"> разработке, так что может произойти гораздо больше, прежде чем они начнут обслуживать Гидру.</w:t>
-      </w:r>
     </w:p>
     <w:p>
       <w:pPr>
@@ -1010,7 +952,23 @@
           <w:sz w:val="28"/>
           <w:szCs w:val="28"/>
         </w:rPr>
-        <w:t xml:space="preserve">Я нашел его, мистер Осборн. Голос следователя, один раз даже обиженный моими действиями, издавал удовлетворение от хорошо выполненной работы. – мы в аэропорту Нью-Йорка. Отнести в </w:t>
+        <w:t xml:space="preserve">Я нашел его, мистер Осборн. Голос следователя, один раз даже обиженный моими действиями, издавал удовлетворение от хорошо выполненной работы. – </w:t>
+      </w:r>
+      <w:r>
+        <w:rPr>
+          <w:rFonts w:ascii="Times New Roman" w:eastAsia="Times New Roman" w:hAnsi="Times New Roman" w:cs="Times New Roman"/>
+          <w:sz w:val="28"/>
+          <w:szCs w:val="28"/>
+        </w:rPr>
+        <w:t>М</w:t>
+      </w:r>
+      <w:r>
+        <w:rPr>
+          <w:rFonts w:ascii="Times New Roman" w:eastAsia="Times New Roman" w:hAnsi="Times New Roman" w:cs="Times New Roman"/>
+          <w:sz w:val="28"/>
+          <w:szCs w:val="28"/>
+        </w:rPr>
+        <w:t xml:space="preserve">ы в аэропорту Нью-Йорка. Отнести в </w:t>
       </w:r>
       <w:proofErr w:type="spellStart"/>
       <w:r>
@@ -1755,7 +1713,7 @@
 </file>
 
 <file path=customXml/itemProps1.xml><?xml version="1.0" encoding="utf-8"?>
-<ds:datastoreItem xmlns:ds="http://schemas.openxmlformats.org/officeDocument/2006/customXml" ds:itemID="{484DCD28-281B-4672-9DB6-CD89F01E9F7A}">
+<ds:datastoreItem xmlns:ds="http://schemas.openxmlformats.org/officeDocument/2006/customXml" ds:itemID="{B3C8ABA7-3EDF-4E94-9570-DF5DD3C51E9D}">
   <ds:schemaRefs>
     <ds:schemaRef ds:uri="http://schemas.openxmlformats.org/officeDocument/2006/bibliography"/>
   </ds:schemaRefs>

--- a/LR2/25.docx
+++ b/LR2/25.docx
@@ -19,7 +19,33 @@
           <w:sz w:val="28"/>
           <w:szCs w:val="28"/>
         </w:rPr>
-        <w:t>Замена части клеток мозга – это, конечно, то же самое, но мой пример доказывает, что сознание не так тесно связано с мозгом, как это принято думать...</w:t>
+        <w:t xml:space="preserve">Замена части клеток мозга </w:t>
+      </w:r>
+      <w:proofErr w:type="gramStart"/>
+      <w:r>
+        <w:rPr>
+          <w:rFonts w:ascii="Times New Roman" w:eastAsia="Times New Roman" w:hAnsi="Times New Roman" w:cs="Times New Roman"/>
+          <w:sz w:val="28"/>
+          <w:szCs w:val="28"/>
+        </w:rPr>
+        <w:t>-</w:t>
+      </w:r>
+      <w:r>
+        <w:rPr>
+          <w:rFonts w:ascii="Times New Roman" w:eastAsia="Times New Roman" w:hAnsi="Times New Roman" w:cs="Times New Roman"/>
+          <w:sz w:val="28"/>
+          <w:szCs w:val="28"/>
+        </w:rPr>
+        <w:t xml:space="preserve"> это</w:t>
+      </w:r>
+      <w:proofErr w:type="gramEnd"/>
+      <w:r>
+        <w:rPr>
+          <w:rFonts w:ascii="Times New Roman" w:eastAsia="Times New Roman" w:hAnsi="Times New Roman" w:cs="Times New Roman"/>
+          <w:sz w:val="28"/>
+          <w:szCs w:val="28"/>
+        </w:rPr>
+        <w:t>, конечно, то же самое, но мой пример доказывает, что сознание не так тесно связано с мозгом, как это принято думать...</w:t>
       </w:r>
     </w:p>
     <w:p>
@@ -203,15 +229,32 @@
           <w:rFonts w:ascii="Times New Roman" w:eastAsia="Times New Roman" w:hAnsi="Times New Roman" w:cs="Times New Roman"/>
           <w:sz w:val="28"/>
           <w:szCs w:val="28"/>
-        </w:rPr>
-      </w:pPr>
-      <w:r>
-        <w:rPr>
-          <w:rFonts w:ascii="Times New Roman" w:eastAsia="Times New Roman" w:hAnsi="Times New Roman" w:cs="Times New Roman"/>
-          <w:sz w:val="28"/>
-          <w:szCs w:val="28"/>
-        </w:rPr>
-        <w:t xml:space="preserve">В-четвертых, найдите способ запустить Гидру. В очередной раз у них теперь есть </w:t>
+          <w:lang w:val="en-US"/>
+        </w:rPr>
+      </w:pPr>
+      <w:r>
+        <w:rPr>
+          <w:rFonts w:ascii="Times New Roman" w:eastAsia="Times New Roman" w:hAnsi="Times New Roman" w:cs="Times New Roman"/>
+          <w:sz w:val="28"/>
+          <w:szCs w:val="28"/>
+        </w:rPr>
+        <w:t>В</w:t>
+      </w:r>
+      <w:r>
+        <w:rPr>
+          <w:rFonts w:ascii="Times New Roman" w:eastAsia="Times New Roman" w:hAnsi="Times New Roman" w:cs="Times New Roman"/>
+          <w:sz w:val="28"/>
+          <w:szCs w:val="28"/>
+        </w:rPr>
+        <w:t>-</w:t>
+      </w:r>
+      <w:r>
+        <w:rPr>
+          <w:rFonts w:ascii="Times New Roman" w:eastAsia="Times New Roman" w:hAnsi="Times New Roman" w:cs="Times New Roman"/>
+          <w:sz w:val="28"/>
+          <w:szCs w:val="28"/>
+        </w:rPr>
+        <w:t xml:space="preserve">четвертых, найдите способ запустить Гидру. В очередной раз у них теперь есть </w:t>
       </w:r>
       <w:r>
         <w:rPr>
@@ -326,277 +369,285 @@
           <w:szCs w:val="28"/>
         </w:rPr>
         <w:t xml:space="preserve"> разработке, так что может произойти гораздо больше, прежде чем они начнут обслуживать Гидру.</w:t>
+      </w:r>
+    </w:p>
+    <w:p>
+      <w:pPr>
+        <w:spacing w:line="360" w:lineRule="auto"/>
+        <w:ind w:left="709" w:firstLine="707"/>
+        <w:jc w:val="both"/>
+        <w:rPr>
+          <w:rFonts w:ascii="Times New Roman" w:eastAsia="Times New Roman" w:hAnsi="Times New Roman" w:cs="Times New Roman"/>
+          <w:sz w:val="28"/>
+          <w:szCs w:val="28"/>
+        </w:rPr>
+      </w:pPr>
+      <w:r>
+        <w:rPr>
+          <w:rFonts w:ascii="Times New Roman" w:eastAsia="Times New Roman" w:hAnsi="Times New Roman" w:cs="Times New Roman"/>
+          <w:sz w:val="28"/>
+          <w:szCs w:val="28"/>
+        </w:rPr>
+        <w:t>Кстати, пятый. Поговорите с Питером и как-нибудь объясните ему, что я знаю его маленький секрет. Я понятия не имею, как это сделать - пока Паук не слишком спешить заявлять о себе, он постепенно гадит преступникам, но его особо</w:t>
+      </w:r>
+      <w:r>
+        <w:rPr>
+          <w:rFonts w:ascii="Times New Roman" w:eastAsia="Times New Roman" w:hAnsi="Times New Roman" w:cs="Times New Roman"/>
+          <w:sz w:val="28"/>
+          <w:szCs w:val="28"/>
+        </w:rPr>
+        <w:t xml:space="preserve"> не</w:t>
+      </w:r>
+      <w:r>
+        <w:rPr>
+          <w:rFonts w:ascii="Times New Roman" w:eastAsia="Times New Roman" w:hAnsi="Times New Roman" w:cs="Times New Roman"/>
+          <w:sz w:val="28"/>
+          <w:szCs w:val="28"/>
+        </w:rPr>
+        <w:t xml:space="preserve"> замечают. В настоящее время.</w:t>
+      </w:r>
+    </w:p>
+    <w:p>
+      <w:pPr>
+        <w:spacing w:line="360" w:lineRule="auto"/>
+        <w:ind w:left="709" w:firstLine="707"/>
+        <w:jc w:val="both"/>
+        <w:rPr>
+          <w:rFonts w:ascii="Times New Roman" w:eastAsia="Times New Roman" w:hAnsi="Times New Roman" w:cs="Times New Roman"/>
+          <w:sz w:val="28"/>
+          <w:szCs w:val="28"/>
+        </w:rPr>
+      </w:pPr>
+      <w:r>
+        <w:rPr>
+          <w:rFonts w:ascii="Times New Roman" w:eastAsia="Times New Roman" w:hAnsi="Times New Roman" w:cs="Times New Roman"/>
+          <w:sz w:val="28"/>
+          <w:szCs w:val="28"/>
+        </w:rPr>
+        <w:lastRenderedPageBreak/>
+        <w:t>Ну а по ситуации...</w:t>
+      </w:r>
+    </w:p>
+    <w:p>
+      <w:pPr>
+        <w:spacing w:line="360" w:lineRule="auto"/>
+        <w:ind w:left="709" w:firstLine="707"/>
+        <w:jc w:val="both"/>
+        <w:rPr>
+          <w:rFonts w:ascii="Times New Roman" w:eastAsia="Times New Roman" w:hAnsi="Times New Roman" w:cs="Times New Roman"/>
+          <w:sz w:val="28"/>
+          <w:szCs w:val="28"/>
+        </w:rPr>
+      </w:pPr>
+      <w:r>
+        <w:rPr>
+          <w:rFonts w:ascii="Times New Roman" w:eastAsia="Times New Roman" w:hAnsi="Times New Roman" w:cs="Times New Roman"/>
+          <w:sz w:val="28"/>
+          <w:szCs w:val="28"/>
+        </w:rPr>
+        <w:t xml:space="preserve">Ладно, цели поставлены... начнем, пожалуй, с </w:t>
+      </w:r>
+      <w:proofErr w:type="spellStart"/>
+      <w:r>
+        <w:rPr>
+          <w:rFonts w:ascii="Times New Roman" w:eastAsia="Times New Roman" w:hAnsi="Times New Roman" w:cs="Times New Roman"/>
+          <w:sz w:val="28"/>
+          <w:szCs w:val="28"/>
+        </w:rPr>
+        <w:t>Октавиуса</w:t>
+      </w:r>
+      <w:proofErr w:type="spellEnd"/>
+      <w:r>
+        <w:rPr>
+          <w:rFonts w:ascii="Times New Roman" w:eastAsia="Times New Roman" w:hAnsi="Times New Roman" w:cs="Times New Roman"/>
+          <w:sz w:val="28"/>
+          <w:szCs w:val="28"/>
+        </w:rPr>
+        <w:t>.</w:t>
+      </w:r>
+    </w:p>
+    <w:p>
+      <w:pPr>
+        <w:spacing w:line="360" w:lineRule="auto"/>
+        <w:ind w:left="709" w:firstLine="707"/>
+        <w:jc w:val="both"/>
+        <w:rPr>
+          <w:rFonts w:ascii="Times New Roman" w:eastAsia="Times New Roman" w:hAnsi="Times New Roman" w:cs="Times New Roman"/>
+          <w:sz w:val="28"/>
+          <w:szCs w:val="28"/>
+        </w:rPr>
+      </w:pPr>
+      <w:r>
+        <w:rPr>
+          <w:rFonts w:ascii="Times New Roman" w:eastAsia="Times New Roman" w:hAnsi="Times New Roman" w:cs="Times New Roman"/>
+          <w:sz w:val="28"/>
+          <w:szCs w:val="28"/>
+        </w:rPr>
+        <w:t xml:space="preserve">Кари, сотрудник Гюнтер </w:t>
+      </w:r>
+      <w:proofErr w:type="spellStart"/>
+      <w:r>
+        <w:rPr>
+          <w:rFonts w:ascii="Times New Roman" w:eastAsia="Times New Roman" w:hAnsi="Times New Roman" w:cs="Times New Roman"/>
+          <w:sz w:val="28"/>
+          <w:szCs w:val="28"/>
+        </w:rPr>
+        <w:t>Фортефлих</w:t>
+      </w:r>
+      <w:proofErr w:type="spellEnd"/>
+      <w:r>
+        <w:rPr>
+          <w:rFonts w:ascii="Times New Roman" w:eastAsia="Times New Roman" w:hAnsi="Times New Roman" w:cs="Times New Roman"/>
+          <w:sz w:val="28"/>
+          <w:szCs w:val="28"/>
+        </w:rPr>
+        <w:t xml:space="preserve"> в здании?</w:t>
+      </w:r>
+    </w:p>
+    <w:p>
+      <w:pPr>
+        <w:spacing w:line="360" w:lineRule="auto"/>
+        <w:ind w:left="709" w:firstLine="707"/>
+        <w:jc w:val="both"/>
+        <w:rPr>
+          <w:rFonts w:ascii="Times New Roman" w:eastAsia="Times New Roman" w:hAnsi="Times New Roman" w:cs="Times New Roman"/>
+          <w:sz w:val="28"/>
+          <w:szCs w:val="28"/>
+        </w:rPr>
+      </w:pPr>
+      <w:r>
+        <w:rPr>
+          <w:rFonts w:ascii="Times New Roman" w:eastAsia="Times New Roman" w:hAnsi="Times New Roman" w:cs="Times New Roman"/>
+          <w:sz w:val="28"/>
+          <w:szCs w:val="28"/>
+        </w:rPr>
+        <w:t>Да, мистер Осборн. Сейчас он находится в лаборатории №</w:t>
+      </w:r>
+      <w:r>
+        <w:rPr>
+          <w:rFonts w:ascii="Times New Roman" w:eastAsia="Times New Roman" w:hAnsi="Times New Roman" w:cs="Times New Roman"/>
+          <w:sz w:val="28"/>
+          <w:szCs w:val="28"/>
+        </w:rPr>
+        <w:t xml:space="preserve"> </w:t>
+      </w:r>
+      <w:r>
+        <w:rPr>
+          <w:rFonts w:ascii="Times New Roman" w:eastAsia="Times New Roman" w:hAnsi="Times New Roman" w:cs="Times New Roman"/>
+          <w:sz w:val="28"/>
+          <w:szCs w:val="28"/>
+        </w:rPr>
+        <w:t>49.</w:t>
+      </w:r>
+    </w:p>
+    <w:p>
+      <w:pPr>
+        <w:spacing w:line="360" w:lineRule="auto"/>
+        <w:ind w:left="709" w:firstLine="707"/>
+        <w:jc w:val="both"/>
+        <w:rPr>
+          <w:rFonts w:ascii="Times New Roman" w:eastAsia="Times New Roman" w:hAnsi="Times New Roman" w:cs="Times New Roman"/>
+          <w:sz w:val="28"/>
+          <w:szCs w:val="28"/>
+        </w:rPr>
+      </w:pPr>
+      <w:r>
+        <w:rPr>
+          <w:rFonts w:ascii="Times New Roman" w:eastAsia="Times New Roman" w:hAnsi="Times New Roman" w:cs="Times New Roman"/>
+          <w:sz w:val="28"/>
+          <w:szCs w:val="28"/>
+        </w:rPr>
+        <w:t>Превосходно. Вперед.</w:t>
+      </w:r>
+    </w:p>
+    <w:p>
+      <w:pPr>
+        <w:spacing w:line="360" w:lineRule="auto"/>
+        <w:ind w:left="709" w:firstLine="707"/>
+        <w:jc w:val="both"/>
+        <w:rPr>
+          <w:rFonts w:ascii="Times New Roman" w:eastAsia="Times New Roman" w:hAnsi="Times New Roman" w:cs="Times New Roman"/>
+          <w:sz w:val="28"/>
+          <w:szCs w:val="28"/>
+        </w:rPr>
+      </w:pPr>
+      <w:r>
+        <w:rPr>
+          <w:rFonts w:ascii="Times New Roman" w:eastAsia="Times New Roman" w:hAnsi="Times New Roman" w:cs="Times New Roman"/>
+          <w:sz w:val="28"/>
+          <w:szCs w:val="28"/>
+        </w:rPr>
+        <w:t>Ждать</w:t>
+      </w:r>
+    </w:p>
+    <w:p>
+      <w:pPr>
+        <w:spacing w:line="360" w:lineRule="auto"/>
+        <w:ind w:left="709" w:firstLine="707"/>
+        <w:jc w:val="both"/>
+        <w:rPr>
+          <w:rFonts w:ascii="Times New Roman" w:eastAsia="Times New Roman" w:hAnsi="Times New Roman" w:cs="Times New Roman"/>
+          <w:sz w:val="28"/>
+          <w:szCs w:val="28"/>
+        </w:rPr>
+      </w:pPr>
+      <w:proofErr w:type="gramStart"/>
+      <w:r>
+        <w:rPr>
+          <w:rFonts w:ascii="Times New Roman" w:eastAsia="Times New Roman" w:hAnsi="Times New Roman" w:cs="Times New Roman"/>
+          <w:sz w:val="28"/>
+          <w:szCs w:val="28"/>
+        </w:rPr>
+        <w:t>Ждать..</w:t>
+      </w:r>
+      <w:proofErr w:type="gramEnd"/>
+    </w:p>
+    <w:p>
+      <w:pPr>
+        <w:spacing w:line="360" w:lineRule="auto"/>
+        <w:ind w:left="709" w:firstLine="707"/>
+        <w:jc w:val="both"/>
+        <w:rPr>
+          <w:rFonts w:ascii="Times New Roman" w:eastAsia="Times New Roman" w:hAnsi="Times New Roman" w:cs="Times New Roman"/>
+          <w:sz w:val="28"/>
+          <w:szCs w:val="28"/>
+        </w:rPr>
+      </w:pPr>
+      <w:r>
+        <w:rPr>
+          <w:rFonts w:ascii="Times New Roman" w:eastAsia="Times New Roman" w:hAnsi="Times New Roman" w:cs="Times New Roman"/>
+          <w:sz w:val="28"/>
+          <w:szCs w:val="28"/>
+        </w:rPr>
+        <w:t xml:space="preserve">Панель кодового замка слегка скрипнула под моими пальцами, открывая дверь в лабораторию Доктора Осьминога. Приятно иметь высший уровень доступа: любая открытая дверь </w:t>
+      </w:r>
+      <w:proofErr w:type="spellStart"/>
+      <w:r>
+        <w:rPr>
+          <w:rFonts w:ascii="Times New Roman" w:eastAsia="Times New Roman" w:hAnsi="Times New Roman" w:cs="Times New Roman"/>
+          <w:sz w:val="28"/>
+          <w:szCs w:val="28"/>
+        </w:rPr>
+        <w:t>OzCorp</w:t>
+      </w:r>
+      <w:proofErr w:type="spellEnd"/>
+      <w:r>
+        <w:rPr>
+          <w:rFonts w:ascii="Times New Roman" w:eastAsia="Times New Roman" w:hAnsi="Times New Roman" w:cs="Times New Roman"/>
+          <w:sz w:val="28"/>
+          <w:szCs w:val="28"/>
+        </w:rPr>
+        <w:t>, при условии, конечно, что замок не поставлен (что часто бывает во время опасных экспериментов - учен</w:t>
       </w:r>
       <w:bookmarkStart w:id="0" w:name="_GoBack"/>
       <w:bookmarkEnd w:id="0"/>
-    </w:p>
-    <w:p>
-      <w:pPr>
-        <w:spacing w:line="360" w:lineRule="auto"/>
-        <w:ind w:left="709" w:firstLine="707"/>
-        <w:jc w:val="both"/>
-        <w:rPr>
-          <w:rFonts w:ascii="Times New Roman" w:eastAsia="Times New Roman" w:hAnsi="Times New Roman" w:cs="Times New Roman"/>
-          <w:sz w:val="28"/>
-          <w:szCs w:val="28"/>
-        </w:rPr>
-      </w:pPr>
-      <w:r>
-        <w:rPr>
-          <w:rFonts w:ascii="Times New Roman" w:eastAsia="Times New Roman" w:hAnsi="Times New Roman" w:cs="Times New Roman"/>
-          <w:sz w:val="28"/>
-          <w:szCs w:val="28"/>
-        </w:rPr>
-        <w:t>Кстати, пятый. Поговорите с Питером и как-нибудь объясните ему, что я знаю его маленький секрет. Я понятия не имею, как это сделать - пока Паук не слишком спешить заявлять о себе, он постепенно гадит преступникам, но его особо</w:t>
-      </w:r>
-      <w:r>
-        <w:rPr>
-          <w:rFonts w:ascii="Times New Roman" w:eastAsia="Times New Roman" w:hAnsi="Times New Roman" w:cs="Times New Roman"/>
-          <w:sz w:val="28"/>
-          <w:szCs w:val="28"/>
-        </w:rPr>
-        <w:t xml:space="preserve"> не</w:t>
-      </w:r>
-      <w:r>
-        <w:rPr>
-          <w:rFonts w:ascii="Times New Roman" w:eastAsia="Times New Roman" w:hAnsi="Times New Roman" w:cs="Times New Roman"/>
-          <w:sz w:val="28"/>
-          <w:szCs w:val="28"/>
-        </w:rPr>
-        <w:t xml:space="preserve"> замечают. В настоящее время.</w:t>
-      </w:r>
-    </w:p>
-    <w:p>
-      <w:pPr>
-        <w:spacing w:line="360" w:lineRule="auto"/>
-        <w:ind w:left="709" w:firstLine="707"/>
-        <w:jc w:val="both"/>
-        <w:rPr>
-          <w:rFonts w:ascii="Times New Roman" w:eastAsia="Times New Roman" w:hAnsi="Times New Roman" w:cs="Times New Roman"/>
-          <w:sz w:val="28"/>
-          <w:szCs w:val="28"/>
-        </w:rPr>
-      </w:pPr>
-      <w:r>
-        <w:rPr>
-          <w:rFonts w:ascii="Times New Roman" w:eastAsia="Times New Roman" w:hAnsi="Times New Roman" w:cs="Times New Roman"/>
-          <w:sz w:val="28"/>
-          <w:szCs w:val="28"/>
-        </w:rPr>
-        <w:lastRenderedPageBreak/>
-        <w:t>Ну а по ситуации...</w:t>
-      </w:r>
-    </w:p>
-    <w:p>
-      <w:pPr>
-        <w:spacing w:line="360" w:lineRule="auto"/>
-        <w:ind w:left="709" w:firstLine="707"/>
-        <w:jc w:val="both"/>
-        <w:rPr>
-          <w:rFonts w:ascii="Times New Roman" w:eastAsia="Times New Roman" w:hAnsi="Times New Roman" w:cs="Times New Roman"/>
-          <w:sz w:val="28"/>
-          <w:szCs w:val="28"/>
-        </w:rPr>
-      </w:pPr>
-      <w:r>
-        <w:rPr>
-          <w:rFonts w:ascii="Times New Roman" w:eastAsia="Times New Roman" w:hAnsi="Times New Roman" w:cs="Times New Roman"/>
-          <w:sz w:val="28"/>
-          <w:szCs w:val="28"/>
-        </w:rPr>
-        <w:t xml:space="preserve">Ладно, цели поставлены... начнем, пожалуй, с </w:t>
-      </w:r>
-      <w:proofErr w:type="spellStart"/>
-      <w:r>
-        <w:rPr>
-          <w:rFonts w:ascii="Times New Roman" w:eastAsia="Times New Roman" w:hAnsi="Times New Roman" w:cs="Times New Roman"/>
-          <w:sz w:val="28"/>
-          <w:szCs w:val="28"/>
-        </w:rPr>
-        <w:t>Октавиуса</w:t>
-      </w:r>
-      <w:proofErr w:type="spellEnd"/>
-      <w:r>
-        <w:rPr>
-          <w:rFonts w:ascii="Times New Roman" w:eastAsia="Times New Roman" w:hAnsi="Times New Roman" w:cs="Times New Roman"/>
-          <w:sz w:val="28"/>
-          <w:szCs w:val="28"/>
-        </w:rPr>
-        <w:t>.</w:t>
-      </w:r>
-    </w:p>
-    <w:p>
-      <w:pPr>
-        <w:spacing w:line="360" w:lineRule="auto"/>
-        <w:ind w:left="709" w:firstLine="707"/>
-        <w:jc w:val="both"/>
-        <w:rPr>
-          <w:rFonts w:ascii="Times New Roman" w:eastAsia="Times New Roman" w:hAnsi="Times New Roman" w:cs="Times New Roman"/>
-          <w:sz w:val="28"/>
-          <w:szCs w:val="28"/>
-        </w:rPr>
-      </w:pPr>
-      <w:r>
-        <w:rPr>
-          <w:rFonts w:ascii="Times New Roman" w:eastAsia="Times New Roman" w:hAnsi="Times New Roman" w:cs="Times New Roman"/>
-          <w:sz w:val="28"/>
-          <w:szCs w:val="28"/>
-        </w:rPr>
-        <w:t xml:space="preserve">Кари, сотрудник Гюнтер </w:t>
-      </w:r>
-      <w:proofErr w:type="spellStart"/>
-      <w:r>
-        <w:rPr>
-          <w:rFonts w:ascii="Times New Roman" w:eastAsia="Times New Roman" w:hAnsi="Times New Roman" w:cs="Times New Roman"/>
-          <w:sz w:val="28"/>
-          <w:szCs w:val="28"/>
-        </w:rPr>
-        <w:t>Фортефлих</w:t>
-      </w:r>
-      <w:proofErr w:type="spellEnd"/>
-      <w:r>
-        <w:rPr>
-          <w:rFonts w:ascii="Times New Roman" w:eastAsia="Times New Roman" w:hAnsi="Times New Roman" w:cs="Times New Roman"/>
-          <w:sz w:val="28"/>
-          <w:szCs w:val="28"/>
-        </w:rPr>
-        <w:t xml:space="preserve"> в здании?</w:t>
-      </w:r>
-    </w:p>
-    <w:p>
-      <w:pPr>
-        <w:spacing w:line="360" w:lineRule="auto"/>
-        <w:ind w:left="709" w:firstLine="707"/>
-        <w:jc w:val="both"/>
-        <w:rPr>
-          <w:rFonts w:ascii="Times New Roman" w:eastAsia="Times New Roman" w:hAnsi="Times New Roman" w:cs="Times New Roman"/>
-          <w:sz w:val="28"/>
-          <w:szCs w:val="28"/>
-        </w:rPr>
-      </w:pPr>
-      <w:r>
-        <w:rPr>
-          <w:rFonts w:ascii="Times New Roman" w:eastAsia="Times New Roman" w:hAnsi="Times New Roman" w:cs="Times New Roman"/>
-          <w:sz w:val="28"/>
-          <w:szCs w:val="28"/>
-        </w:rPr>
-        <w:t>Да, мистер Осборн. Сейчас он находится в лаборатории №</w:t>
-      </w:r>
-      <w:r>
-        <w:rPr>
-          <w:rFonts w:ascii="Times New Roman" w:eastAsia="Times New Roman" w:hAnsi="Times New Roman" w:cs="Times New Roman"/>
-          <w:sz w:val="28"/>
-          <w:szCs w:val="28"/>
-        </w:rPr>
-        <w:t xml:space="preserve"> </w:t>
-      </w:r>
-      <w:r>
-        <w:rPr>
-          <w:rFonts w:ascii="Times New Roman" w:eastAsia="Times New Roman" w:hAnsi="Times New Roman" w:cs="Times New Roman"/>
-          <w:sz w:val="28"/>
-          <w:szCs w:val="28"/>
-        </w:rPr>
-        <w:t>49.</w:t>
-      </w:r>
-    </w:p>
-    <w:p>
-      <w:pPr>
-        <w:spacing w:line="360" w:lineRule="auto"/>
-        <w:ind w:left="709" w:firstLine="707"/>
-        <w:jc w:val="both"/>
-        <w:rPr>
-          <w:rFonts w:ascii="Times New Roman" w:eastAsia="Times New Roman" w:hAnsi="Times New Roman" w:cs="Times New Roman"/>
-          <w:sz w:val="28"/>
-          <w:szCs w:val="28"/>
-        </w:rPr>
-      </w:pPr>
-      <w:r>
-        <w:rPr>
-          <w:rFonts w:ascii="Times New Roman" w:eastAsia="Times New Roman" w:hAnsi="Times New Roman" w:cs="Times New Roman"/>
-          <w:sz w:val="28"/>
-          <w:szCs w:val="28"/>
-        </w:rPr>
-        <w:t>Превосходно. Вперед.</w:t>
-      </w:r>
-    </w:p>
-    <w:p>
-      <w:pPr>
-        <w:spacing w:line="360" w:lineRule="auto"/>
-        <w:ind w:left="709" w:firstLine="707"/>
-        <w:jc w:val="both"/>
-        <w:rPr>
-          <w:rFonts w:ascii="Times New Roman" w:eastAsia="Times New Roman" w:hAnsi="Times New Roman" w:cs="Times New Roman"/>
-          <w:sz w:val="28"/>
-          <w:szCs w:val="28"/>
-        </w:rPr>
-      </w:pPr>
-      <w:r>
-        <w:rPr>
-          <w:rFonts w:ascii="Times New Roman" w:eastAsia="Times New Roman" w:hAnsi="Times New Roman" w:cs="Times New Roman"/>
-          <w:sz w:val="28"/>
-          <w:szCs w:val="28"/>
-        </w:rPr>
-        <w:t>Ждать</w:t>
-      </w:r>
-    </w:p>
-    <w:p>
-      <w:pPr>
-        <w:spacing w:line="360" w:lineRule="auto"/>
-        <w:ind w:left="709" w:firstLine="707"/>
-        <w:jc w:val="both"/>
-        <w:rPr>
-          <w:rFonts w:ascii="Times New Roman" w:eastAsia="Times New Roman" w:hAnsi="Times New Roman" w:cs="Times New Roman"/>
-          <w:sz w:val="28"/>
-          <w:szCs w:val="28"/>
-        </w:rPr>
-      </w:pPr>
-      <w:proofErr w:type="gramStart"/>
-      <w:r>
-        <w:rPr>
-          <w:rFonts w:ascii="Times New Roman" w:eastAsia="Times New Roman" w:hAnsi="Times New Roman" w:cs="Times New Roman"/>
-          <w:sz w:val="28"/>
-          <w:szCs w:val="28"/>
-        </w:rPr>
-        <w:t>Ждать..</w:t>
-      </w:r>
-      <w:proofErr w:type="gramEnd"/>
-    </w:p>
-    <w:p>
-      <w:pPr>
-        <w:spacing w:line="360" w:lineRule="auto"/>
-        <w:ind w:left="709" w:firstLine="707"/>
-        <w:jc w:val="both"/>
-        <w:rPr>
-          <w:rFonts w:ascii="Times New Roman" w:eastAsia="Times New Roman" w:hAnsi="Times New Roman" w:cs="Times New Roman"/>
-          <w:sz w:val="28"/>
-          <w:szCs w:val="28"/>
-        </w:rPr>
-      </w:pPr>
-      <w:r>
-        <w:rPr>
-          <w:rFonts w:ascii="Times New Roman" w:eastAsia="Times New Roman" w:hAnsi="Times New Roman" w:cs="Times New Roman"/>
-          <w:sz w:val="28"/>
-          <w:szCs w:val="28"/>
-        </w:rPr>
-        <w:t xml:space="preserve">Панель кодового замка слегка скрипнула под моими пальцами, открывая дверь в лабораторию Доктора Осьминога. Приятно иметь высший уровень доступа: любая открытая дверь </w:t>
-      </w:r>
-      <w:proofErr w:type="spellStart"/>
-      <w:r>
-        <w:rPr>
-          <w:rFonts w:ascii="Times New Roman" w:eastAsia="Times New Roman" w:hAnsi="Times New Roman" w:cs="Times New Roman"/>
-          <w:sz w:val="28"/>
-          <w:szCs w:val="28"/>
-        </w:rPr>
-        <w:t>OzCorp</w:t>
-      </w:r>
-      <w:proofErr w:type="spellEnd"/>
-      <w:r>
-        <w:rPr>
-          <w:rFonts w:ascii="Times New Roman" w:eastAsia="Times New Roman" w:hAnsi="Times New Roman" w:cs="Times New Roman"/>
-          <w:sz w:val="28"/>
-          <w:szCs w:val="28"/>
-        </w:rPr>
-        <w:t>, при условии, конечно, что замок не поставлен (что часто бывает во время опасных экспериментов - ученые просто запирают дверь изнутри и попасть туда можно только тогда, когда дверь заперта). сработала сигнализация).</w:t>
+      <w:r>
+        <w:rPr>
+          <w:rFonts w:ascii="Times New Roman" w:eastAsia="Times New Roman" w:hAnsi="Times New Roman" w:cs="Times New Roman"/>
+          <w:sz w:val="28"/>
+          <w:szCs w:val="28"/>
+        </w:rPr>
+        <w:t>ые просто запирают дверь изнутри и попасть туда можно только тогда, когда дверь заперта). сработала сигнализация).</w:t>
       </w:r>
     </w:p>
     <w:p>
@@ -952,7 +1003,23 @@
           <w:sz w:val="28"/>
           <w:szCs w:val="28"/>
         </w:rPr>
-        <w:t xml:space="preserve">Я нашел его, мистер Осборн. Голос следователя, один раз даже обиженный моими действиями, издавал удовлетворение от хорошо выполненной работы. – </w:t>
+        <w:t xml:space="preserve">Я нашел его, мистер Осборн. Голос следователя, один раз даже обиженный моими действиями, издавал удовлетворение от хорошо выполненной работы. </w:t>
+      </w:r>
+      <w:r>
+        <w:rPr>
+          <w:rFonts w:ascii="Times New Roman" w:eastAsia="Times New Roman" w:hAnsi="Times New Roman" w:cs="Times New Roman"/>
+          <w:sz w:val="28"/>
+          <w:szCs w:val="28"/>
+        </w:rPr>
+        <w:t>-</w:t>
+      </w:r>
+      <w:r>
+        <w:rPr>
+          <w:rFonts w:ascii="Times New Roman" w:eastAsia="Times New Roman" w:hAnsi="Times New Roman" w:cs="Times New Roman"/>
+          <w:sz w:val="28"/>
+          <w:szCs w:val="28"/>
+        </w:rPr>
+        <w:t xml:space="preserve"> </w:t>
       </w:r>
       <w:r>
         <w:rPr>
@@ -1713,7 +1780,7 @@
 </file>
 
 <file path=customXml/itemProps1.xml><?xml version="1.0" encoding="utf-8"?>
-<ds:datastoreItem xmlns:ds="http://schemas.openxmlformats.org/officeDocument/2006/customXml" ds:itemID="{B3C8ABA7-3EDF-4E94-9570-DF5DD3C51E9D}">
+<ds:datastoreItem xmlns:ds="http://schemas.openxmlformats.org/officeDocument/2006/customXml" ds:itemID="{AE33D859-EDB7-460A-83CC-ECCB6CE31A06}">
   <ds:schemaRefs>
     <ds:schemaRef ds:uri="http://schemas.openxmlformats.org/officeDocument/2006/bibliography"/>
   </ds:schemaRefs>

--- a/LR2/25.docx
+++ b/LR2/25.docx
@@ -19,9 +19,18 @@
           <w:sz w:val="28"/>
           <w:szCs w:val="28"/>
         </w:rPr>
-        <w:t xml:space="preserve">Замена части клеток мозга </w:t>
-      </w:r>
-      <w:proofErr w:type="gramStart"/>
+        <w:t>З</w:t>
+      </w:r>
+      <w:bookmarkStart w:id="0" w:name="_GoBack"/>
+      <w:bookmarkEnd w:id="0"/>
+      <w:r>
+        <w:rPr>
+          <w:rFonts w:ascii="Times New Roman" w:eastAsia="Times New Roman" w:hAnsi="Times New Roman" w:cs="Times New Roman"/>
+          <w:sz w:val="28"/>
+          <w:szCs w:val="28"/>
+        </w:rPr>
+        <w:t xml:space="preserve">амена части клеток мозга </w:t>
+      </w:r>
       <w:r>
         <w:rPr>
           <w:rFonts w:ascii="Times New Roman" w:eastAsia="Times New Roman" w:hAnsi="Times New Roman" w:cs="Times New Roman"/>
@@ -36,16 +45,7 @@
           <w:sz w:val="28"/>
           <w:szCs w:val="28"/>
         </w:rPr>
-        <w:t xml:space="preserve"> это</w:t>
-      </w:r>
-      <w:proofErr w:type="gramEnd"/>
-      <w:r>
-        <w:rPr>
-          <w:rFonts w:ascii="Times New Roman" w:eastAsia="Times New Roman" w:hAnsi="Times New Roman" w:cs="Times New Roman"/>
-          <w:sz w:val="28"/>
-          <w:szCs w:val="28"/>
-        </w:rPr>
-        <w:t>, конечно, то же самое, но мой пример доказывает, что сознание не так тесно связано с мозгом, как это принято думать...</w:t>
+        <w:t xml:space="preserve"> это, конечно, то же самое, но мой пример доказывает, что сознание не так тесно связано с мозгом, как это принято думать...</w:t>
       </w:r>
     </w:p>
     <w:p>
@@ -229,7 +229,6 @@
           <w:rFonts w:ascii="Times New Roman" w:eastAsia="Times New Roman" w:hAnsi="Times New Roman" w:cs="Times New Roman"/>
           <w:sz w:val="28"/>
           <w:szCs w:val="28"/>
-          <w:lang w:val="en-US"/>
         </w:rPr>
       </w:pPr>
       <w:r>
@@ -637,17 +636,7 @@
           <w:sz w:val="28"/>
           <w:szCs w:val="28"/>
         </w:rPr>
-        <w:t>, при условии, конечно, что замок не поставлен (что часто бывает во время опасных экспериментов - учен</w:t>
-      </w:r>
-      <w:bookmarkStart w:id="0" w:name="_GoBack"/>
-      <w:bookmarkEnd w:id="0"/>
-      <w:r>
-        <w:rPr>
-          <w:rFonts w:ascii="Times New Roman" w:eastAsia="Times New Roman" w:hAnsi="Times New Roman" w:cs="Times New Roman"/>
-          <w:sz w:val="28"/>
-          <w:szCs w:val="28"/>
-        </w:rPr>
-        <w:t>ые просто запирают дверь изнутри и попасть туда можно только тогда, когда дверь заперта). сработала сигнализация).</w:t>
+        <w:t>, при условии, конечно, что замок не поставлен (что часто бывает во время опасных экспериментов - ученые просто запирают дверь изнутри и попасть туда можно только тогда, когда дверь заперта). сработала сигнализация).</w:t>
       </w:r>
     </w:p>
     <w:p>
@@ -1780,7 +1769,7 @@
 </file>
 
 <file path=customXml/itemProps1.xml><?xml version="1.0" encoding="utf-8"?>
-<ds:datastoreItem xmlns:ds="http://schemas.openxmlformats.org/officeDocument/2006/customXml" ds:itemID="{AE33D859-EDB7-460A-83CC-ECCB6CE31A06}">
+<ds:datastoreItem xmlns:ds="http://schemas.openxmlformats.org/officeDocument/2006/customXml" ds:itemID="{7F006757-8ABD-4752-8B07-11D9BAF84C80}">
   <ds:schemaRefs>
     <ds:schemaRef ds:uri="http://schemas.openxmlformats.org/officeDocument/2006/bibliography"/>
   </ds:schemaRefs>

--- a/LR2/25.docx
+++ b/LR2/25.docx
@@ -21,6 +21,763 @@
         </w:rPr>
         <w:t>З</w:t>
       </w:r>
+      <w:r>
+        <w:rPr>
+          <w:rFonts w:ascii="Times New Roman" w:eastAsia="Times New Roman" w:hAnsi="Times New Roman" w:cs="Times New Roman"/>
+          <w:sz w:val="28"/>
+          <w:szCs w:val="28"/>
+        </w:rPr>
+        <w:t xml:space="preserve">амена части клеток мозга </w:t>
+      </w:r>
+      <w:proofErr w:type="gramStart"/>
+      <w:r>
+        <w:rPr>
+          <w:rFonts w:ascii="Times New Roman" w:eastAsia="Times New Roman" w:hAnsi="Times New Roman" w:cs="Times New Roman"/>
+          <w:sz w:val="28"/>
+          <w:szCs w:val="28"/>
+        </w:rPr>
+        <w:t>-</w:t>
+      </w:r>
+      <w:r>
+        <w:rPr>
+          <w:rFonts w:ascii="Times New Roman" w:eastAsia="Times New Roman" w:hAnsi="Times New Roman" w:cs="Times New Roman"/>
+          <w:sz w:val="28"/>
+          <w:szCs w:val="28"/>
+        </w:rPr>
+        <w:t xml:space="preserve"> это</w:t>
+      </w:r>
+      <w:proofErr w:type="gramEnd"/>
+      <w:r>
+        <w:rPr>
+          <w:rFonts w:ascii="Times New Roman" w:eastAsia="Times New Roman" w:hAnsi="Times New Roman" w:cs="Times New Roman"/>
+          <w:sz w:val="28"/>
+          <w:szCs w:val="28"/>
+        </w:rPr>
+        <w:t xml:space="preserve">, конечно, то же самое, но мой пример </w:t>
+      </w:r>
+      <w:r>
+        <w:rPr>
+          <w:rFonts w:ascii="Times New Roman" w:eastAsia="Times New Roman" w:hAnsi="Times New Roman" w:cs="Times New Roman"/>
+          <w:sz w:val="28"/>
+          <w:szCs w:val="28"/>
+        </w:rPr>
+        <w:t>п</w:t>
+      </w:r>
+      <w:r>
+        <w:rPr>
+          <w:rFonts w:ascii="Times New Roman" w:eastAsia="Times New Roman" w:hAnsi="Times New Roman" w:cs="Times New Roman"/>
+          <w:sz w:val="28"/>
+          <w:szCs w:val="28"/>
+        </w:rPr>
+        <w:t>оказывает, что сознание не так тесно связано с мозгом, как это принято думать...</w:t>
+      </w:r>
+    </w:p>
+    <w:p>
+      <w:pPr>
+        <w:spacing w:line="360" w:lineRule="auto"/>
+        <w:ind w:left="709" w:firstLine="707"/>
+        <w:jc w:val="both"/>
+        <w:rPr>
+          <w:rFonts w:ascii="Times New Roman" w:eastAsia="Times New Roman" w:hAnsi="Times New Roman" w:cs="Times New Roman"/>
+          <w:sz w:val="28"/>
+          <w:szCs w:val="28"/>
+        </w:rPr>
+      </w:pPr>
+      <w:r>
+        <w:rPr>
+          <w:rFonts w:ascii="Times New Roman" w:eastAsia="Times New Roman" w:hAnsi="Times New Roman" w:cs="Times New Roman"/>
+          <w:sz w:val="28"/>
+          <w:szCs w:val="28"/>
+        </w:rPr>
+        <w:t>Если что-то в нашем отце и склонялось ко злу, то оно должно было быть в нем с самого начала - здравый смысл подвел печальный, но закономерный итог.</w:t>
+      </w:r>
+    </w:p>
+    <w:p>
+      <w:pPr>
+        <w:spacing w:line="360" w:lineRule="auto"/>
+        <w:ind w:left="709" w:firstLine="707"/>
+        <w:jc w:val="both"/>
+        <w:rPr>
+          <w:rFonts w:ascii="Times New Roman" w:eastAsia="Times New Roman" w:hAnsi="Times New Roman" w:cs="Times New Roman"/>
+          <w:sz w:val="28"/>
+          <w:szCs w:val="28"/>
+        </w:rPr>
+      </w:pPr>
+      <w:r>
+        <w:rPr>
+          <w:rFonts w:ascii="Times New Roman" w:eastAsia="Times New Roman" w:hAnsi="Times New Roman" w:cs="Times New Roman"/>
+          <w:sz w:val="28"/>
+          <w:szCs w:val="28"/>
+        </w:rPr>
+        <w:t>Хороший. Все они лирика. Что делать сейчас?</w:t>
+      </w:r>
+    </w:p>
+    <w:p>
+      <w:pPr>
+        <w:spacing w:line="360" w:lineRule="auto"/>
+        <w:ind w:left="709" w:firstLine="707"/>
+        <w:jc w:val="both"/>
+        <w:rPr>
+          <w:rFonts w:ascii="Times New Roman" w:eastAsia="Times New Roman" w:hAnsi="Times New Roman" w:cs="Times New Roman"/>
+          <w:sz w:val="28"/>
+          <w:szCs w:val="28"/>
+        </w:rPr>
+      </w:pPr>
+      <w:r>
+        <w:rPr>
+          <w:rFonts w:ascii="Times New Roman" w:eastAsia="Times New Roman" w:hAnsi="Times New Roman" w:cs="Times New Roman"/>
+          <w:sz w:val="28"/>
+          <w:szCs w:val="28"/>
+        </w:rPr>
+        <w:t xml:space="preserve">Сначала пообщайтесь с </w:t>
+      </w:r>
+      <w:proofErr w:type="spellStart"/>
+      <w:r>
+        <w:rPr>
+          <w:rFonts w:ascii="Times New Roman" w:eastAsia="Times New Roman" w:hAnsi="Times New Roman" w:cs="Times New Roman"/>
+          <w:sz w:val="28"/>
+          <w:szCs w:val="28"/>
+        </w:rPr>
+        <w:t>Октавиусом</w:t>
+      </w:r>
+      <w:proofErr w:type="spellEnd"/>
+      <w:r>
+        <w:rPr>
+          <w:rFonts w:ascii="Times New Roman" w:eastAsia="Times New Roman" w:hAnsi="Times New Roman" w:cs="Times New Roman"/>
+          <w:sz w:val="28"/>
+          <w:szCs w:val="28"/>
+        </w:rPr>
+        <w:t>. Узнайте, где, что и когда. При необходимости обрезать. В этом нет особого смысла, но, по крайней мере, я получу удовольствие.</w:t>
+      </w:r>
+    </w:p>
+    <w:p>
+      <w:pPr>
+        <w:spacing w:line="360" w:lineRule="auto"/>
+        <w:ind w:left="1416" w:firstLine="707"/>
+        <w:jc w:val="both"/>
+        <w:rPr>
+          <w:rFonts w:ascii="Times New Roman" w:eastAsia="Times New Roman" w:hAnsi="Times New Roman" w:cs="Times New Roman"/>
+          <w:sz w:val="28"/>
+          <w:szCs w:val="28"/>
+        </w:rPr>
+      </w:pPr>
+      <w:r>
+        <w:rPr>
+          <w:rFonts w:ascii="Times New Roman" w:eastAsia="Times New Roman" w:hAnsi="Times New Roman" w:cs="Times New Roman"/>
+          <w:sz w:val="28"/>
+          <w:szCs w:val="28"/>
+        </w:rPr>
+        <w:t>Во-вторых, поговорите с Норманом и убедите его больше не пытаться принимать его чудо-лекарство. При этом еще раз измерим уровень адекватности.</w:t>
+      </w:r>
+    </w:p>
+    <w:p>
+      <w:pPr>
+        <w:spacing w:line="360" w:lineRule="auto"/>
+        <w:ind w:left="709"/>
+        <w:jc w:val="both"/>
+        <w:rPr>
+          <w:rFonts w:ascii="Times New Roman" w:eastAsia="Times New Roman" w:hAnsi="Times New Roman" w:cs="Times New Roman"/>
+          <w:sz w:val="28"/>
+          <w:szCs w:val="28"/>
+        </w:rPr>
+      </w:pPr>
+      <w:r>
+        <w:rPr>
+          <w:rFonts w:ascii="Times New Roman" w:eastAsia="Times New Roman" w:hAnsi="Times New Roman" w:cs="Times New Roman"/>
+          <w:sz w:val="28"/>
+          <w:szCs w:val="28"/>
+        </w:rPr>
+        <w:t xml:space="preserve">В-третьих, найдите выходы для </w:t>
+      </w:r>
+      <w:proofErr w:type="spellStart"/>
+      <w:r>
+        <w:rPr>
+          <w:rFonts w:ascii="Times New Roman" w:eastAsia="Times New Roman" w:hAnsi="Times New Roman" w:cs="Times New Roman"/>
+          <w:sz w:val="28"/>
+          <w:szCs w:val="28"/>
+        </w:rPr>
+        <w:t>ЩИТа</w:t>
+      </w:r>
+      <w:proofErr w:type="spellEnd"/>
+      <w:r>
+        <w:rPr>
+          <w:rFonts w:ascii="Times New Roman" w:eastAsia="Times New Roman" w:hAnsi="Times New Roman" w:cs="Times New Roman"/>
+          <w:sz w:val="28"/>
+          <w:szCs w:val="28"/>
+        </w:rPr>
+        <w:t xml:space="preserve"> и прощупайте их на наличие </w:t>
+      </w:r>
+      <w:proofErr w:type="spellStart"/>
+      <w:r>
+        <w:rPr>
+          <w:rFonts w:ascii="Times New Roman" w:eastAsia="Times New Roman" w:hAnsi="Times New Roman" w:cs="Times New Roman"/>
+          <w:sz w:val="28"/>
+          <w:szCs w:val="28"/>
+        </w:rPr>
+        <w:t>супертюрьмы</w:t>
+      </w:r>
+      <w:proofErr w:type="spellEnd"/>
+      <w:r>
+        <w:rPr>
+          <w:rFonts w:ascii="Times New Roman" w:eastAsia="Times New Roman" w:hAnsi="Times New Roman" w:cs="Times New Roman"/>
+          <w:sz w:val="28"/>
+          <w:szCs w:val="28"/>
+        </w:rPr>
+        <w:t xml:space="preserve"> с </w:t>
+      </w:r>
+      <w:proofErr w:type="spellStart"/>
+      <w:r>
+        <w:rPr>
+          <w:rFonts w:ascii="Times New Roman" w:eastAsia="Times New Roman" w:hAnsi="Times New Roman" w:cs="Times New Roman"/>
+          <w:sz w:val="28"/>
+          <w:szCs w:val="28"/>
+        </w:rPr>
+        <w:t>сьютом</w:t>
+      </w:r>
+      <w:proofErr w:type="spellEnd"/>
+      <w:r>
+        <w:rPr>
+          <w:rFonts w:ascii="Times New Roman" w:eastAsia="Times New Roman" w:hAnsi="Times New Roman" w:cs="Times New Roman"/>
+          <w:sz w:val="28"/>
+          <w:szCs w:val="28"/>
+        </w:rPr>
+        <w:t>, сауной и папой. Хотя - нет. Он обойдется без девушек. Хватит с Ирис. Как этого добиться, я пока не знаю, но думаю, что есть способы.</w:t>
+      </w:r>
+    </w:p>
+    <w:p>
+      <w:pPr>
+        <w:spacing w:line="360" w:lineRule="auto"/>
+        <w:ind w:left="709" w:firstLine="707"/>
+        <w:jc w:val="both"/>
+        <w:rPr>
+          <w:rFonts w:ascii="Times New Roman" w:eastAsia="Times New Roman" w:hAnsi="Times New Roman" w:cs="Times New Roman"/>
+          <w:sz w:val="28"/>
+          <w:szCs w:val="28"/>
+        </w:rPr>
+      </w:pPr>
+      <w:r>
+        <w:rPr>
+          <w:rFonts w:ascii="Times New Roman" w:eastAsia="Times New Roman" w:hAnsi="Times New Roman" w:cs="Times New Roman"/>
+          <w:sz w:val="28"/>
+          <w:szCs w:val="28"/>
+        </w:rPr>
+        <w:t>В</w:t>
+      </w:r>
+      <w:r>
+        <w:rPr>
+          <w:rFonts w:ascii="Times New Roman" w:eastAsia="Times New Roman" w:hAnsi="Times New Roman" w:cs="Times New Roman"/>
+          <w:sz w:val="28"/>
+          <w:szCs w:val="28"/>
+        </w:rPr>
+        <w:t>-</w:t>
+      </w:r>
+      <w:r>
+        <w:rPr>
+          <w:rFonts w:ascii="Times New Roman" w:eastAsia="Times New Roman" w:hAnsi="Times New Roman" w:cs="Times New Roman"/>
+          <w:sz w:val="28"/>
+          <w:szCs w:val="28"/>
+        </w:rPr>
+        <w:t xml:space="preserve">четвертых, найдите способ запустить Гидру. В очередной раз у них теперь есть </w:t>
+      </w:r>
+      <w:r>
+        <w:rPr>
+          <w:rFonts w:ascii="Times New Roman" w:eastAsia="Times New Roman" w:hAnsi="Times New Roman" w:cs="Times New Roman"/>
+          <w:sz w:val="28"/>
+          <w:szCs w:val="28"/>
+        </w:rPr>
+        <w:t>"</w:t>
+      </w:r>
+      <w:proofErr w:type="spellStart"/>
+      <w:r>
+        <w:rPr>
+          <w:rFonts w:ascii="Times New Roman" w:eastAsia="Times New Roman" w:hAnsi="Times New Roman" w:cs="Times New Roman"/>
+          <w:sz w:val="28"/>
+          <w:szCs w:val="28"/>
+        </w:rPr>
+        <w:t>уберсолдаты</w:t>
+      </w:r>
+      <w:proofErr w:type="spellEnd"/>
+      <w:r>
+        <w:rPr>
+          <w:rFonts w:ascii="Times New Roman" w:eastAsia="Times New Roman" w:hAnsi="Times New Roman" w:cs="Times New Roman"/>
+          <w:sz w:val="28"/>
+          <w:szCs w:val="28"/>
+        </w:rPr>
+        <w:t>"</w:t>
+      </w:r>
+      <w:r>
+        <w:rPr>
+          <w:rFonts w:ascii="Times New Roman" w:eastAsia="Times New Roman" w:hAnsi="Times New Roman" w:cs="Times New Roman"/>
+          <w:sz w:val="28"/>
+          <w:szCs w:val="28"/>
+        </w:rPr>
+        <w:t xml:space="preserve"> в виде </w:t>
+      </w:r>
+      <w:r>
+        <w:rPr>
+          <w:rFonts w:ascii="Times New Roman" w:eastAsia="Times New Roman" w:hAnsi="Times New Roman" w:cs="Times New Roman"/>
+          <w:sz w:val="28"/>
+          <w:szCs w:val="28"/>
+        </w:rPr>
+        <w:t xml:space="preserve">группы </w:t>
+      </w:r>
+      <w:r>
+        <w:rPr>
+          <w:rFonts w:ascii="Times New Roman" w:eastAsia="Times New Roman" w:hAnsi="Times New Roman" w:cs="Times New Roman"/>
+          <w:sz w:val="28"/>
+          <w:szCs w:val="28"/>
+        </w:rPr>
+        <w:t xml:space="preserve">фантастических </w:t>
+      </w:r>
+      <w:r>
+        <w:rPr>
+          <w:rFonts w:ascii="Times New Roman" w:eastAsia="Times New Roman" w:hAnsi="Times New Roman" w:cs="Times New Roman"/>
+          <w:sz w:val="28"/>
+          <w:szCs w:val="28"/>
+        </w:rPr>
+        <w:t>"</w:t>
+      </w:r>
+      <w:r>
+        <w:rPr>
+          <w:rFonts w:ascii="Times New Roman" w:eastAsia="Times New Roman" w:hAnsi="Times New Roman" w:cs="Times New Roman"/>
+          <w:sz w:val="28"/>
+          <w:szCs w:val="28"/>
+        </w:rPr>
+        <w:t>гоблинов</w:t>
+      </w:r>
+      <w:r>
+        <w:rPr>
+          <w:rFonts w:ascii="Times New Roman" w:eastAsia="Times New Roman" w:hAnsi="Times New Roman" w:cs="Times New Roman"/>
+          <w:sz w:val="28"/>
+          <w:szCs w:val="28"/>
+        </w:rPr>
+        <w:t>"</w:t>
+      </w:r>
+      <w:r>
+        <w:rPr>
+          <w:rFonts w:ascii="Times New Roman" w:eastAsia="Times New Roman" w:hAnsi="Times New Roman" w:cs="Times New Roman"/>
+          <w:sz w:val="28"/>
+          <w:szCs w:val="28"/>
+        </w:rPr>
+        <w:t>, хотя это решаемо. В крайнем случае, я надену на них Человека-паука. И Стражи</w:t>
+      </w:r>
+      <w:r>
+        <w:rPr>
+          <w:rFonts w:ascii="Times New Roman" w:eastAsia="Times New Roman" w:hAnsi="Times New Roman" w:cs="Times New Roman"/>
+          <w:sz w:val="28"/>
+          <w:szCs w:val="28"/>
+        </w:rPr>
+        <w:t xml:space="preserve"> все</w:t>
+      </w:r>
+      <w:r>
+        <w:rPr>
+          <w:rFonts w:ascii="Times New Roman" w:eastAsia="Times New Roman" w:hAnsi="Times New Roman" w:cs="Times New Roman"/>
+          <w:sz w:val="28"/>
+          <w:szCs w:val="28"/>
+        </w:rPr>
+        <w:t xml:space="preserve"> еще находятся </w:t>
+      </w:r>
+      <w:r>
+        <w:rPr>
+          <w:rFonts w:ascii="Times New Roman" w:eastAsia="Times New Roman" w:hAnsi="Times New Roman" w:cs="Times New Roman"/>
+          <w:sz w:val="28"/>
+          <w:szCs w:val="28"/>
+        </w:rPr>
+        <w:t>в</w:t>
+      </w:r>
+      <w:r>
+        <w:rPr>
+          <w:rFonts w:ascii="Times New Roman" w:eastAsia="Times New Roman" w:hAnsi="Times New Roman" w:cs="Times New Roman"/>
+          <w:sz w:val="28"/>
+          <w:szCs w:val="28"/>
+        </w:rPr>
+        <w:t xml:space="preserve"> разработке, так что может произойти гораздо больше, прежде чем они начнут обслуживать Гидру.</w:t>
+      </w:r>
+    </w:p>
+    <w:p>
+      <w:pPr>
+        <w:spacing w:line="360" w:lineRule="auto"/>
+        <w:ind w:left="709" w:firstLine="707"/>
+        <w:jc w:val="both"/>
+        <w:rPr>
+          <w:rFonts w:ascii="Times New Roman" w:eastAsia="Times New Roman" w:hAnsi="Times New Roman" w:cs="Times New Roman"/>
+          <w:sz w:val="28"/>
+          <w:szCs w:val="28"/>
+        </w:rPr>
+      </w:pPr>
+      <w:r>
+        <w:rPr>
+          <w:rFonts w:ascii="Times New Roman" w:eastAsia="Times New Roman" w:hAnsi="Times New Roman" w:cs="Times New Roman"/>
+          <w:sz w:val="28"/>
+          <w:szCs w:val="28"/>
+        </w:rPr>
+        <w:t xml:space="preserve">Кстати, пятый. Поговорите с Питером и как-нибудь объясните ему, что я знаю его маленький секрет. Я понятия не имею, как это сделать </w:t>
+      </w:r>
+      <w:r>
+        <w:rPr>
+          <w:rFonts w:ascii="Times New Roman" w:eastAsia="Times New Roman" w:hAnsi="Times New Roman" w:cs="Times New Roman"/>
+          <w:sz w:val="28"/>
+          <w:szCs w:val="28"/>
+        </w:rPr>
+        <w:t>-</w:t>
+      </w:r>
+      <w:r>
+        <w:rPr>
+          <w:rFonts w:ascii="Times New Roman" w:eastAsia="Times New Roman" w:hAnsi="Times New Roman" w:cs="Times New Roman"/>
+          <w:sz w:val="28"/>
+          <w:szCs w:val="28"/>
+        </w:rPr>
+        <w:t xml:space="preserve"> пока Паук не слишком спешить заявлять о себе, он постепенно гадит преступникам, но его особо</w:t>
+      </w:r>
+      <w:r>
+        <w:rPr>
+          <w:rFonts w:ascii="Times New Roman" w:eastAsia="Times New Roman" w:hAnsi="Times New Roman" w:cs="Times New Roman"/>
+          <w:sz w:val="28"/>
+          <w:szCs w:val="28"/>
+        </w:rPr>
+        <w:t xml:space="preserve"> не</w:t>
+      </w:r>
+      <w:r>
+        <w:rPr>
+          <w:rFonts w:ascii="Times New Roman" w:eastAsia="Times New Roman" w:hAnsi="Times New Roman" w:cs="Times New Roman"/>
+          <w:sz w:val="28"/>
+          <w:szCs w:val="28"/>
+        </w:rPr>
+        <w:t xml:space="preserve"> замечают. В настоящее время.</w:t>
+      </w:r>
+    </w:p>
+    <w:p>
+      <w:pPr>
+        <w:spacing w:line="360" w:lineRule="auto"/>
+        <w:ind w:left="709" w:firstLine="707"/>
+        <w:jc w:val="both"/>
+        <w:rPr>
+          <w:rFonts w:ascii="Times New Roman" w:eastAsia="Times New Roman" w:hAnsi="Times New Roman" w:cs="Times New Roman"/>
+          <w:sz w:val="28"/>
+          <w:szCs w:val="28"/>
+        </w:rPr>
+      </w:pPr>
+      <w:r>
+        <w:rPr>
+          <w:rFonts w:ascii="Times New Roman" w:eastAsia="Times New Roman" w:hAnsi="Times New Roman" w:cs="Times New Roman"/>
+          <w:sz w:val="28"/>
+          <w:szCs w:val="28"/>
+        </w:rPr>
+        <w:lastRenderedPageBreak/>
+        <w:t>Ну а по ситуации...</w:t>
+      </w:r>
+    </w:p>
+    <w:p>
+      <w:pPr>
+        <w:spacing w:line="360" w:lineRule="auto"/>
+        <w:ind w:left="709" w:firstLine="707"/>
+        <w:jc w:val="both"/>
+        <w:rPr>
+          <w:rFonts w:ascii="Times New Roman" w:eastAsia="Times New Roman" w:hAnsi="Times New Roman" w:cs="Times New Roman"/>
+          <w:sz w:val="28"/>
+          <w:szCs w:val="28"/>
+        </w:rPr>
+      </w:pPr>
+      <w:r>
+        <w:rPr>
+          <w:rFonts w:ascii="Times New Roman" w:eastAsia="Times New Roman" w:hAnsi="Times New Roman" w:cs="Times New Roman"/>
+          <w:sz w:val="28"/>
+          <w:szCs w:val="28"/>
+        </w:rPr>
+        <w:t xml:space="preserve">Ладно, цели поставлены... начнем, пожалуй, с </w:t>
+      </w:r>
+      <w:proofErr w:type="spellStart"/>
+      <w:r>
+        <w:rPr>
+          <w:rFonts w:ascii="Times New Roman" w:eastAsia="Times New Roman" w:hAnsi="Times New Roman" w:cs="Times New Roman"/>
+          <w:sz w:val="28"/>
+          <w:szCs w:val="28"/>
+        </w:rPr>
+        <w:t>Октавиуса</w:t>
+      </w:r>
+      <w:proofErr w:type="spellEnd"/>
+      <w:r>
+        <w:rPr>
+          <w:rFonts w:ascii="Times New Roman" w:eastAsia="Times New Roman" w:hAnsi="Times New Roman" w:cs="Times New Roman"/>
+          <w:sz w:val="28"/>
+          <w:szCs w:val="28"/>
+        </w:rPr>
+        <w:t>.</w:t>
+      </w:r>
+    </w:p>
+    <w:p>
+      <w:pPr>
+        <w:spacing w:line="360" w:lineRule="auto"/>
+        <w:ind w:left="709" w:firstLine="707"/>
+        <w:jc w:val="both"/>
+        <w:rPr>
+          <w:rFonts w:ascii="Times New Roman" w:eastAsia="Times New Roman" w:hAnsi="Times New Roman" w:cs="Times New Roman"/>
+          <w:sz w:val="28"/>
+          <w:szCs w:val="28"/>
+        </w:rPr>
+      </w:pPr>
+      <w:r>
+        <w:rPr>
+          <w:rFonts w:ascii="Times New Roman" w:eastAsia="Times New Roman" w:hAnsi="Times New Roman" w:cs="Times New Roman"/>
+          <w:sz w:val="28"/>
+          <w:szCs w:val="28"/>
+        </w:rPr>
+        <w:t xml:space="preserve">Кари, сотрудник Гюнтер </w:t>
+      </w:r>
+      <w:proofErr w:type="spellStart"/>
+      <w:r>
+        <w:rPr>
+          <w:rFonts w:ascii="Times New Roman" w:eastAsia="Times New Roman" w:hAnsi="Times New Roman" w:cs="Times New Roman"/>
+          <w:sz w:val="28"/>
+          <w:szCs w:val="28"/>
+        </w:rPr>
+        <w:t>Фортефлих</w:t>
+      </w:r>
+      <w:proofErr w:type="spellEnd"/>
+      <w:r>
+        <w:rPr>
+          <w:rFonts w:ascii="Times New Roman" w:eastAsia="Times New Roman" w:hAnsi="Times New Roman" w:cs="Times New Roman"/>
+          <w:sz w:val="28"/>
+          <w:szCs w:val="28"/>
+        </w:rPr>
+        <w:t xml:space="preserve"> в здании?</w:t>
+      </w:r>
+    </w:p>
+    <w:p>
+      <w:pPr>
+        <w:spacing w:line="360" w:lineRule="auto"/>
+        <w:ind w:left="709" w:firstLine="707"/>
+        <w:jc w:val="both"/>
+        <w:rPr>
+          <w:rFonts w:ascii="Times New Roman" w:eastAsia="Times New Roman" w:hAnsi="Times New Roman" w:cs="Times New Roman"/>
+          <w:sz w:val="28"/>
+          <w:szCs w:val="28"/>
+        </w:rPr>
+      </w:pPr>
+      <w:r>
+        <w:rPr>
+          <w:rFonts w:ascii="Times New Roman" w:eastAsia="Times New Roman" w:hAnsi="Times New Roman" w:cs="Times New Roman"/>
+          <w:sz w:val="28"/>
+          <w:szCs w:val="28"/>
+        </w:rPr>
+        <w:t>Да, мистер Осборн. Сейчас он находится в лаборатории №</w:t>
+      </w:r>
+      <w:r>
+        <w:rPr>
+          <w:rFonts w:ascii="Times New Roman" w:eastAsia="Times New Roman" w:hAnsi="Times New Roman" w:cs="Times New Roman"/>
+          <w:sz w:val="28"/>
+          <w:szCs w:val="28"/>
+        </w:rPr>
+        <w:t xml:space="preserve"> </w:t>
+      </w:r>
+      <w:r>
+        <w:rPr>
+          <w:rFonts w:ascii="Times New Roman" w:eastAsia="Times New Roman" w:hAnsi="Times New Roman" w:cs="Times New Roman"/>
+          <w:sz w:val="28"/>
+          <w:szCs w:val="28"/>
+        </w:rPr>
+        <w:t>49.</w:t>
+      </w:r>
+    </w:p>
+    <w:p>
+      <w:pPr>
+        <w:spacing w:line="360" w:lineRule="auto"/>
+        <w:ind w:left="709" w:firstLine="707"/>
+        <w:jc w:val="both"/>
+        <w:rPr>
+          <w:rFonts w:ascii="Times New Roman" w:eastAsia="Times New Roman" w:hAnsi="Times New Roman" w:cs="Times New Roman"/>
+          <w:sz w:val="28"/>
+          <w:szCs w:val="28"/>
+        </w:rPr>
+      </w:pPr>
+      <w:r>
+        <w:rPr>
+          <w:rFonts w:ascii="Times New Roman" w:eastAsia="Times New Roman" w:hAnsi="Times New Roman" w:cs="Times New Roman"/>
+          <w:sz w:val="28"/>
+          <w:szCs w:val="28"/>
+        </w:rPr>
+        <w:t>Превосходно. Вперед.</w:t>
+      </w:r>
+    </w:p>
+    <w:p>
+      <w:pPr>
+        <w:spacing w:line="360" w:lineRule="auto"/>
+        <w:ind w:left="709" w:firstLine="707"/>
+        <w:jc w:val="both"/>
+        <w:rPr>
+          <w:rFonts w:ascii="Times New Roman" w:eastAsia="Times New Roman" w:hAnsi="Times New Roman" w:cs="Times New Roman"/>
+          <w:sz w:val="28"/>
+          <w:szCs w:val="28"/>
+        </w:rPr>
+      </w:pPr>
+      <w:r>
+        <w:rPr>
+          <w:rFonts w:ascii="Times New Roman" w:eastAsia="Times New Roman" w:hAnsi="Times New Roman" w:cs="Times New Roman"/>
+          <w:sz w:val="28"/>
+          <w:szCs w:val="28"/>
+        </w:rPr>
+        <w:t>Ждать</w:t>
+      </w:r>
+    </w:p>
+    <w:p>
+      <w:pPr>
+        <w:spacing w:line="360" w:lineRule="auto"/>
+        <w:ind w:left="709" w:firstLine="707"/>
+        <w:jc w:val="both"/>
+        <w:rPr>
+          <w:rFonts w:ascii="Times New Roman" w:eastAsia="Times New Roman" w:hAnsi="Times New Roman" w:cs="Times New Roman"/>
+          <w:sz w:val="28"/>
+          <w:szCs w:val="28"/>
+        </w:rPr>
+      </w:pPr>
+      <w:proofErr w:type="gramStart"/>
+      <w:r>
+        <w:rPr>
+          <w:rFonts w:ascii="Times New Roman" w:eastAsia="Times New Roman" w:hAnsi="Times New Roman" w:cs="Times New Roman"/>
+          <w:sz w:val="28"/>
+          <w:szCs w:val="28"/>
+        </w:rPr>
+        <w:t>Ждать..</w:t>
+      </w:r>
+      <w:proofErr w:type="gramEnd"/>
+    </w:p>
+    <w:p>
+      <w:pPr>
+        <w:spacing w:line="360" w:lineRule="auto"/>
+        <w:ind w:left="709" w:firstLine="707"/>
+        <w:jc w:val="both"/>
+        <w:rPr>
+          <w:rFonts w:ascii="Times New Roman" w:eastAsia="Times New Roman" w:hAnsi="Times New Roman" w:cs="Times New Roman"/>
+          <w:sz w:val="28"/>
+          <w:szCs w:val="28"/>
+        </w:rPr>
+      </w:pPr>
+      <w:r>
+        <w:rPr>
+          <w:rFonts w:ascii="Times New Roman" w:eastAsia="Times New Roman" w:hAnsi="Times New Roman" w:cs="Times New Roman"/>
+          <w:sz w:val="28"/>
+          <w:szCs w:val="28"/>
+        </w:rPr>
+        <w:t xml:space="preserve">Панель кодового замка слегка скрипнула под моими пальцами, открывая дверь в лабораторию Доктора Осьминога. Приятно иметь высший уровень доступа: любая открытая дверь </w:t>
+      </w:r>
+      <w:proofErr w:type="spellStart"/>
+      <w:r>
+        <w:rPr>
+          <w:rFonts w:ascii="Times New Roman" w:eastAsia="Times New Roman" w:hAnsi="Times New Roman" w:cs="Times New Roman"/>
+          <w:sz w:val="28"/>
+          <w:szCs w:val="28"/>
+        </w:rPr>
+        <w:t>OzCorp</w:t>
+      </w:r>
+      <w:proofErr w:type="spellEnd"/>
+      <w:r>
+        <w:rPr>
+          <w:rFonts w:ascii="Times New Roman" w:eastAsia="Times New Roman" w:hAnsi="Times New Roman" w:cs="Times New Roman"/>
+          <w:sz w:val="28"/>
+          <w:szCs w:val="28"/>
+        </w:rPr>
+        <w:t>, при условии, конечно, что замок не поставлен (что часто бывает во время опасных экспериментов - ученые просто запирают дверь изнутри и попасть туда можно только тогда, когда дверь заперта). сработала сигнализация).</w:t>
+      </w:r>
+    </w:p>
+    <w:p>
+      <w:pPr>
+        <w:spacing w:line="360" w:lineRule="auto"/>
+        <w:ind w:left="709" w:firstLine="707"/>
+        <w:jc w:val="both"/>
+        <w:rPr>
+          <w:rFonts w:ascii="Times New Roman" w:eastAsia="Times New Roman" w:hAnsi="Times New Roman" w:cs="Times New Roman"/>
+          <w:sz w:val="28"/>
+          <w:szCs w:val="28"/>
+        </w:rPr>
+      </w:pPr>
+      <w:r>
+        <w:rPr>
+          <w:rFonts w:ascii="Times New Roman" w:eastAsia="Times New Roman" w:hAnsi="Times New Roman" w:cs="Times New Roman"/>
+          <w:sz w:val="28"/>
+          <w:szCs w:val="28"/>
+        </w:rPr>
+        <w:t xml:space="preserve">Я тяжело, судорожно вздохнула, преодолевая мимолетный страх перед очередной </w:t>
+      </w:r>
+      <w:r>
+        <w:rPr>
+          <w:rFonts w:ascii="Times New Roman" w:eastAsia="Times New Roman" w:hAnsi="Times New Roman" w:cs="Times New Roman"/>
+          <w:sz w:val="28"/>
+          <w:szCs w:val="28"/>
+        </w:rPr>
+        <w:t>"</w:t>
+      </w:r>
+      <w:r>
+        <w:rPr>
+          <w:rFonts w:ascii="Times New Roman" w:eastAsia="Times New Roman" w:hAnsi="Times New Roman" w:cs="Times New Roman"/>
+          <w:sz w:val="28"/>
+          <w:szCs w:val="28"/>
+        </w:rPr>
+        <w:t>страшилкой</w:t>
+      </w:r>
+      <w:r>
+        <w:rPr>
+          <w:rFonts w:ascii="Times New Roman" w:eastAsia="Times New Roman" w:hAnsi="Times New Roman" w:cs="Times New Roman"/>
+          <w:sz w:val="28"/>
+          <w:szCs w:val="28"/>
+        </w:rPr>
+        <w:t>"</w:t>
+      </w:r>
+      <w:r>
+        <w:rPr>
+          <w:rFonts w:ascii="Times New Roman" w:eastAsia="Times New Roman" w:hAnsi="Times New Roman" w:cs="Times New Roman"/>
+          <w:sz w:val="28"/>
+          <w:szCs w:val="28"/>
+        </w:rPr>
+        <w:t xml:space="preserve"> из комиксов. Ведь очевидно, что Октавий этого мира другой. Там другие правил</w:t>
+      </w:r>
+      <w:r>
+        <w:rPr>
+          <w:rFonts w:ascii="Times New Roman" w:eastAsia="Times New Roman" w:hAnsi="Times New Roman" w:cs="Times New Roman"/>
+          <w:sz w:val="28"/>
+          <w:szCs w:val="28"/>
+        </w:rPr>
+        <w:t>а</w:t>
+      </w:r>
+      <w:r>
+        <w:rPr>
+          <w:rFonts w:ascii="Times New Roman" w:eastAsia="Times New Roman" w:hAnsi="Times New Roman" w:cs="Times New Roman"/>
+          <w:sz w:val="28"/>
+          <w:szCs w:val="28"/>
+        </w:rPr>
+        <w:t xml:space="preserve">, другие ценности. Скорее всего, щупальца соединялись с его телом, а это не так. Однако вы подсознательно ожидаете увидеть перед собой врага. Умный и расчетливый враг, который вполне может стоять за </w:t>
+      </w:r>
+      <w:r>
+        <w:rPr>
+          <w:rFonts w:ascii="Times New Roman" w:eastAsia="Times New Roman" w:hAnsi="Times New Roman" w:cs="Times New Roman"/>
+          <w:sz w:val="28"/>
+          <w:szCs w:val="28"/>
+        </w:rPr>
+        <w:t>"</w:t>
+      </w:r>
+      <w:r>
+        <w:rPr>
+          <w:rFonts w:ascii="Times New Roman" w:eastAsia="Times New Roman" w:hAnsi="Times New Roman" w:cs="Times New Roman"/>
+          <w:sz w:val="28"/>
+          <w:szCs w:val="28"/>
+        </w:rPr>
+        <w:t>неожиданными</w:t>
+      </w:r>
+      <w:r>
+        <w:rPr>
+          <w:rFonts w:ascii="Times New Roman" w:eastAsia="Times New Roman" w:hAnsi="Times New Roman" w:cs="Times New Roman"/>
+          <w:sz w:val="28"/>
+          <w:szCs w:val="28"/>
+        </w:rPr>
+        <w:t>"</w:t>
+      </w:r>
+      <w:r>
+        <w:rPr>
+          <w:rFonts w:ascii="Times New Roman" w:eastAsia="Times New Roman" w:hAnsi="Times New Roman" w:cs="Times New Roman"/>
+          <w:sz w:val="28"/>
+          <w:szCs w:val="28"/>
+        </w:rPr>
+        <w:t xml:space="preserve"> результатами проекта</w:t>
+      </w:r>
       <w:bookmarkStart w:id="0" w:name="_GoBack"/>
       <w:bookmarkEnd w:id="0"/>
       <w:r>
@@ -29,682 +786,7 @@
           <w:sz w:val="28"/>
           <w:szCs w:val="28"/>
         </w:rPr>
-        <w:t xml:space="preserve">амена части клеток мозга </w:t>
-      </w:r>
-      <w:r>
-        <w:rPr>
-          <w:rFonts w:ascii="Times New Roman" w:eastAsia="Times New Roman" w:hAnsi="Times New Roman" w:cs="Times New Roman"/>
-          <w:sz w:val="28"/>
-          <w:szCs w:val="28"/>
-        </w:rPr>
-        <w:t>-</w:t>
-      </w:r>
-      <w:r>
-        <w:rPr>
-          <w:rFonts w:ascii="Times New Roman" w:eastAsia="Times New Roman" w:hAnsi="Times New Roman" w:cs="Times New Roman"/>
-          <w:sz w:val="28"/>
-          <w:szCs w:val="28"/>
-        </w:rPr>
-        <w:t xml:space="preserve"> это, конечно, то же самое, но мой пример доказывает, что сознание не так тесно связано с мозгом, как это принято думать...</w:t>
-      </w:r>
-    </w:p>
-    <w:p>
-      <w:pPr>
-        <w:spacing w:line="360" w:lineRule="auto"/>
-        <w:ind w:left="709" w:firstLine="707"/>
-        <w:jc w:val="both"/>
-        <w:rPr>
-          <w:rFonts w:ascii="Times New Roman" w:eastAsia="Times New Roman" w:hAnsi="Times New Roman" w:cs="Times New Roman"/>
-          <w:sz w:val="28"/>
-          <w:szCs w:val="28"/>
-        </w:rPr>
-      </w:pPr>
-      <w:r>
-        <w:rPr>
-          <w:rFonts w:ascii="Times New Roman" w:eastAsia="Times New Roman" w:hAnsi="Times New Roman" w:cs="Times New Roman"/>
-          <w:sz w:val="28"/>
-          <w:szCs w:val="28"/>
-        </w:rPr>
-        <w:t>Если что-то в нашем отце и склонялось ко злу, то оно должно было быть в нем с самого начала - здравый смысл подвел печальный, но закономерный итог.</w:t>
-      </w:r>
-    </w:p>
-    <w:p>
-      <w:pPr>
-        <w:spacing w:line="360" w:lineRule="auto"/>
-        <w:ind w:left="709" w:firstLine="707"/>
-        <w:jc w:val="both"/>
-        <w:rPr>
-          <w:rFonts w:ascii="Times New Roman" w:eastAsia="Times New Roman" w:hAnsi="Times New Roman" w:cs="Times New Roman"/>
-          <w:sz w:val="28"/>
-          <w:szCs w:val="28"/>
-        </w:rPr>
-      </w:pPr>
-      <w:r>
-        <w:rPr>
-          <w:rFonts w:ascii="Times New Roman" w:eastAsia="Times New Roman" w:hAnsi="Times New Roman" w:cs="Times New Roman"/>
-          <w:sz w:val="28"/>
-          <w:szCs w:val="28"/>
-        </w:rPr>
-        <w:t>Хороший. Все они лирика. Что делать сейчас?</w:t>
-      </w:r>
-    </w:p>
-    <w:p>
-      <w:pPr>
-        <w:spacing w:line="360" w:lineRule="auto"/>
-        <w:ind w:left="709" w:firstLine="707"/>
-        <w:jc w:val="both"/>
-        <w:rPr>
-          <w:rFonts w:ascii="Times New Roman" w:eastAsia="Times New Roman" w:hAnsi="Times New Roman" w:cs="Times New Roman"/>
-          <w:sz w:val="28"/>
-          <w:szCs w:val="28"/>
-        </w:rPr>
-      </w:pPr>
-      <w:r>
-        <w:rPr>
-          <w:rFonts w:ascii="Times New Roman" w:eastAsia="Times New Roman" w:hAnsi="Times New Roman" w:cs="Times New Roman"/>
-          <w:sz w:val="28"/>
-          <w:szCs w:val="28"/>
-        </w:rPr>
-        <w:t xml:space="preserve">Сначала пообщайтесь с </w:t>
-      </w:r>
-      <w:proofErr w:type="spellStart"/>
-      <w:r>
-        <w:rPr>
-          <w:rFonts w:ascii="Times New Roman" w:eastAsia="Times New Roman" w:hAnsi="Times New Roman" w:cs="Times New Roman"/>
-          <w:sz w:val="28"/>
-          <w:szCs w:val="28"/>
-        </w:rPr>
-        <w:t>Октавиусом</w:t>
-      </w:r>
-      <w:proofErr w:type="spellEnd"/>
-      <w:r>
-        <w:rPr>
-          <w:rFonts w:ascii="Times New Roman" w:eastAsia="Times New Roman" w:hAnsi="Times New Roman" w:cs="Times New Roman"/>
-          <w:sz w:val="28"/>
-          <w:szCs w:val="28"/>
-        </w:rPr>
-        <w:t>. Узнайте, где, что и когда. При необходимости обрезать. В этом нет особого смысла, но, по крайней мере, я получу удовольствие.</w:t>
-      </w:r>
-    </w:p>
-    <w:p>
-      <w:pPr>
-        <w:spacing w:line="360" w:lineRule="auto"/>
-        <w:ind w:left="1416" w:firstLine="707"/>
-        <w:jc w:val="both"/>
-        <w:rPr>
-          <w:rFonts w:ascii="Times New Roman" w:eastAsia="Times New Roman" w:hAnsi="Times New Roman" w:cs="Times New Roman"/>
-          <w:sz w:val="28"/>
-          <w:szCs w:val="28"/>
-        </w:rPr>
-      </w:pPr>
-      <w:r>
-        <w:rPr>
-          <w:rFonts w:ascii="Times New Roman" w:eastAsia="Times New Roman" w:hAnsi="Times New Roman" w:cs="Times New Roman"/>
-          <w:sz w:val="28"/>
-          <w:szCs w:val="28"/>
-        </w:rPr>
-        <w:t>Во-вторых, поговорите с Норманом и убедите его больше не пытаться принимать его чудо-лекарство. При этом еще раз измерим уровень адекватности.</w:t>
-      </w:r>
-    </w:p>
-    <w:p>
-      <w:pPr>
-        <w:spacing w:line="360" w:lineRule="auto"/>
-        <w:ind w:left="709"/>
-        <w:jc w:val="both"/>
-        <w:rPr>
-          <w:rFonts w:ascii="Times New Roman" w:eastAsia="Times New Roman" w:hAnsi="Times New Roman" w:cs="Times New Roman"/>
-          <w:sz w:val="28"/>
-          <w:szCs w:val="28"/>
-        </w:rPr>
-      </w:pPr>
-      <w:r>
-        <w:rPr>
-          <w:rFonts w:ascii="Times New Roman" w:eastAsia="Times New Roman" w:hAnsi="Times New Roman" w:cs="Times New Roman"/>
-          <w:sz w:val="28"/>
-          <w:szCs w:val="28"/>
-        </w:rPr>
-        <w:t xml:space="preserve">В-третьих, найдите выходы для </w:t>
-      </w:r>
-      <w:proofErr w:type="spellStart"/>
-      <w:r>
-        <w:rPr>
-          <w:rFonts w:ascii="Times New Roman" w:eastAsia="Times New Roman" w:hAnsi="Times New Roman" w:cs="Times New Roman"/>
-          <w:sz w:val="28"/>
-          <w:szCs w:val="28"/>
-        </w:rPr>
-        <w:t>ЩИТа</w:t>
-      </w:r>
-      <w:proofErr w:type="spellEnd"/>
-      <w:r>
-        <w:rPr>
-          <w:rFonts w:ascii="Times New Roman" w:eastAsia="Times New Roman" w:hAnsi="Times New Roman" w:cs="Times New Roman"/>
-          <w:sz w:val="28"/>
-          <w:szCs w:val="28"/>
-        </w:rPr>
-        <w:t xml:space="preserve"> и прощупайте их на наличие </w:t>
-      </w:r>
-      <w:proofErr w:type="spellStart"/>
-      <w:r>
-        <w:rPr>
-          <w:rFonts w:ascii="Times New Roman" w:eastAsia="Times New Roman" w:hAnsi="Times New Roman" w:cs="Times New Roman"/>
-          <w:sz w:val="28"/>
-          <w:szCs w:val="28"/>
-        </w:rPr>
-        <w:t>супертюрьмы</w:t>
-      </w:r>
-      <w:proofErr w:type="spellEnd"/>
-      <w:r>
-        <w:rPr>
-          <w:rFonts w:ascii="Times New Roman" w:eastAsia="Times New Roman" w:hAnsi="Times New Roman" w:cs="Times New Roman"/>
-          <w:sz w:val="28"/>
-          <w:szCs w:val="28"/>
-        </w:rPr>
-        <w:t xml:space="preserve"> с </w:t>
-      </w:r>
-      <w:proofErr w:type="spellStart"/>
-      <w:r>
-        <w:rPr>
-          <w:rFonts w:ascii="Times New Roman" w:eastAsia="Times New Roman" w:hAnsi="Times New Roman" w:cs="Times New Roman"/>
-          <w:sz w:val="28"/>
-          <w:szCs w:val="28"/>
-        </w:rPr>
-        <w:t>сьютом</w:t>
-      </w:r>
-      <w:proofErr w:type="spellEnd"/>
-      <w:r>
-        <w:rPr>
-          <w:rFonts w:ascii="Times New Roman" w:eastAsia="Times New Roman" w:hAnsi="Times New Roman" w:cs="Times New Roman"/>
-          <w:sz w:val="28"/>
-          <w:szCs w:val="28"/>
-        </w:rPr>
-        <w:t>, сауной и папой. Хотя - нет. Он обойдется без девушек. Хватит с Ирис. Как этого добиться, я пока не знаю, но думаю, что есть способы.</w:t>
-      </w:r>
-    </w:p>
-    <w:p>
-      <w:pPr>
-        <w:spacing w:line="360" w:lineRule="auto"/>
-        <w:ind w:left="709" w:firstLine="707"/>
-        <w:jc w:val="both"/>
-        <w:rPr>
-          <w:rFonts w:ascii="Times New Roman" w:eastAsia="Times New Roman" w:hAnsi="Times New Roman" w:cs="Times New Roman"/>
-          <w:sz w:val="28"/>
-          <w:szCs w:val="28"/>
-        </w:rPr>
-      </w:pPr>
-      <w:r>
-        <w:rPr>
-          <w:rFonts w:ascii="Times New Roman" w:eastAsia="Times New Roman" w:hAnsi="Times New Roman" w:cs="Times New Roman"/>
-          <w:sz w:val="28"/>
-          <w:szCs w:val="28"/>
-        </w:rPr>
-        <w:t>В</w:t>
-      </w:r>
-      <w:r>
-        <w:rPr>
-          <w:rFonts w:ascii="Times New Roman" w:eastAsia="Times New Roman" w:hAnsi="Times New Roman" w:cs="Times New Roman"/>
-          <w:sz w:val="28"/>
-          <w:szCs w:val="28"/>
-        </w:rPr>
-        <w:t>-</w:t>
-      </w:r>
-      <w:r>
-        <w:rPr>
-          <w:rFonts w:ascii="Times New Roman" w:eastAsia="Times New Roman" w:hAnsi="Times New Roman" w:cs="Times New Roman"/>
-          <w:sz w:val="28"/>
-          <w:szCs w:val="28"/>
-        </w:rPr>
-        <w:t xml:space="preserve">четвертых, найдите способ запустить Гидру. В очередной раз у них теперь есть </w:t>
-      </w:r>
-      <w:r>
-        <w:rPr>
-          <w:rFonts w:ascii="Times New Roman" w:eastAsia="Times New Roman" w:hAnsi="Times New Roman" w:cs="Times New Roman"/>
-          <w:sz w:val="28"/>
-          <w:szCs w:val="28"/>
-        </w:rPr>
-        <w:t>"</w:t>
-      </w:r>
-      <w:proofErr w:type="spellStart"/>
-      <w:r>
-        <w:rPr>
-          <w:rFonts w:ascii="Times New Roman" w:eastAsia="Times New Roman" w:hAnsi="Times New Roman" w:cs="Times New Roman"/>
-          <w:sz w:val="28"/>
-          <w:szCs w:val="28"/>
-        </w:rPr>
-        <w:t>уберсолдаты</w:t>
-      </w:r>
-      <w:proofErr w:type="spellEnd"/>
-      <w:r>
-        <w:rPr>
-          <w:rFonts w:ascii="Times New Roman" w:eastAsia="Times New Roman" w:hAnsi="Times New Roman" w:cs="Times New Roman"/>
-          <w:sz w:val="28"/>
-          <w:szCs w:val="28"/>
-        </w:rPr>
-        <w:t>"</w:t>
-      </w:r>
-      <w:r>
-        <w:rPr>
-          <w:rFonts w:ascii="Times New Roman" w:eastAsia="Times New Roman" w:hAnsi="Times New Roman" w:cs="Times New Roman"/>
-          <w:sz w:val="28"/>
-          <w:szCs w:val="28"/>
-        </w:rPr>
-        <w:t xml:space="preserve"> в виде </w:t>
-      </w:r>
-      <w:r>
-        <w:rPr>
-          <w:rFonts w:ascii="Times New Roman" w:eastAsia="Times New Roman" w:hAnsi="Times New Roman" w:cs="Times New Roman"/>
-          <w:sz w:val="28"/>
-          <w:szCs w:val="28"/>
-        </w:rPr>
-        <w:t xml:space="preserve">группы </w:t>
-      </w:r>
-      <w:r>
-        <w:rPr>
-          <w:rFonts w:ascii="Times New Roman" w:eastAsia="Times New Roman" w:hAnsi="Times New Roman" w:cs="Times New Roman"/>
-          <w:sz w:val="28"/>
-          <w:szCs w:val="28"/>
-        </w:rPr>
-        <w:t xml:space="preserve">фантастических </w:t>
-      </w:r>
-      <w:r>
-        <w:rPr>
-          <w:rFonts w:ascii="Times New Roman" w:eastAsia="Times New Roman" w:hAnsi="Times New Roman" w:cs="Times New Roman"/>
-          <w:sz w:val="28"/>
-          <w:szCs w:val="28"/>
-        </w:rPr>
-        <w:t>"</w:t>
-      </w:r>
-      <w:r>
-        <w:rPr>
-          <w:rFonts w:ascii="Times New Roman" w:eastAsia="Times New Roman" w:hAnsi="Times New Roman" w:cs="Times New Roman"/>
-          <w:sz w:val="28"/>
-          <w:szCs w:val="28"/>
-        </w:rPr>
-        <w:t>гоблинов</w:t>
-      </w:r>
-      <w:r>
-        <w:rPr>
-          <w:rFonts w:ascii="Times New Roman" w:eastAsia="Times New Roman" w:hAnsi="Times New Roman" w:cs="Times New Roman"/>
-          <w:sz w:val="28"/>
-          <w:szCs w:val="28"/>
-        </w:rPr>
-        <w:t>"</w:t>
-      </w:r>
-      <w:r>
-        <w:rPr>
-          <w:rFonts w:ascii="Times New Roman" w:eastAsia="Times New Roman" w:hAnsi="Times New Roman" w:cs="Times New Roman"/>
-          <w:sz w:val="28"/>
-          <w:szCs w:val="28"/>
-        </w:rPr>
-        <w:t>, хотя это решаемо. В крайнем случае, я надену на них Человека-паука. И Стражи</w:t>
-      </w:r>
-      <w:r>
-        <w:rPr>
-          <w:rFonts w:ascii="Times New Roman" w:eastAsia="Times New Roman" w:hAnsi="Times New Roman" w:cs="Times New Roman"/>
-          <w:sz w:val="28"/>
-          <w:szCs w:val="28"/>
-        </w:rPr>
-        <w:t xml:space="preserve"> все</w:t>
-      </w:r>
-      <w:r>
-        <w:rPr>
-          <w:rFonts w:ascii="Times New Roman" w:eastAsia="Times New Roman" w:hAnsi="Times New Roman" w:cs="Times New Roman"/>
-          <w:sz w:val="28"/>
-          <w:szCs w:val="28"/>
-        </w:rPr>
-        <w:t xml:space="preserve"> еще находятся </w:t>
-      </w:r>
-      <w:r>
-        <w:rPr>
-          <w:rFonts w:ascii="Times New Roman" w:eastAsia="Times New Roman" w:hAnsi="Times New Roman" w:cs="Times New Roman"/>
-          <w:sz w:val="28"/>
-          <w:szCs w:val="28"/>
-        </w:rPr>
-        <w:t>в</w:t>
-      </w:r>
-      <w:r>
-        <w:rPr>
-          <w:rFonts w:ascii="Times New Roman" w:eastAsia="Times New Roman" w:hAnsi="Times New Roman" w:cs="Times New Roman"/>
-          <w:sz w:val="28"/>
-          <w:szCs w:val="28"/>
-        </w:rPr>
-        <w:t xml:space="preserve"> разработке, так что может произойти гораздо больше, прежде чем они начнут обслуживать Гидру.</w:t>
-      </w:r>
-    </w:p>
-    <w:p>
-      <w:pPr>
-        <w:spacing w:line="360" w:lineRule="auto"/>
-        <w:ind w:left="709" w:firstLine="707"/>
-        <w:jc w:val="both"/>
-        <w:rPr>
-          <w:rFonts w:ascii="Times New Roman" w:eastAsia="Times New Roman" w:hAnsi="Times New Roman" w:cs="Times New Roman"/>
-          <w:sz w:val="28"/>
-          <w:szCs w:val="28"/>
-        </w:rPr>
-      </w:pPr>
-      <w:r>
-        <w:rPr>
-          <w:rFonts w:ascii="Times New Roman" w:eastAsia="Times New Roman" w:hAnsi="Times New Roman" w:cs="Times New Roman"/>
-          <w:sz w:val="28"/>
-          <w:szCs w:val="28"/>
-        </w:rPr>
-        <w:t>Кстати, пятый. Поговорите с Питером и как-нибудь объясните ему, что я знаю его маленький секрет. Я понятия не имею, как это сделать - пока Паук не слишком спешить заявлять о себе, он постепенно гадит преступникам, но его особо</w:t>
-      </w:r>
-      <w:r>
-        <w:rPr>
-          <w:rFonts w:ascii="Times New Roman" w:eastAsia="Times New Roman" w:hAnsi="Times New Roman" w:cs="Times New Roman"/>
-          <w:sz w:val="28"/>
-          <w:szCs w:val="28"/>
-        </w:rPr>
-        <w:t xml:space="preserve"> не</w:t>
-      </w:r>
-      <w:r>
-        <w:rPr>
-          <w:rFonts w:ascii="Times New Roman" w:eastAsia="Times New Roman" w:hAnsi="Times New Roman" w:cs="Times New Roman"/>
-          <w:sz w:val="28"/>
-          <w:szCs w:val="28"/>
-        </w:rPr>
-        <w:t xml:space="preserve"> замечают. В настоящее время.</w:t>
-      </w:r>
-    </w:p>
-    <w:p>
-      <w:pPr>
-        <w:spacing w:line="360" w:lineRule="auto"/>
-        <w:ind w:left="709" w:firstLine="707"/>
-        <w:jc w:val="both"/>
-        <w:rPr>
-          <w:rFonts w:ascii="Times New Roman" w:eastAsia="Times New Roman" w:hAnsi="Times New Roman" w:cs="Times New Roman"/>
-          <w:sz w:val="28"/>
-          <w:szCs w:val="28"/>
-        </w:rPr>
-      </w:pPr>
-      <w:r>
-        <w:rPr>
-          <w:rFonts w:ascii="Times New Roman" w:eastAsia="Times New Roman" w:hAnsi="Times New Roman" w:cs="Times New Roman"/>
-          <w:sz w:val="28"/>
-          <w:szCs w:val="28"/>
-        </w:rPr>
-        <w:lastRenderedPageBreak/>
-        <w:t>Ну а по ситуации...</w:t>
-      </w:r>
-    </w:p>
-    <w:p>
-      <w:pPr>
-        <w:spacing w:line="360" w:lineRule="auto"/>
-        <w:ind w:left="709" w:firstLine="707"/>
-        <w:jc w:val="both"/>
-        <w:rPr>
-          <w:rFonts w:ascii="Times New Roman" w:eastAsia="Times New Roman" w:hAnsi="Times New Roman" w:cs="Times New Roman"/>
-          <w:sz w:val="28"/>
-          <w:szCs w:val="28"/>
-        </w:rPr>
-      </w:pPr>
-      <w:r>
-        <w:rPr>
-          <w:rFonts w:ascii="Times New Roman" w:eastAsia="Times New Roman" w:hAnsi="Times New Roman" w:cs="Times New Roman"/>
-          <w:sz w:val="28"/>
-          <w:szCs w:val="28"/>
-        </w:rPr>
-        <w:t xml:space="preserve">Ладно, цели поставлены... начнем, пожалуй, с </w:t>
-      </w:r>
-      <w:proofErr w:type="spellStart"/>
-      <w:r>
-        <w:rPr>
-          <w:rFonts w:ascii="Times New Roman" w:eastAsia="Times New Roman" w:hAnsi="Times New Roman" w:cs="Times New Roman"/>
-          <w:sz w:val="28"/>
-          <w:szCs w:val="28"/>
-        </w:rPr>
-        <w:t>Октавиуса</w:t>
-      </w:r>
-      <w:proofErr w:type="spellEnd"/>
-      <w:r>
-        <w:rPr>
-          <w:rFonts w:ascii="Times New Roman" w:eastAsia="Times New Roman" w:hAnsi="Times New Roman" w:cs="Times New Roman"/>
-          <w:sz w:val="28"/>
-          <w:szCs w:val="28"/>
-        </w:rPr>
-        <w:t>.</w:t>
-      </w:r>
-    </w:p>
-    <w:p>
-      <w:pPr>
-        <w:spacing w:line="360" w:lineRule="auto"/>
-        <w:ind w:left="709" w:firstLine="707"/>
-        <w:jc w:val="both"/>
-        <w:rPr>
-          <w:rFonts w:ascii="Times New Roman" w:eastAsia="Times New Roman" w:hAnsi="Times New Roman" w:cs="Times New Roman"/>
-          <w:sz w:val="28"/>
-          <w:szCs w:val="28"/>
-        </w:rPr>
-      </w:pPr>
-      <w:r>
-        <w:rPr>
-          <w:rFonts w:ascii="Times New Roman" w:eastAsia="Times New Roman" w:hAnsi="Times New Roman" w:cs="Times New Roman"/>
-          <w:sz w:val="28"/>
-          <w:szCs w:val="28"/>
-        </w:rPr>
-        <w:t xml:space="preserve">Кари, сотрудник Гюнтер </w:t>
-      </w:r>
-      <w:proofErr w:type="spellStart"/>
-      <w:r>
-        <w:rPr>
-          <w:rFonts w:ascii="Times New Roman" w:eastAsia="Times New Roman" w:hAnsi="Times New Roman" w:cs="Times New Roman"/>
-          <w:sz w:val="28"/>
-          <w:szCs w:val="28"/>
-        </w:rPr>
-        <w:t>Фортефлих</w:t>
-      </w:r>
-      <w:proofErr w:type="spellEnd"/>
-      <w:r>
-        <w:rPr>
-          <w:rFonts w:ascii="Times New Roman" w:eastAsia="Times New Roman" w:hAnsi="Times New Roman" w:cs="Times New Roman"/>
-          <w:sz w:val="28"/>
-          <w:szCs w:val="28"/>
-        </w:rPr>
-        <w:t xml:space="preserve"> в здании?</w:t>
-      </w:r>
-    </w:p>
-    <w:p>
-      <w:pPr>
-        <w:spacing w:line="360" w:lineRule="auto"/>
-        <w:ind w:left="709" w:firstLine="707"/>
-        <w:jc w:val="both"/>
-        <w:rPr>
-          <w:rFonts w:ascii="Times New Roman" w:eastAsia="Times New Roman" w:hAnsi="Times New Roman" w:cs="Times New Roman"/>
-          <w:sz w:val="28"/>
-          <w:szCs w:val="28"/>
-        </w:rPr>
-      </w:pPr>
-      <w:r>
-        <w:rPr>
-          <w:rFonts w:ascii="Times New Roman" w:eastAsia="Times New Roman" w:hAnsi="Times New Roman" w:cs="Times New Roman"/>
-          <w:sz w:val="28"/>
-          <w:szCs w:val="28"/>
-        </w:rPr>
-        <w:t>Да, мистер Осборн. Сейчас он находится в лаборатории №</w:t>
-      </w:r>
-      <w:r>
-        <w:rPr>
-          <w:rFonts w:ascii="Times New Roman" w:eastAsia="Times New Roman" w:hAnsi="Times New Roman" w:cs="Times New Roman"/>
-          <w:sz w:val="28"/>
-          <w:szCs w:val="28"/>
-        </w:rPr>
         <w:t xml:space="preserve"> </w:t>
-      </w:r>
-      <w:r>
-        <w:rPr>
-          <w:rFonts w:ascii="Times New Roman" w:eastAsia="Times New Roman" w:hAnsi="Times New Roman" w:cs="Times New Roman"/>
-          <w:sz w:val="28"/>
-          <w:szCs w:val="28"/>
-        </w:rPr>
-        <w:t>49.</w:t>
-      </w:r>
-    </w:p>
-    <w:p>
-      <w:pPr>
-        <w:spacing w:line="360" w:lineRule="auto"/>
-        <w:ind w:left="709" w:firstLine="707"/>
-        <w:jc w:val="both"/>
-        <w:rPr>
-          <w:rFonts w:ascii="Times New Roman" w:eastAsia="Times New Roman" w:hAnsi="Times New Roman" w:cs="Times New Roman"/>
-          <w:sz w:val="28"/>
-          <w:szCs w:val="28"/>
-        </w:rPr>
-      </w:pPr>
-      <w:r>
-        <w:rPr>
-          <w:rFonts w:ascii="Times New Roman" w:eastAsia="Times New Roman" w:hAnsi="Times New Roman" w:cs="Times New Roman"/>
-          <w:sz w:val="28"/>
-          <w:szCs w:val="28"/>
-        </w:rPr>
-        <w:t>Превосходно. Вперед.</w:t>
-      </w:r>
-    </w:p>
-    <w:p>
-      <w:pPr>
-        <w:spacing w:line="360" w:lineRule="auto"/>
-        <w:ind w:left="709" w:firstLine="707"/>
-        <w:jc w:val="both"/>
-        <w:rPr>
-          <w:rFonts w:ascii="Times New Roman" w:eastAsia="Times New Roman" w:hAnsi="Times New Roman" w:cs="Times New Roman"/>
-          <w:sz w:val="28"/>
-          <w:szCs w:val="28"/>
-        </w:rPr>
-      </w:pPr>
-      <w:r>
-        <w:rPr>
-          <w:rFonts w:ascii="Times New Roman" w:eastAsia="Times New Roman" w:hAnsi="Times New Roman" w:cs="Times New Roman"/>
-          <w:sz w:val="28"/>
-          <w:szCs w:val="28"/>
-        </w:rPr>
-        <w:t>Ждать</w:t>
-      </w:r>
-    </w:p>
-    <w:p>
-      <w:pPr>
-        <w:spacing w:line="360" w:lineRule="auto"/>
-        <w:ind w:left="709" w:firstLine="707"/>
-        <w:jc w:val="both"/>
-        <w:rPr>
-          <w:rFonts w:ascii="Times New Roman" w:eastAsia="Times New Roman" w:hAnsi="Times New Roman" w:cs="Times New Roman"/>
-          <w:sz w:val="28"/>
-          <w:szCs w:val="28"/>
-        </w:rPr>
-      </w:pPr>
-      <w:proofErr w:type="gramStart"/>
-      <w:r>
-        <w:rPr>
-          <w:rFonts w:ascii="Times New Roman" w:eastAsia="Times New Roman" w:hAnsi="Times New Roman" w:cs="Times New Roman"/>
-          <w:sz w:val="28"/>
-          <w:szCs w:val="28"/>
-        </w:rPr>
-        <w:t>Ждать..</w:t>
-      </w:r>
-      <w:proofErr w:type="gramEnd"/>
-    </w:p>
-    <w:p>
-      <w:pPr>
-        <w:spacing w:line="360" w:lineRule="auto"/>
-        <w:ind w:left="709" w:firstLine="707"/>
-        <w:jc w:val="both"/>
-        <w:rPr>
-          <w:rFonts w:ascii="Times New Roman" w:eastAsia="Times New Roman" w:hAnsi="Times New Roman" w:cs="Times New Roman"/>
-          <w:sz w:val="28"/>
-          <w:szCs w:val="28"/>
-        </w:rPr>
-      </w:pPr>
-      <w:r>
-        <w:rPr>
-          <w:rFonts w:ascii="Times New Roman" w:eastAsia="Times New Roman" w:hAnsi="Times New Roman" w:cs="Times New Roman"/>
-          <w:sz w:val="28"/>
-          <w:szCs w:val="28"/>
-        </w:rPr>
-        <w:t xml:space="preserve">Панель кодового замка слегка скрипнула под моими пальцами, открывая дверь в лабораторию Доктора Осьминога. Приятно иметь высший уровень доступа: любая открытая дверь </w:t>
-      </w:r>
-      <w:proofErr w:type="spellStart"/>
-      <w:r>
-        <w:rPr>
-          <w:rFonts w:ascii="Times New Roman" w:eastAsia="Times New Roman" w:hAnsi="Times New Roman" w:cs="Times New Roman"/>
-          <w:sz w:val="28"/>
-          <w:szCs w:val="28"/>
-        </w:rPr>
-        <w:t>OzCorp</w:t>
-      </w:r>
-      <w:proofErr w:type="spellEnd"/>
-      <w:r>
-        <w:rPr>
-          <w:rFonts w:ascii="Times New Roman" w:eastAsia="Times New Roman" w:hAnsi="Times New Roman" w:cs="Times New Roman"/>
-          <w:sz w:val="28"/>
-          <w:szCs w:val="28"/>
-        </w:rPr>
-        <w:t>, при условии, конечно, что замок не поставлен (что часто бывает во время опасных экспериментов - ученые просто запирают дверь изнутри и попасть туда можно только тогда, когда дверь заперта). сработала сигнализация).</w:t>
-      </w:r>
-    </w:p>
-    <w:p>
-      <w:pPr>
-        <w:spacing w:line="360" w:lineRule="auto"/>
-        <w:ind w:left="709" w:firstLine="707"/>
-        <w:jc w:val="both"/>
-        <w:rPr>
-          <w:rFonts w:ascii="Times New Roman" w:eastAsia="Times New Roman" w:hAnsi="Times New Roman" w:cs="Times New Roman"/>
-          <w:sz w:val="28"/>
-          <w:szCs w:val="28"/>
-        </w:rPr>
-      </w:pPr>
-      <w:r>
-        <w:rPr>
-          <w:rFonts w:ascii="Times New Roman" w:eastAsia="Times New Roman" w:hAnsi="Times New Roman" w:cs="Times New Roman"/>
-          <w:sz w:val="28"/>
-          <w:szCs w:val="28"/>
-        </w:rPr>
-        <w:t>Я тяжело, судорожно вздохнула, преодолевая мимолетный страх перед очередной “страшилкой” из комиксов. Ведь очевидно, что Октавий этого мира другой. Там другие правил</w:t>
-      </w:r>
-      <w:r>
-        <w:rPr>
-          <w:rFonts w:ascii="Times New Roman" w:eastAsia="Times New Roman" w:hAnsi="Times New Roman" w:cs="Times New Roman"/>
-          <w:sz w:val="28"/>
-          <w:szCs w:val="28"/>
-        </w:rPr>
-        <w:t>а</w:t>
-      </w:r>
-      <w:r>
-        <w:rPr>
-          <w:rFonts w:ascii="Times New Roman" w:eastAsia="Times New Roman" w:hAnsi="Times New Roman" w:cs="Times New Roman"/>
-          <w:sz w:val="28"/>
-          <w:szCs w:val="28"/>
-        </w:rPr>
-        <w:t xml:space="preserve">, другие ценности. Скорее всего, щупальца соединялись с его телом, а это не так. Однако вы подсознательно ожидаете увидеть перед собой врага. Умный и расчетливый враг, который вполне может стоять за </w:t>
-      </w:r>
-      <w:r>
-        <w:rPr>
-          <w:rFonts w:ascii="Times New Roman" w:eastAsia="Times New Roman" w:hAnsi="Times New Roman" w:cs="Times New Roman"/>
-          <w:sz w:val="28"/>
-          <w:szCs w:val="28"/>
-        </w:rPr>
-        <w:t>"</w:t>
-      </w:r>
-      <w:r>
-        <w:rPr>
-          <w:rFonts w:ascii="Times New Roman" w:eastAsia="Times New Roman" w:hAnsi="Times New Roman" w:cs="Times New Roman"/>
-          <w:sz w:val="28"/>
-          <w:szCs w:val="28"/>
-        </w:rPr>
-        <w:t>неожиданными</w:t>
-      </w:r>
-      <w:r>
-        <w:rPr>
-          <w:rFonts w:ascii="Times New Roman" w:eastAsia="Times New Roman" w:hAnsi="Times New Roman" w:cs="Times New Roman"/>
-          <w:sz w:val="28"/>
-          <w:szCs w:val="28"/>
-        </w:rPr>
-        <w:t>"</w:t>
-      </w:r>
-      <w:r>
-        <w:rPr>
-          <w:rFonts w:ascii="Times New Roman" w:eastAsia="Times New Roman" w:hAnsi="Times New Roman" w:cs="Times New Roman"/>
-          <w:sz w:val="28"/>
-          <w:szCs w:val="28"/>
-        </w:rPr>
-        <w:t xml:space="preserve"> результатами проекта </w:t>
       </w:r>
       <w:r>
         <w:rPr>
@@ -1769,7 +1851,7 @@
 </file>
 
 <file path=customXml/itemProps1.xml><?xml version="1.0" encoding="utf-8"?>
-<ds:datastoreItem xmlns:ds="http://schemas.openxmlformats.org/officeDocument/2006/customXml" ds:itemID="{7F006757-8ABD-4752-8B07-11D9BAF84C80}">
+<ds:datastoreItem xmlns:ds="http://schemas.openxmlformats.org/officeDocument/2006/customXml" ds:itemID="{353C90B1-E48D-497F-A8C3-BFE80C11801A}">
   <ds:schemaRefs>
     <ds:schemaRef ds:uri="http://schemas.openxmlformats.org/officeDocument/2006/bibliography"/>
   </ds:schemaRefs>

--- a/LR2/25.docx
+++ b/LR2/25.docx
@@ -427,7 +427,17 @@
           <w:sz w:val="28"/>
           <w:szCs w:val="28"/>
         </w:rPr>
-        <w:t xml:space="preserve"> пока Паук не слишком спешить заявлять о себе, он постепенно гадит преступникам, но его особо</w:t>
+        <w:t xml:space="preserve"> пока Паук не слишком спешит</w:t>
+      </w:r>
+      <w:bookmarkStart w:id="0" w:name="_GoBack"/>
+      <w:bookmarkEnd w:id="0"/>
+      <w:r>
+        <w:rPr>
+          <w:rFonts w:ascii="Times New Roman" w:eastAsia="Times New Roman" w:hAnsi="Times New Roman" w:cs="Times New Roman"/>
+          <w:sz w:val="28"/>
+          <w:szCs w:val="28"/>
+        </w:rPr>
+        <w:t xml:space="preserve"> заявлять о себе, он постепенно гадит преступникам, но его особо</w:t>
       </w:r>
       <w:r>
         <w:rPr>
@@ -776,17 +786,7 @@
           <w:sz w:val="28"/>
           <w:szCs w:val="28"/>
         </w:rPr>
-        <w:t xml:space="preserve"> результатами проекта</w:t>
-      </w:r>
-      <w:bookmarkStart w:id="0" w:name="_GoBack"/>
-      <w:bookmarkEnd w:id="0"/>
-      <w:r>
-        <w:rPr>
-          <w:rFonts w:ascii="Times New Roman" w:eastAsia="Times New Roman" w:hAnsi="Times New Roman" w:cs="Times New Roman"/>
-          <w:sz w:val="28"/>
-          <w:szCs w:val="28"/>
-        </w:rPr>
-        <w:t xml:space="preserve"> </w:t>
+        <w:t xml:space="preserve"> результатами проекта </w:t>
       </w:r>
       <w:r>
         <w:rPr>
@@ -1851,7 +1851,7 @@
 </file>
 
 <file path=customXml/itemProps1.xml><?xml version="1.0" encoding="utf-8"?>
-<ds:datastoreItem xmlns:ds="http://schemas.openxmlformats.org/officeDocument/2006/customXml" ds:itemID="{353C90B1-E48D-497F-A8C3-BFE80C11801A}">
+<ds:datastoreItem xmlns:ds="http://schemas.openxmlformats.org/officeDocument/2006/customXml" ds:itemID="{E0F4C1B7-3CE9-488A-ABE7-13C92CE3150B}">
   <ds:schemaRefs>
     <ds:schemaRef ds:uri="http://schemas.openxmlformats.org/officeDocument/2006/bibliography"/>
   </ds:schemaRefs>
